--- a/doc/Описание проекта.docx
+++ b/doc/Описание проекта.docx
@@ -1,6 +1,6 @@
 
 <file path=word/document.xml><?xml version="1.0" encoding="utf-8"?>
-<w:document xmlns:ve="http://schemas.openxmlformats.org/markup-compatibility/2006" xmlns:o="urn:schemas-microsoft-com:office:office" xmlns:r="http://schemas.openxmlformats.org/officeDocument/2006/relationships" xmlns:m="http://schemas.openxmlformats.org/officeDocument/2006/math" xmlns:v="urn:schemas-microsoft-com:vml" xmlns:wp="http://schemas.openxmlformats.org/drawingml/2006/wordprocessingDrawing" xmlns:w10="urn:schemas-microsoft-com:office:word" xmlns:w="http://schemas.openxmlformats.org/wordprocessingml/2006/main" xmlns:wne="http://schemas.microsoft.com/office/word/2006/wordml">
+<w:document xmlns:wpc="http://schemas.microsoft.com/office/word/2010/wordprocessingCanvas" xmlns:cx="http://schemas.microsoft.com/office/drawing/2014/chartex" xmlns:mc="http://schemas.openxmlformats.org/markup-compatibility/2006" xmlns:o="urn:schemas-microsoft-com:office:office" xmlns:r="http://schemas.openxmlformats.org/officeDocument/2006/relationships" xmlns:m="http://schemas.openxmlformats.org/officeDocument/2006/math" xmlns:v="urn:schemas-microsoft-com:vml" xmlns:wp14="http://schemas.microsoft.com/office/word/2010/wordprocessingDrawing" xmlns:wp="http://schemas.openxmlformats.org/drawingml/2006/wordprocessingDrawing" xmlns:w10="urn:schemas-microsoft-com:office:word" xmlns:w="http://schemas.openxmlformats.org/wordprocessingml/2006/main" xmlns:w14="http://schemas.microsoft.com/office/word/2010/wordml" xmlns:w15="http://schemas.microsoft.com/office/word/2012/wordml" xmlns:w16se="http://schemas.microsoft.com/office/word/2015/wordml/symex" xmlns:wpg="http://schemas.microsoft.com/office/word/2010/wordprocessingGroup" xmlns:wpi="http://schemas.microsoft.com/office/word/2010/wordprocessingInk" xmlns:wne="http://schemas.microsoft.com/office/word/2006/wordml" xmlns:wps="http://schemas.microsoft.com/office/word/2010/wordprocessingShape" mc:Ignorable="w14 w15 w16se wp14">
   <w:body>
     <w:p>
       <w:pPr>
@@ -1008,7 +1008,6 @@
           <w:sz w:val="24"/>
           <w:szCs w:val="24"/>
         </w:rPr>
-        <w:lastRenderedPageBreak/>
         <w:t>Разработать прототип мобильного приложения для пользователя с функциями просмотра показаний, статистики, получения уведомлений об аномалиях и аналитических отчётов.</w:t>
       </w:r>
     </w:p>
@@ -1034,6 +1033,7 @@
           <w:sz w:val="24"/>
           <w:szCs w:val="24"/>
         </w:rPr>
+        <w:lastRenderedPageBreak/>
         <w:t>Разработать модуль анализа расходов и формирования рекомендаций по экономии.</w:t>
       </w:r>
     </w:p>
@@ -1451,7 +1451,7 @@
           <w:szCs w:val="24"/>
           <w:lang w:eastAsia="ru-RU"/>
         </w:rPr>
-        <w:t xml:space="preserve">. Первые ПУ были механическими и требовали исключительно ручного снятия показаний. С развитием микроэлектроники появились импульсные выходы и цифровые интерфейсы (например, </w:t>
+        <w:t>. Первые ПУ были механическими и требовали исключительно ручного снятия показаний. С развитием микроэлектроники появились импульсные выходы и цифровые интерфейсы (например, M-</w:t>
       </w:r>
       <w:proofErr w:type="spellStart"/>
       <w:r>
@@ -1461,7 +1461,7 @@
           <w:szCs w:val="24"/>
           <w:lang w:eastAsia="ru-RU"/>
         </w:rPr>
-        <w:t>M-Bus</w:t>
+        <w:t>Bus</w:t>
       </w:r>
       <w:proofErr w:type="spellEnd"/>
       <w:r>
@@ -1471,7 +1471,7 @@
           <w:szCs w:val="24"/>
           <w:lang w:eastAsia="ru-RU"/>
         </w:rPr>
-        <w:t xml:space="preserve">, </w:t>
+        <w:t>, WM-</w:t>
       </w:r>
       <w:proofErr w:type="spellStart"/>
       <w:r>
@@ -1481,7 +1481,7 @@
           <w:szCs w:val="24"/>
           <w:lang w:eastAsia="ru-RU"/>
         </w:rPr>
-        <w:t>WM-Bus</w:t>
+        <w:t>Bus</w:t>
       </w:r>
       <w:proofErr w:type="spellEnd"/>
       <w:r>
@@ -2032,7 +2032,6 @@
           <w:szCs w:val="24"/>
           <w:lang w:eastAsia="ru-RU"/>
         </w:rPr>
-        <w:lastRenderedPageBreak/>
         <w:t>Серверный уровень:</w:t>
       </w:r>
       <w:r>
@@ -2122,7 +2121,8 @@
           <w:szCs w:val="24"/>
           <w:lang w:eastAsia="ru-RU"/>
         </w:rPr>
-        <w:t xml:space="preserve">На рынке представлен ряд решений для автоматизации сбора показаний – от простых систем удалённого считывания (например, на основе </w:t>
+        <w:lastRenderedPageBreak/>
+        <w:t>На рынке представлен ряд решений для автоматизации сбора показаний – от простых систем удалённого считывания (например, на основе WM-</w:t>
       </w:r>
       <w:proofErr w:type="spellStart"/>
       <w:r>
@@ -2132,7 +2132,7 @@
           <w:szCs w:val="24"/>
           <w:lang w:eastAsia="ru-RU"/>
         </w:rPr>
-        <w:t>WM-Bus</w:t>
+        <w:t>Bus</w:t>
       </w:r>
       <w:proofErr w:type="spellEnd"/>
       <w:r>
@@ -2373,7 +2373,27 @@
           <w:szCs w:val="24"/>
           <w:lang w:eastAsia="ru-RU"/>
         </w:rPr>
-        <w:t xml:space="preserve"> Решения в рамках "умного дома" часто привязаны к конкретному производителю и не предназначены для кросс-платформенной интеграции с разными типами ПУ.</w:t>
+        <w:t xml:space="preserve"> Решения в рамках "умного дома" часто привязаны к конкретному производителю и не предназначены для </w:t>
+      </w:r>
+      <w:proofErr w:type="gramStart"/>
+      <w:r>
+        <w:rPr>
+          <w:rFonts w:ascii="Times New Roman" w:eastAsia="Times New Roman" w:hAnsi="Times New Roman" w:cs="Times New Roman"/>
+          <w:sz w:val="24"/>
+          <w:szCs w:val="24"/>
+          <w:lang w:eastAsia="ru-RU"/>
+        </w:rPr>
+        <w:t>кросс-платформенной</w:t>
+      </w:r>
+      <w:proofErr w:type="gramEnd"/>
+      <w:r>
+        <w:rPr>
+          <w:rFonts w:ascii="Times New Roman" w:eastAsia="Times New Roman" w:hAnsi="Times New Roman" w:cs="Times New Roman"/>
+          <w:sz w:val="24"/>
+          <w:szCs w:val="24"/>
+          <w:lang w:eastAsia="ru-RU"/>
+        </w:rPr>
+        <w:t xml:space="preserve"> интеграции с разными типами ПУ.</w:t>
       </w:r>
     </w:p>
     <w:p>
@@ -2736,7 +2756,6 @@
           <w:szCs w:val="24"/>
           <w:lang w:eastAsia="ru-RU"/>
         </w:rPr>
-        <w:lastRenderedPageBreak/>
         <w:t>Для реализации проекта выбран следующий технологический стек:</w:t>
       </w:r>
     </w:p>
@@ -2884,6 +2903,7 @@
           <w:szCs w:val="24"/>
           <w:lang w:eastAsia="ru-RU"/>
         </w:rPr>
+        <w:lastRenderedPageBreak/>
         <w:t>Серверная часть (</w:t>
       </w:r>
       <w:proofErr w:type="spellStart"/>
@@ -2917,16 +2937,36 @@
           <w:szCs w:val="24"/>
           <w:lang w:eastAsia="ru-RU"/>
         </w:rPr>
-        <w:t xml:space="preserve"> Язык Pyth</w:t>
-      </w:r>
-      <w:r>
-        <w:rPr>
-          <w:rFonts w:ascii="Times New Roman" w:eastAsia="Times New Roman" w:hAnsi="Times New Roman" w:cs="Times New Roman"/>
-          <w:sz w:val="24"/>
-          <w:szCs w:val="24"/>
-          <w:lang w:eastAsia="ru-RU"/>
-        </w:rPr>
-        <w:t xml:space="preserve">on с использованием </w:t>
+        <w:t xml:space="preserve"> Язык </w:t>
+      </w:r>
+      <w:proofErr w:type="spellStart"/>
+      <w:r>
+        <w:rPr>
+          <w:rFonts w:ascii="Times New Roman" w:eastAsia="Times New Roman" w:hAnsi="Times New Roman" w:cs="Times New Roman"/>
+          <w:sz w:val="24"/>
+          <w:szCs w:val="24"/>
+          <w:lang w:eastAsia="ru-RU"/>
+        </w:rPr>
+        <w:t>Pyth</w:t>
+      </w:r>
+      <w:r>
+        <w:rPr>
+          <w:rFonts w:ascii="Times New Roman" w:eastAsia="Times New Roman" w:hAnsi="Times New Roman" w:cs="Times New Roman"/>
+          <w:sz w:val="24"/>
+          <w:szCs w:val="24"/>
+          <w:lang w:eastAsia="ru-RU"/>
+        </w:rPr>
+        <w:t>on</w:t>
+      </w:r>
+      <w:proofErr w:type="spellEnd"/>
+      <w:r>
+        <w:rPr>
+          <w:rFonts w:ascii="Times New Roman" w:eastAsia="Times New Roman" w:hAnsi="Times New Roman" w:cs="Times New Roman"/>
+          <w:sz w:val="24"/>
+          <w:szCs w:val="24"/>
+          <w:lang w:eastAsia="ru-RU"/>
+        </w:rPr>
+        <w:t xml:space="preserve"> с использованием </w:t>
       </w:r>
       <w:proofErr w:type="spellStart"/>
       <w:r>
@@ -3105,36 +3145,16 @@
           <w:szCs w:val="24"/>
           <w:lang w:eastAsia="ru-RU"/>
         </w:rPr>
-        <w:t xml:space="preserve"> </w:t>
-      </w:r>
-      <w:proofErr w:type="spellStart"/>
-      <w:r>
-        <w:rPr>
-          <w:rFonts w:ascii="Times New Roman" w:eastAsia="Times New Roman" w:hAnsi="Times New Roman" w:cs="Times New Roman"/>
-          <w:sz w:val="24"/>
-          <w:szCs w:val="24"/>
-          <w:lang w:eastAsia="ru-RU"/>
-        </w:rPr>
-        <w:t>к</w:t>
-      </w:r>
-      <w:r>
-        <w:rPr>
-          <w:rFonts w:ascii="Times New Roman" w:eastAsia="Times New Roman" w:hAnsi="Times New Roman" w:cs="Times New Roman"/>
-          <w:sz w:val="24"/>
-          <w:szCs w:val="24"/>
-          <w:lang w:eastAsia="ru-RU"/>
-        </w:rPr>
-        <w:t>россплатформенный</w:t>
-      </w:r>
-      <w:proofErr w:type="spellEnd"/>
-      <w:r>
-        <w:rPr>
-          <w:rFonts w:ascii="Times New Roman" w:eastAsia="Times New Roman" w:hAnsi="Times New Roman" w:cs="Times New Roman"/>
-          <w:sz w:val="24"/>
-          <w:szCs w:val="24"/>
-          <w:lang w:eastAsia="ru-RU"/>
-        </w:rPr>
-        <w:t xml:space="preserve"> </w:t>
+        <w:t xml:space="preserve"> к</w:t>
+      </w:r>
+      <w:r>
+        <w:rPr>
+          <w:rFonts w:ascii="Times New Roman" w:eastAsia="Times New Roman" w:hAnsi="Times New Roman" w:cs="Times New Roman"/>
+          <w:sz w:val="24"/>
+          <w:szCs w:val="24"/>
+          <w:lang w:eastAsia="ru-RU"/>
+        </w:rPr>
+        <w:t xml:space="preserve">россплатформенный </w:t>
       </w:r>
       <w:proofErr w:type="spellStart"/>
       <w:r>
@@ -3271,7 +3291,6 @@
         </w:rPr>
         <w:t xml:space="preserve"> </w:t>
       </w:r>
-      <w:proofErr w:type="spellStart"/>
       <w:r>
         <w:rPr>
           <w:rFonts w:ascii="Times New Roman" w:eastAsia="Times New Roman" w:hAnsi="Times New Roman" w:cs="Times New Roman"/>
@@ -3279,9 +3298,26 @@
           <w:szCs w:val="24"/>
           <w:lang w:val="en-US" w:eastAsia="ru-RU"/>
         </w:rPr>
-        <w:t>Blutooth</w:t>
-      </w:r>
-      <w:proofErr w:type="spellEnd"/>
+        <w:t>Blu</w:t>
+      </w:r>
+      <w:r>
+        <w:rPr>
+          <w:rFonts w:ascii="Times New Roman" w:eastAsia="Times New Roman" w:hAnsi="Times New Roman" w:cs="Times New Roman"/>
+          <w:sz w:val="24"/>
+          <w:szCs w:val="24"/>
+          <w:lang w:val="en-US" w:eastAsia="ru-RU"/>
+        </w:rPr>
+        <w:t>e</w:t>
+      </w:r>
+      <w:r>
+        <w:rPr>
+          <w:rFonts w:ascii="Times New Roman" w:eastAsia="Times New Roman" w:hAnsi="Times New Roman" w:cs="Times New Roman"/>
+          <w:sz w:val="24"/>
+          <w:szCs w:val="24"/>
+          <w:lang w:val="en-US" w:eastAsia="ru-RU"/>
+        </w:rPr>
+        <w:t>tooth</w:t>
+      </w:r>
       <w:r>
         <w:rPr>
           <w:rFonts w:ascii="Times New Roman" w:eastAsia="Times New Roman" w:hAnsi="Times New Roman" w:cs="Times New Roman"/>
@@ -3309,7 +3345,6 @@
         </w:rPr>
         <w:t xml:space="preserve"> - </w:t>
       </w:r>
-      <w:proofErr w:type="spellStart"/>
       <w:r>
         <w:rPr>
           <w:rFonts w:ascii="Times New Roman" w:eastAsia="Times New Roman" w:hAnsi="Times New Roman" w:cs="Times New Roman"/>
@@ -3317,9 +3352,26 @@
           <w:szCs w:val="24"/>
           <w:lang w:val="en-US" w:eastAsia="ru-RU"/>
         </w:rPr>
-        <w:t>Blutooth</w:t>
-      </w:r>
-      <w:proofErr w:type="spellEnd"/>
+        <w:t>Blu</w:t>
+      </w:r>
+      <w:r>
+        <w:rPr>
+          <w:rFonts w:ascii="Times New Roman" w:eastAsia="Times New Roman" w:hAnsi="Times New Roman" w:cs="Times New Roman"/>
+          <w:sz w:val="24"/>
+          <w:szCs w:val="24"/>
+          <w:lang w:val="en-US" w:eastAsia="ru-RU"/>
+        </w:rPr>
+        <w:t>e</w:t>
+      </w:r>
+      <w:r>
+        <w:rPr>
+          <w:rFonts w:ascii="Times New Roman" w:eastAsia="Times New Roman" w:hAnsi="Times New Roman" w:cs="Times New Roman"/>
+          <w:sz w:val="24"/>
+          <w:szCs w:val="24"/>
+          <w:lang w:val="en-US" w:eastAsia="ru-RU"/>
+        </w:rPr>
+        <w:t>tooth</w:t>
+      </w:r>
       <w:r>
         <w:rPr>
           <w:rFonts w:ascii="Times New Roman" w:eastAsia="Times New Roman" w:hAnsi="Times New Roman" w:cs="Times New Roman"/>
@@ -3401,7 +3453,6 @@
         </w:rPr>
         <w:t xml:space="preserve">для подключения к нужной </w:t>
       </w:r>
-      <w:proofErr w:type="spellStart"/>
       <w:r>
         <w:rPr>
           <w:rFonts w:ascii="Times New Roman" w:eastAsia="Times New Roman" w:hAnsi="Times New Roman" w:cs="Times New Roman"/>
@@ -3411,7 +3462,6 @@
         </w:rPr>
         <w:t>Wi</w:t>
       </w:r>
-      <w:proofErr w:type="spellEnd"/>
       <w:r>
         <w:rPr>
           <w:rFonts w:ascii="Times New Roman" w:eastAsia="Times New Roman" w:hAnsi="Times New Roman" w:cs="Times New Roman"/>
@@ -3421,7 +3471,6 @@
         </w:rPr>
         <w:t>-</w:t>
       </w:r>
-      <w:proofErr w:type="spellStart"/>
       <w:r>
         <w:rPr>
           <w:rFonts w:ascii="Times New Roman" w:eastAsia="Times New Roman" w:hAnsi="Times New Roman" w:cs="Times New Roman"/>
@@ -3431,7 +3480,6 @@
         </w:rPr>
         <w:t>Fi</w:t>
       </w:r>
-      <w:proofErr w:type="spellEnd"/>
       <w:r>
         <w:rPr>
           <w:rFonts w:ascii="Times New Roman" w:eastAsia="Times New Roman" w:hAnsi="Times New Roman" w:cs="Times New Roman"/>
@@ -3913,6 +3961,33 @@
         </w:rPr>
         <w:t xml:space="preserve">клиентом, но и </w:t>
       </w:r>
+      <w:r>
+        <w:rPr>
+          <w:b w:val="0"/>
+          <w:bCs w:val="0"/>
+          <w:sz w:val="24"/>
+          <w:szCs w:val="24"/>
+        </w:rPr>
+        <w:t>Bluetooth</w:t>
+      </w:r>
+      <w:r>
+        <w:rPr>
+          <w:b w:val="0"/>
+          <w:bCs w:val="0"/>
+          <w:sz w:val="24"/>
+          <w:szCs w:val="24"/>
+        </w:rPr>
+        <w:t xml:space="preserve"> </w:t>
+      </w:r>
+      <w:r>
+        <w:rPr>
+          <w:b w:val="0"/>
+          <w:bCs w:val="0"/>
+          <w:sz w:val="24"/>
+          <w:szCs w:val="24"/>
+        </w:rPr>
+        <w:t xml:space="preserve">сервером - для возможности оперативной настройки микроконтроллера - изменения параметров </w:t>
+      </w:r>
       <w:proofErr w:type="spellStart"/>
       <w:r>
         <w:rPr>
@@ -3920,8 +3995,9 @@
           <w:bCs w:val="0"/>
           <w:sz w:val="24"/>
           <w:szCs w:val="24"/>
-        </w:rPr>
-        <w:t>Blutooth</w:t>
+          <w:lang w:val="en-US"/>
+        </w:rPr>
+        <w:t>WiFi</w:t>
       </w:r>
       <w:proofErr w:type="spellEnd"/>
       <w:r>
@@ -3931,9 +4007,74 @@
           <w:sz w:val="24"/>
           <w:szCs w:val="24"/>
         </w:rPr>
-        <w:t xml:space="preserve"> сервером - для возможности оперативной настройки микроконтроллера - изменения параметров </w:t>
-      </w:r>
-      <w:proofErr w:type="spellStart"/>
+        <w:t xml:space="preserve"> сети.</w:t>
+      </w:r>
+    </w:p>
+    <w:p>
+      <w:pPr>
+        <w:pStyle w:val="3"/>
+        <w:jc w:val="both"/>
+        <w:rPr>
+          <w:b w:val="0"/>
+          <w:bCs w:val="0"/>
+          <w:sz w:val="24"/>
+          <w:szCs w:val="24"/>
+        </w:rPr>
+      </w:pPr>
+      <w:r>
+        <w:rPr>
+          <w:b w:val="0"/>
+          <w:bCs w:val="0"/>
+          <w:sz w:val="24"/>
+          <w:szCs w:val="24"/>
+        </w:rPr>
+        <w:t xml:space="preserve">2. </w:t>
+      </w:r>
+      <w:r>
+        <w:rPr>
+          <w:b w:val="0"/>
+          <w:bCs w:val="0"/>
+          <w:sz w:val="24"/>
+          <w:szCs w:val="24"/>
+        </w:rPr>
+        <w:t>Bluetooth</w:t>
+      </w:r>
+      <w:r>
+        <w:rPr>
+          <w:b w:val="0"/>
+          <w:bCs w:val="0"/>
+          <w:sz w:val="24"/>
+          <w:szCs w:val="24"/>
+        </w:rPr>
+        <w:t xml:space="preserve"> клиент, используемы для настройки м</w:t>
+      </w:r>
+      <w:r>
+        <w:rPr>
+          <w:b w:val="0"/>
+          <w:bCs w:val="0"/>
+          <w:sz w:val="24"/>
+          <w:szCs w:val="24"/>
+        </w:rPr>
+        <w:t>икроконтроллер</w:t>
+      </w:r>
+      <w:r>
+        <w:rPr>
+          <w:b w:val="0"/>
+          <w:bCs w:val="0"/>
+          <w:sz w:val="24"/>
+          <w:szCs w:val="24"/>
+        </w:rPr>
+        <w:t>а</w:t>
+      </w:r>
+      <w:r>
+        <w:rPr>
+          <w:b w:val="0"/>
+          <w:bCs w:val="0"/>
+          <w:sz w:val="24"/>
+          <w:szCs w:val="24"/>
+        </w:rPr>
+        <w:t xml:space="preserve"> </w:t>
+      </w:r>
       <w:r>
         <w:rPr>
           <w:b w:val="0"/>
@@ -3942,17 +4083,25 @@
           <w:szCs w:val="24"/>
           <w:lang w:val="en-US"/>
         </w:rPr>
-        <w:t>WiFi</w:t>
-      </w:r>
-      <w:proofErr w:type="spellEnd"/>
-      <w:r>
-        <w:rPr>
-          <w:b w:val="0"/>
-          <w:bCs w:val="0"/>
-          <w:sz w:val="24"/>
-          <w:szCs w:val="24"/>
-        </w:rPr>
-        <w:t xml:space="preserve"> сети.</w:t>
+        <w:t>ESP</w:t>
+      </w:r>
+      <w:r>
+        <w:rPr>
+          <w:b w:val="0"/>
+          <w:bCs w:val="0"/>
+          <w:sz w:val="24"/>
+          <w:szCs w:val="24"/>
+        </w:rPr>
+        <w:t>32</w:t>
+      </w:r>
+      <w:r>
+        <w:rPr>
+          <w:b w:val="0"/>
+          <w:bCs w:val="0"/>
+          <w:sz w:val="24"/>
+          <w:szCs w:val="24"/>
+        </w:rPr>
+        <w:t>.</w:t>
       </w:r>
     </w:p>
     <w:p>
@@ -4597,18 +4746,2438 @@
           <w:sz w:val="24"/>
           <w:szCs w:val="24"/>
         </w:rPr>
+        <w:t xml:space="preserve">1. </w:t>
+      </w:r>
+      <w:r>
+        <w:rPr>
+          <w:b w:val="0"/>
+          <w:bCs w:val="0"/>
+          <w:sz w:val="24"/>
+          <w:szCs w:val="24"/>
+        </w:rPr>
+        <w:t>М</w:t>
+      </w:r>
+      <w:r>
+        <w:rPr>
+          <w:b w:val="0"/>
+          <w:bCs w:val="0"/>
+          <w:sz w:val="24"/>
+          <w:szCs w:val="24"/>
+        </w:rPr>
+        <w:t xml:space="preserve">икроконтроллер </w:t>
+      </w:r>
+      <w:r>
+        <w:rPr>
+          <w:b w:val="0"/>
+          <w:bCs w:val="0"/>
+          <w:sz w:val="24"/>
+          <w:szCs w:val="24"/>
+          <w:lang w:val="en-US"/>
+        </w:rPr>
+        <w:t>ESP</w:t>
+      </w:r>
+      <w:r>
+        <w:rPr>
+          <w:b w:val="0"/>
+          <w:bCs w:val="0"/>
+          <w:sz w:val="24"/>
+          <w:szCs w:val="24"/>
+        </w:rPr>
+        <w:t>32</w:t>
+      </w:r>
+      <w:r>
+        <w:rPr>
+          <w:b w:val="0"/>
+          <w:bCs w:val="0"/>
+          <w:sz w:val="24"/>
+          <w:szCs w:val="24"/>
+        </w:rPr>
+        <w:t>:</w:t>
+      </w:r>
+    </w:p>
+    <w:p>
+      <w:pPr>
+        <w:pStyle w:val="3"/>
+        <w:jc w:val="both"/>
+        <w:rPr>
+          <w:b w:val="0"/>
+          <w:bCs w:val="0"/>
+          <w:sz w:val="24"/>
+          <w:szCs w:val="24"/>
+        </w:rPr>
+      </w:pPr>
+      <w:r>
+        <w:rPr>
+          <w:b w:val="0"/>
+          <w:bCs w:val="0"/>
+          <w:sz w:val="24"/>
+          <w:szCs w:val="24"/>
+        </w:rPr>
+        <w:t>Разработка кода для м</w:t>
+      </w:r>
+      <w:r>
+        <w:rPr>
+          <w:b w:val="0"/>
+          <w:bCs w:val="0"/>
+          <w:sz w:val="24"/>
+          <w:szCs w:val="24"/>
+        </w:rPr>
+        <w:t>икроконтроллер</w:t>
+      </w:r>
+      <w:r>
+        <w:rPr>
+          <w:b w:val="0"/>
+          <w:bCs w:val="0"/>
+          <w:sz w:val="24"/>
+          <w:szCs w:val="24"/>
+        </w:rPr>
+        <w:t>а</w:t>
+      </w:r>
+      <w:r>
+        <w:rPr>
+          <w:b w:val="0"/>
+          <w:bCs w:val="0"/>
+          <w:sz w:val="24"/>
+          <w:szCs w:val="24"/>
+        </w:rPr>
+        <w:t xml:space="preserve"> </w:t>
+      </w:r>
+      <w:r>
+        <w:rPr>
+          <w:b w:val="0"/>
+          <w:bCs w:val="0"/>
+          <w:sz w:val="24"/>
+          <w:szCs w:val="24"/>
+          <w:lang w:val="en-US"/>
+        </w:rPr>
+        <w:t>ESP</w:t>
+      </w:r>
+      <w:r>
+        <w:rPr>
+          <w:b w:val="0"/>
+          <w:bCs w:val="0"/>
+          <w:sz w:val="24"/>
+          <w:szCs w:val="24"/>
+        </w:rPr>
+        <w:t>32</w:t>
+      </w:r>
+      <w:r>
+        <w:rPr>
+          <w:b w:val="0"/>
+          <w:bCs w:val="0"/>
+          <w:sz w:val="24"/>
+          <w:szCs w:val="24"/>
+        </w:rPr>
+        <w:t xml:space="preserve"> С3 </w:t>
+      </w:r>
+      <w:r>
+        <w:rPr>
+          <w:b w:val="0"/>
+          <w:bCs w:val="0"/>
+          <w:sz w:val="24"/>
+          <w:szCs w:val="24"/>
+          <w:lang w:val="en-US"/>
+        </w:rPr>
+        <w:t>Super</w:t>
+      </w:r>
+      <w:r>
+        <w:rPr>
+          <w:b w:val="0"/>
+          <w:bCs w:val="0"/>
+          <w:sz w:val="24"/>
+          <w:szCs w:val="24"/>
+        </w:rPr>
+        <w:t xml:space="preserve"> </w:t>
+      </w:r>
+      <w:r>
+        <w:rPr>
+          <w:b w:val="0"/>
+          <w:bCs w:val="0"/>
+          <w:sz w:val="24"/>
+          <w:szCs w:val="24"/>
+          <w:lang w:val="en-US"/>
+        </w:rPr>
+        <w:t>mini</w:t>
+      </w:r>
+      <w:r>
+        <w:rPr>
+          <w:b w:val="0"/>
+          <w:bCs w:val="0"/>
+          <w:sz w:val="24"/>
+          <w:szCs w:val="24"/>
+        </w:rPr>
+        <w:t xml:space="preserve"> </w:t>
+      </w:r>
+      <w:r>
+        <w:rPr>
+          <w:b w:val="0"/>
+          <w:bCs w:val="0"/>
+          <w:sz w:val="24"/>
+          <w:szCs w:val="24"/>
+        </w:rPr>
+        <w:t>ведется</w:t>
+      </w:r>
+      <w:r>
+        <w:rPr>
+          <w:b w:val="0"/>
+          <w:bCs w:val="0"/>
+          <w:sz w:val="24"/>
+          <w:szCs w:val="24"/>
+        </w:rPr>
+        <w:t xml:space="preserve"> в </w:t>
+      </w:r>
+      <w:proofErr w:type="spellStart"/>
+      <w:r>
+        <w:rPr>
+          <w:b w:val="0"/>
+          <w:bCs w:val="0"/>
+          <w:sz w:val="24"/>
+          <w:szCs w:val="24"/>
+        </w:rPr>
+        <w:t>Arduino</w:t>
+      </w:r>
+      <w:proofErr w:type="spellEnd"/>
+      <w:r>
+        <w:rPr>
+          <w:b w:val="0"/>
+          <w:bCs w:val="0"/>
+          <w:sz w:val="24"/>
+          <w:szCs w:val="24"/>
+        </w:rPr>
+        <w:t xml:space="preserve"> IDE</w:t>
+      </w:r>
+      <w:r>
+        <w:rPr>
+          <w:b w:val="0"/>
+          <w:bCs w:val="0"/>
+          <w:sz w:val="24"/>
+          <w:szCs w:val="24"/>
+        </w:rPr>
+        <w:t xml:space="preserve"> (</w:t>
+      </w:r>
+      <w:r>
+        <w:rPr>
+          <w:b w:val="0"/>
+          <w:bCs w:val="0"/>
+          <w:sz w:val="24"/>
+          <w:szCs w:val="24"/>
+        </w:rPr>
+        <w:t>https://www.arduino.cc/en/software</w:t>
+      </w:r>
+      <w:r>
+        <w:rPr>
+          <w:b w:val="0"/>
+          <w:bCs w:val="0"/>
+          <w:sz w:val="24"/>
+          <w:szCs w:val="24"/>
+        </w:rPr>
+        <w:t xml:space="preserve">), с использованием языка программирования </w:t>
+      </w:r>
+      <w:r>
+        <w:rPr>
+          <w:b w:val="0"/>
+          <w:bCs w:val="0"/>
+          <w:sz w:val="24"/>
+          <w:szCs w:val="24"/>
+          <w:lang w:val="en-US"/>
+        </w:rPr>
+        <w:t>C</w:t>
+      </w:r>
+      <w:r>
+        <w:rPr>
+          <w:b w:val="0"/>
+          <w:bCs w:val="0"/>
+          <w:sz w:val="24"/>
+          <w:szCs w:val="24"/>
+        </w:rPr>
+        <w:t>/</w:t>
+      </w:r>
+      <w:r>
+        <w:rPr>
+          <w:b w:val="0"/>
+          <w:bCs w:val="0"/>
+          <w:sz w:val="24"/>
+          <w:szCs w:val="24"/>
+          <w:lang w:val="en-US"/>
+        </w:rPr>
+        <w:t>C</w:t>
+      </w:r>
+      <w:r>
+        <w:rPr>
+          <w:b w:val="0"/>
+          <w:bCs w:val="0"/>
+          <w:sz w:val="24"/>
+          <w:szCs w:val="24"/>
+        </w:rPr>
+        <w:t>++</w:t>
+      </w:r>
+    </w:p>
+    <w:p>
+      <w:pPr>
+        <w:pStyle w:val="3"/>
+        <w:rPr>
+          <w:b w:val="0"/>
+          <w:bCs w:val="0"/>
+          <w:sz w:val="24"/>
+          <w:szCs w:val="24"/>
+        </w:rPr>
+      </w:pPr>
+      <w:r>
+        <w:rPr>
+          <w:b w:val="0"/>
+          <w:bCs w:val="0"/>
+          <w:noProof/>
+          <w:sz w:val="24"/>
+          <w:szCs w:val="24"/>
+        </w:rPr>
+        <w:drawing>
+          <wp:inline distT="0" distB="0" distL="0" distR="0">
+            <wp:extent cx="6210300" cy="3299460"/>
+            <wp:effectExtent l="0" t="0" r="0" b="0"/>
+            <wp:docPr id="2" name="Рисунок 2"/>
+            <wp:cNvGraphicFramePr>
+              <a:graphicFrameLocks xmlns:a="http://schemas.openxmlformats.org/drawingml/2006/main" noChangeAspect="1"/>
+            </wp:cNvGraphicFramePr>
+            <a:graphic xmlns:a="http://schemas.openxmlformats.org/drawingml/2006/main">
+              <a:graphicData uri="http://schemas.openxmlformats.org/drawingml/2006/picture">
+                <pic:pic xmlns:pic="http://schemas.openxmlformats.org/drawingml/2006/picture">
+                  <pic:nvPicPr>
+                    <pic:cNvPr id="0" name="Picture 1"/>
+                    <pic:cNvPicPr>
+                      <a:picLocks noChangeAspect="1" noChangeArrowheads="1"/>
+                    </pic:cNvPicPr>
+                  </pic:nvPicPr>
+                  <pic:blipFill>
+                    <a:blip r:embed="rId7">
+                      <a:extLst>
+                        <a:ext uri="{28A0092B-C50C-407E-A947-70E740481C1C}">
+                          <a14:useLocalDpi xmlns:a14="http://schemas.microsoft.com/office/drawing/2010/main" val="0"/>
+                        </a:ext>
+                      </a:extLst>
+                    </a:blip>
+                    <a:srcRect/>
+                    <a:stretch>
+                      <a:fillRect/>
+                    </a:stretch>
+                  </pic:blipFill>
+                  <pic:spPr bwMode="auto">
+                    <a:xfrm>
+                      <a:off x="0" y="0"/>
+                      <a:ext cx="6210300" cy="3299460"/>
+                    </a:xfrm>
+                    <a:prstGeom prst="rect">
+                      <a:avLst/>
+                    </a:prstGeom>
+                    <a:noFill/>
+                    <a:ln>
+                      <a:noFill/>
+                    </a:ln>
+                  </pic:spPr>
+                </pic:pic>
+              </a:graphicData>
+            </a:graphic>
+          </wp:inline>
+        </w:drawing>
+      </w:r>
+    </w:p>
+    <w:p>
+      <w:pPr>
+        <w:pStyle w:val="3"/>
+        <w:rPr>
+          <w:b w:val="0"/>
+          <w:bCs w:val="0"/>
+          <w:sz w:val="24"/>
+          <w:szCs w:val="24"/>
+          <w:lang w:val="en-US"/>
+        </w:rPr>
+      </w:pPr>
+      <w:r>
+        <w:rPr>
+          <w:b w:val="0"/>
+          <w:bCs w:val="0"/>
+          <w:sz w:val="24"/>
+          <w:szCs w:val="24"/>
+        </w:rPr>
+        <w:t>Функционал</w:t>
+      </w:r>
+      <w:r>
+        <w:rPr>
+          <w:b w:val="0"/>
+          <w:bCs w:val="0"/>
+          <w:sz w:val="24"/>
+          <w:szCs w:val="24"/>
+          <w:lang w:val="en-US"/>
+        </w:rPr>
+        <w:t>:</w:t>
+      </w:r>
+    </w:p>
+    <w:p>
+      <w:pPr>
+        <w:pStyle w:val="3"/>
+        <w:rPr>
+          <w:b w:val="0"/>
+          <w:bCs w:val="0"/>
+          <w:sz w:val="24"/>
+          <w:szCs w:val="24"/>
+        </w:rPr>
+      </w:pPr>
+      <w:r>
+        <w:rPr>
+          <w:b w:val="0"/>
+          <w:bCs w:val="0"/>
+          <w:sz w:val="24"/>
+          <w:szCs w:val="24"/>
+        </w:rPr>
+        <w:t>Работу микроконтроллера логически можно разбить на две части</w:t>
+      </w:r>
+      <w:r>
+        <w:rPr>
+          <w:b w:val="0"/>
+          <w:bCs w:val="0"/>
+          <w:sz w:val="24"/>
+          <w:szCs w:val="24"/>
+        </w:rPr>
+        <w:t>:</w:t>
+      </w:r>
+    </w:p>
+    <w:p>
+      <w:pPr>
+        <w:pStyle w:val="3"/>
+        <w:numPr>
+          <w:ilvl w:val="1"/>
+          <w:numId w:val="6"/>
+        </w:numPr>
+        <w:ind w:left="709" w:hanging="425"/>
+        <w:rPr>
+          <w:b w:val="0"/>
+          <w:bCs w:val="0"/>
+          <w:sz w:val="24"/>
+          <w:szCs w:val="24"/>
+        </w:rPr>
+      </w:pPr>
+      <w:r>
+        <w:rPr>
+          <w:b w:val="0"/>
+          <w:bCs w:val="0"/>
+          <w:sz w:val="24"/>
+          <w:szCs w:val="24"/>
+        </w:rPr>
+        <w:t xml:space="preserve">Инициализация – происходящая при включении </w:t>
+      </w:r>
+      <w:r>
+        <w:rPr>
+          <w:b w:val="0"/>
+          <w:bCs w:val="0"/>
+          <w:sz w:val="24"/>
+          <w:szCs w:val="24"/>
+        </w:rPr>
+        <w:t>микроконтроллера</w:t>
+      </w:r>
+      <w:r>
+        <w:rPr>
+          <w:b w:val="0"/>
+          <w:bCs w:val="0"/>
+          <w:sz w:val="24"/>
+          <w:szCs w:val="24"/>
+        </w:rPr>
+        <w:t>:</w:t>
+      </w:r>
+    </w:p>
+    <w:p>
+      <w:pPr>
+        <w:pStyle w:val="3"/>
+        <w:ind w:left="709"/>
+        <w:rPr>
+          <w:b w:val="0"/>
+          <w:bCs w:val="0"/>
+          <w:sz w:val="24"/>
+          <w:szCs w:val="24"/>
+        </w:rPr>
+      </w:pPr>
+      <w:r>
+        <w:rPr>
+          <w:b w:val="0"/>
+          <w:bCs w:val="0"/>
+          <w:sz w:val="24"/>
+          <w:szCs w:val="24"/>
+        </w:rPr>
+        <w:t xml:space="preserve">а) Инициализация переменных работы с </w:t>
+      </w:r>
+      <w:proofErr w:type="spellStart"/>
+      <w:r>
+        <w:rPr>
+          <w:b w:val="0"/>
+          <w:bCs w:val="0"/>
+          <w:sz w:val="24"/>
+          <w:szCs w:val="24"/>
+          <w:lang w:val="en-US"/>
+        </w:rPr>
+        <w:t>WiFi</w:t>
+      </w:r>
+      <w:proofErr w:type="spellEnd"/>
+      <w:r>
+        <w:rPr>
+          <w:b w:val="0"/>
+          <w:bCs w:val="0"/>
+          <w:sz w:val="24"/>
+          <w:szCs w:val="24"/>
+        </w:rPr>
+        <w:t xml:space="preserve"> </w:t>
+      </w:r>
+      <w:r>
+        <w:rPr>
+          <w:b w:val="0"/>
+          <w:bCs w:val="0"/>
+          <w:sz w:val="24"/>
+          <w:szCs w:val="24"/>
+        </w:rPr>
+        <w:t xml:space="preserve">и адреса сервера – переменные хранятся в </w:t>
+      </w:r>
+      <w:proofErr w:type="spellStart"/>
+      <w:r>
+        <w:rPr>
+          <w:b w:val="0"/>
+          <w:bCs w:val="0"/>
+          <w:sz w:val="24"/>
+          <w:szCs w:val="24"/>
+        </w:rPr>
+        <w:t>энерго</w:t>
+      </w:r>
+      <w:proofErr w:type="spellEnd"/>
+      <w:r>
+        <w:rPr>
+          <w:b w:val="0"/>
+          <w:bCs w:val="0"/>
+          <w:sz w:val="24"/>
+          <w:szCs w:val="24"/>
+        </w:rPr>
+        <w:t xml:space="preserve"> независимой памяти и не сбрасываются в случае отключения электричества</w:t>
+      </w:r>
+      <w:r>
+        <w:rPr>
+          <w:b w:val="0"/>
+          <w:bCs w:val="0"/>
+          <w:sz w:val="24"/>
+          <w:szCs w:val="24"/>
+        </w:rPr>
+        <w:t>;</w:t>
+      </w:r>
+    </w:p>
+    <w:p>
+      <w:pPr>
+        <w:pStyle w:val="3"/>
+        <w:ind w:left="709"/>
+        <w:rPr>
+          <w:b w:val="0"/>
+          <w:bCs w:val="0"/>
+          <w:sz w:val="24"/>
+          <w:szCs w:val="24"/>
+        </w:rPr>
+      </w:pPr>
+      <w:r>
+        <w:rPr>
+          <w:b w:val="0"/>
+          <w:bCs w:val="0"/>
+          <w:sz w:val="24"/>
+          <w:szCs w:val="24"/>
+        </w:rPr>
+        <w:t xml:space="preserve">б) Инициализация светодиода, для </w:t>
+      </w:r>
+      <w:r>
+        <w:rPr>
+          <w:b w:val="0"/>
+          <w:bCs w:val="0"/>
+          <w:sz w:val="24"/>
+          <w:szCs w:val="24"/>
+        </w:rPr>
+        <w:t xml:space="preserve">информирования о ходе работы </w:t>
+      </w:r>
+      <w:r>
+        <w:rPr>
+          <w:b w:val="0"/>
+          <w:bCs w:val="0"/>
+          <w:sz w:val="24"/>
+          <w:szCs w:val="24"/>
+        </w:rPr>
+        <w:t>микроконтроллера</w:t>
+      </w:r>
+      <w:r>
+        <w:rPr>
+          <w:b w:val="0"/>
+          <w:bCs w:val="0"/>
+          <w:sz w:val="24"/>
+          <w:szCs w:val="24"/>
+        </w:rPr>
+        <w:t>;</w:t>
+      </w:r>
+    </w:p>
+    <w:p>
+      <w:pPr>
+        <w:pStyle w:val="3"/>
+        <w:ind w:left="709"/>
+        <w:rPr>
+          <w:b w:val="0"/>
+          <w:bCs w:val="0"/>
+          <w:sz w:val="24"/>
+          <w:szCs w:val="24"/>
+        </w:rPr>
+      </w:pPr>
+      <w:r>
+        <w:rPr>
+          <w:b w:val="0"/>
+          <w:bCs w:val="0"/>
+          <w:sz w:val="24"/>
+          <w:szCs w:val="24"/>
+        </w:rPr>
+        <w:t>в</w:t>
+      </w:r>
+      <w:r>
+        <w:rPr>
+          <w:b w:val="0"/>
+          <w:bCs w:val="0"/>
+          <w:sz w:val="24"/>
+          <w:szCs w:val="24"/>
+        </w:rPr>
+        <w:t>)</w:t>
+      </w:r>
+      <w:r>
+        <w:rPr>
+          <w:b w:val="0"/>
+          <w:bCs w:val="0"/>
+          <w:sz w:val="24"/>
+          <w:szCs w:val="24"/>
+        </w:rPr>
+        <w:t xml:space="preserve"> Инициализация буфера учета изменений приборов учета</w:t>
+      </w:r>
+      <w:r>
+        <w:rPr>
+          <w:b w:val="0"/>
+          <w:bCs w:val="0"/>
+          <w:sz w:val="24"/>
+          <w:szCs w:val="24"/>
+        </w:rPr>
+        <w:t>;</w:t>
+      </w:r>
+    </w:p>
+    <w:p>
+      <w:pPr>
+        <w:pStyle w:val="3"/>
+        <w:ind w:left="709"/>
+        <w:rPr>
+          <w:b w:val="0"/>
+          <w:bCs w:val="0"/>
+          <w:sz w:val="24"/>
+          <w:szCs w:val="24"/>
+        </w:rPr>
+      </w:pPr>
+      <w:r>
+        <w:rPr>
+          <w:b w:val="0"/>
+          <w:bCs w:val="0"/>
+          <w:sz w:val="24"/>
+          <w:szCs w:val="24"/>
+        </w:rPr>
+        <w:t xml:space="preserve">г) Инициализация </w:t>
+      </w:r>
+      <w:r>
+        <w:rPr>
+          <w:b w:val="0"/>
+          <w:bCs w:val="0"/>
+          <w:sz w:val="24"/>
+          <w:szCs w:val="24"/>
+        </w:rPr>
+        <w:t>Bluetooth</w:t>
+      </w:r>
+      <w:r>
+        <w:rPr>
+          <w:b w:val="0"/>
+          <w:bCs w:val="0"/>
+          <w:sz w:val="24"/>
+          <w:szCs w:val="24"/>
+        </w:rPr>
+        <w:t xml:space="preserve"> сервера</w:t>
+      </w:r>
+      <w:r>
+        <w:rPr>
+          <w:b w:val="0"/>
+          <w:bCs w:val="0"/>
+          <w:sz w:val="24"/>
+          <w:szCs w:val="24"/>
+        </w:rPr>
+        <w:t>;</w:t>
+      </w:r>
+    </w:p>
+    <w:p>
+      <w:pPr>
+        <w:pStyle w:val="3"/>
+        <w:ind w:left="709"/>
+        <w:rPr>
+          <w:b w:val="0"/>
+          <w:bCs w:val="0"/>
+          <w:sz w:val="24"/>
+          <w:szCs w:val="24"/>
+        </w:rPr>
+      </w:pPr>
+      <w:r>
+        <w:rPr>
+          <w:b w:val="0"/>
+          <w:bCs w:val="0"/>
+          <w:sz w:val="24"/>
+          <w:szCs w:val="24"/>
+        </w:rPr>
+        <w:t>д</w:t>
+      </w:r>
+      <w:r>
+        <w:rPr>
+          <w:b w:val="0"/>
+          <w:bCs w:val="0"/>
+          <w:sz w:val="24"/>
+          <w:szCs w:val="24"/>
+        </w:rPr>
+        <w:t>)</w:t>
+      </w:r>
+      <w:r>
+        <w:rPr>
+          <w:b w:val="0"/>
+          <w:bCs w:val="0"/>
+          <w:sz w:val="24"/>
+          <w:szCs w:val="24"/>
+        </w:rPr>
+        <w:t xml:space="preserve"> </w:t>
+      </w:r>
+      <w:r>
+        <w:rPr>
+          <w:b w:val="0"/>
+          <w:bCs w:val="0"/>
+          <w:sz w:val="24"/>
+          <w:szCs w:val="24"/>
+        </w:rPr>
+        <w:t>Инициализация</w:t>
+      </w:r>
+      <w:r>
+        <w:rPr>
+          <w:b w:val="0"/>
+          <w:bCs w:val="0"/>
+          <w:sz w:val="24"/>
+          <w:szCs w:val="24"/>
+        </w:rPr>
+        <w:t xml:space="preserve"> </w:t>
+      </w:r>
+      <w:proofErr w:type="spellStart"/>
+      <w:r>
+        <w:rPr>
+          <w:b w:val="0"/>
+          <w:bCs w:val="0"/>
+          <w:sz w:val="24"/>
+          <w:szCs w:val="24"/>
+        </w:rPr>
+        <w:t>пинов</w:t>
+      </w:r>
+      <w:proofErr w:type="spellEnd"/>
+      <w:r>
+        <w:rPr>
+          <w:b w:val="0"/>
+          <w:bCs w:val="0"/>
+          <w:sz w:val="24"/>
+          <w:szCs w:val="24"/>
+        </w:rPr>
+        <w:t xml:space="preserve"> </w:t>
+      </w:r>
+      <w:r>
+        <w:rPr>
+          <w:b w:val="0"/>
+          <w:bCs w:val="0"/>
+          <w:sz w:val="24"/>
+          <w:szCs w:val="24"/>
+        </w:rPr>
+        <w:t>м</w:t>
+      </w:r>
+      <w:r>
+        <w:rPr>
+          <w:b w:val="0"/>
+          <w:bCs w:val="0"/>
+          <w:sz w:val="24"/>
+          <w:szCs w:val="24"/>
+        </w:rPr>
+        <w:t>икроконтроллер</w:t>
+      </w:r>
+      <w:r>
+        <w:rPr>
+          <w:b w:val="0"/>
+          <w:bCs w:val="0"/>
+          <w:sz w:val="24"/>
+          <w:szCs w:val="24"/>
+        </w:rPr>
+        <w:t>а</w:t>
+      </w:r>
+      <w:r>
+        <w:rPr>
+          <w:b w:val="0"/>
+          <w:bCs w:val="0"/>
+          <w:sz w:val="24"/>
+          <w:szCs w:val="24"/>
+        </w:rPr>
+        <w:t xml:space="preserve"> </w:t>
+      </w:r>
+      <w:r>
+        <w:rPr>
+          <w:b w:val="0"/>
+          <w:bCs w:val="0"/>
+          <w:sz w:val="24"/>
+          <w:szCs w:val="24"/>
+          <w:lang w:val="en-US"/>
+        </w:rPr>
+        <w:t>ESP</w:t>
+      </w:r>
+      <w:r>
+        <w:rPr>
+          <w:b w:val="0"/>
+          <w:bCs w:val="0"/>
+          <w:sz w:val="24"/>
+          <w:szCs w:val="24"/>
+        </w:rPr>
+        <w:t>32</w:t>
+      </w:r>
+      <w:r>
+        <w:rPr>
+          <w:b w:val="0"/>
+          <w:bCs w:val="0"/>
+          <w:sz w:val="24"/>
+          <w:szCs w:val="24"/>
+        </w:rPr>
+        <w:t xml:space="preserve">, к которым подключены приборы учета (к одному </w:t>
+      </w:r>
+      <w:r>
+        <w:rPr>
+          <w:b w:val="0"/>
+          <w:bCs w:val="0"/>
+          <w:sz w:val="24"/>
+          <w:szCs w:val="24"/>
+        </w:rPr>
+        <w:t>м</w:t>
+      </w:r>
+      <w:r>
+        <w:rPr>
+          <w:b w:val="0"/>
+          <w:bCs w:val="0"/>
+          <w:sz w:val="24"/>
+          <w:szCs w:val="24"/>
+        </w:rPr>
+        <w:t>икроконтроллер</w:t>
+      </w:r>
+      <w:r>
+        <w:rPr>
+          <w:b w:val="0"/>
+          <w:bCs w:val="0"/>
+          <w:sz w:val="24"/>
+          <w:szCs w:val="24"/>
+        </w:rPr>
+        <w:t>у допустимо подключение до двух приборов</w:t>
+      </w:r>
+      <w:r>
+        <w:rPr>
+          <w:b w:val="0"/>
+          <w:bCs w:val="0"/>
+          <w:sz w:val="24"/>
+          <w:szCs w:val="24"/>
+        </w:rPr>
+        <w:t xml:space="preserve"> учета</w:t>
+      </w:r>
+      <w:r>
+        <w:rPr>
+          <w:b w:val="0"/>
+          <w:bCs w:val="0"/>
+          <w:sz w:val="24"/>
+          <w:szCs w:val="24"/>
+        </w:rPr>
+        <w:t>).</w:t>
+      </w:r>
+    </w:p>
+    <w:p>
+      <w:pPr>
+        <w:pStyle w:val="3"/>
+        <w:numPr>
+          <w:ilvl w:val="1"/>
+          <w:numId w:val="6"/>
+        </w:numPr>
+        <w:ind w:left="709" w:hanging="425"/>
+        <w:rPr>
+          <w:b w:val="0"/>
+          <w:bCs w:val="0"/>
+          <w:sz w:val="24"/>
+          <w:szCs w:val="24"/>
+        </w:rPr>
+      </w:pPr>
+      <w:r>
+        <w:rPr>
+          <w:b w:val="0"/>
+          <w:bCs w:val="0"/>
+          <w:sz w:val="24"/>
+          <w:szCs w:val="24"/>
+        </w:rPr>
+        <w:t>Вечный цикл</w:t>
+      </w:r>
+      <w:r>
+        <w:rPr>
+          <w:b w:val="0"/>
+          <w:bCs w:val="0"/>
+          <w:sz w:val="24"/>
+          <w:szCs w:val="24"/>
+          <w:lang w:val="en-US"/>
+        </w:rPr>
+        <w:t>:</w:t>
+      </w:r>
+    </w:p>
+    <w:p>
+      <w:pPr>
+        <w:pStyle w:val="3"/>
+        <w:ind w:left="720"/>
+        <w:rPr>
+          <w:b w:val="0"/>
+          <w:bCs w:val="0"/>
+          <w:sz w:val="24"/>
+          <w:szCs w:val="24"/>
+        </w:rPr>
+      </w:pPr>
+      <w:r>
+        <w:rPr>
+          <w:b w:val="0"/>
+          <w:bCs w:val="0"/>
+          <w:sz w:val="24"/>
+          <w:szCs w:val="24"/>
+        </w:rPr>
+        <w:t>Каждую секунду</w:t>
+      </w:r>
+      <w:r>
+        <w:rPr>
+          <w:b w:val="0"/>
+          <w:bCs w:val="0"/>
+          <w:sz w:val="24"/>
+          <w:szCs w:val="24"/>
+        </w:rPr>
+        <w:t xml:space="preserve"> микроконтроллер опрашивает </w:t>
+      </w:r>
+      <w:proofErr w:type="spellStart"/>
+      <w:r>
+        <w:rPr>
+          <w:b w:val="0"/>
+          <w:bCs w:val="0"/>
+          <w:sz w:val="24"/>
+          <w:szCs w:val="24"/>
+        </w:rPr>
+        <w:t>пины</w:t>
+      </w:r>
+      <w:proofErr w:type="spellEnd"/>
+      <w:r>
+        <w:rPr>
+          <w:b w:val="0"/>
+          <w:bCs w:val="0"/>
+          <w:sz w:val="24"/>
+          <w:szCs w:val="24"/>
+        </w:rPr>
+        <w:t xml:space="preserve">, </w:t>
+      </w:r>
+      <w:r>
+        <w:rPr>
+          <w:b w:val="0"/>
+          <w:bCs w:val="0"/>
+          <w:sz w:val="24"/>
+          <w:szCs w:val="24"/>
+        </w:rPr>
+        <w:t>к которым подключены приборы учета</w:t>
+      </w:r>
+      <w:r>
+        <w:rPr>
+          <w:b w:val="0"/>
+          <w:bCs w:val="0"/>
+          <w:sz w:val="24"/>
+          <w:szCs w:val="24"/>
+        </w:rPr>
+        <w:t xml:space="preserve">. Если состояние датчика стало замкнуто – то помещаем информацию в буфер – номер </w:t>
+      </w:r>
+      <w:proofErr w:type="spellStart"/>
+      <w:r>
+        <w:rPr>
+          <w:b w:val="0"/>
+          <w:bCs w:val="0"/>
+          <w:sz w:val="24"/>
+          <w:szCs w:val="24"/>
+        </w:rPr>
+        <w:t>пина</w:t>
+      </w:r>
+      <w:proofErr w:type="spellEnd"/>
+      <w:r>
+        <w:rPr>
+          <w:b w:val="0"/>
+          <w:bCs w:val="0"/>
+          <w:sz w:val="24"/>
+          <w:szCs w:val="24"/>
+        </w:rPr>
+        <w:t xml:space="preserve"> и время срабатывания.</w:t>
+      </w:r>
+    </w:p>
+    <w:p>
+      <w:pPr>
+        <w:pStyle w:val="3"/>
+        <w:ind w:left="720"/>
+        <w:rPr>
+          <w:b w:val="0"/>
+          <w:bCs w:val="0"/>
+          <w:sz w:val="24"/>
+          <w:szCs w:val="24"/>
+        </w:rPr>
+      </w:pPr>
+      <w:r>
+        <w:rPr>
+          <w:b w:val="0"/>
+          <w:bCs w:val="0"/>
+          <w:sz w:val="24"/>
+          <w:szCs w:val="24"/>
+        </w:rPr>
+        <w:t xml:space="preserve">Если в буфере размещено более двух элементов (максимальная величина буфера в два элемента, выбрана в тестовых целях – планирую увеличить размер буфера до 4-5), то </w:t>
+      </w:r>
+      <w:r>
+        <w:rPr>
+          <w:b w:val="0"/>
+          <w:bCs w:val="0"/>
+          <w:sz w:val="24"/>
+          <w:szCs w:val="24"/>
+        </w:rPr>
         <w:lastRenderedPageBreak/>
-        <w:t>Разработка кода для м</w:t>
-      </w:r>
-      <w:r>
-        <w:rPr>
-          <w:b w:val="0"/>
-          <w:bCs w:val="0"/>
-          <w:sz w:val="24"/>
-          <w:szCs w:val="24"/>
-        </w:rPr>
-        <w:t>икроконтроллер</w:t>
-      </w:r>
+        <w:t xml:space="preserve">микроконтроллер подключается в </w:t>
+      </w:r>
+      <w:proofErr w:type="spellStart"/>
+      <w:r>
+        <w:rPr>
+          <w:b w:val="0"/>
+          <w:bCs w:val="0"/>
+          <w:sz w:val="24"/>
+          <w:szCs w:val="24"/>
+          <w:lang w:val="en-US"/>
+        </w:rPr>
+        <w:t>WiFi</w:t>
+      </w:r>
+      <w:proofErr w:type="spellEnd"/>
+      <w:r>
+        <w:rPr>
+          <w:b w:val="0"/>
+          <w:bCs w:val="0"/>
+          <w:sz w:val="24"/>
+          <w:szCs w:val="24"/>
+        </w:rPr>
+        <w:t xml:space="preserve">, </w:t>
+      </w:r>
+      <w:r>
+        <w:rPr>
+          <w:b w:val="0"/>
+          <w:bCs w:val="0"/>
+          <w:sz w:val="24"/>
+          <w:szCs w:val="24"/>
+        </w:rPr>
+        <w:t xml:space="preserve">передает данные на </w:t>
+      </w:r>
+      <w:r>
+        <w:rPr>
+          <w:b w:val="0"/>
+          <w:bCs w:val="0"/>
+          <w:sz w:val="24"/>
+          <w:szCs w:val="24"/>
+          <w:lang w:val="en-US"/>
+        </w:rPr>
+        <w:t>Web</w:t>
+      </w:r>
+      <w:r>
+        <w:rPr>
+          <w:b w:val="0"/>
+          <w:bCs w:val="0"/>
+          <w:sz w:val="24"/>
+          <w:szCs w:val="24"/>
+        </w:rPr>
+        <w:t xml:space="preserve"> </w:t>
+      </w:r>
+      <w:r>
+        <w:rPr>
+          <w:b w:val="0"/>
+          <w:bCs w:val="0"/>
+          <w:sz w:val="24"/>
+          <w:szCs w:val="24"/>
+        </w:rPr>
+        <w:t xml:space="preserve">сервер и отключает </w:t>
+      </w:r>
+      <w:proofErr w:type="spellStart"/>
+      <w:r>
+        <w:rPr>
+          <w:b w:val="0"/>
+          <w:bCs w:val="0"/>
+          <w:sz w:val="24"/>
+          <w:szCs w:val="24"/>
+          <w:lang w:val="en-US"/>
+        </w:rPr>
+        <w:t>WiFi</w:t>
+      </w:r>
+      <w:proofErr w:type="spellEnd"/>
+      <w:r>
+        <w:rPr>
+          <w:b w:val="0"/>
+          <w:bCs w:val="0"/>
+          <w:sz w:val="24"/>
+          <w:szCs w:val="24"/>
+        </w:rPr>
+        <w:t xml:space="preserve"> </w:t>
+      </w:r>
+      <w:r>
+        <w:rPr>
+          <w:b w:val="0"/>
+          <w:bCs w:val="0"/>
+          <w:sz w:val="24"/>
+          <w:szCs w:val="24"/>
+        </w:rPr>
+        <w:t>для экономии энергии.</w:t>
+      </w:r>
+    </w:p>
+    <w:p>
+      <w:pPr>
+        <w:pStyle w:val="3"/>
+        <w:rPr>
+          <w:b w:val="0"/>
+          <w:bCs w:val="0"/>
+          <w:sz w:val="24"/>
+          <w:szCs w:val="24"/>
+        </w:rPr>
+      </w:pPr>
+      <w:r>
+        <w:rPr>
+          <w:b w:val="0"/>
+          <w:bCs w:val="0"/>
+          <w:sz w:val="24"/>
+          <w:szCs w:val="24"/>
+        </w:rPr>
+        <w:t>Используемые библиотеки</w:t>
+      </w:r>
+      <w:r>
+        <w:rPr>
+          <w:b w:val="0"/>
+          <w:bCs w:val="0"/>
+          <w:sz w:val="24"/>
+          <w:szCs w:val="24"/>
+        </w:rPr>
+        <w:t>:</w:t>
+      </w:r>
+    </w:p>
+    <w:p>
+      <w:pPr>
+        <w:shd w:val="clear" w:color="auto" w:fill="FFFFFF"/>
+        <w:spacing w:before="100" w:beforeAutospacing="1" w:after="0" w:line="285" w:lineRule="atLeast"/>
+        <w:rPr>
+          <w:rFonts w:ascii="Times New Roman" w:eastAsia="Times New Roman" w:hAnsi="Times New Roman" w:cs="Times New Roman"/>
+          <w:sz w:val="24"/>
+          <w:szCs w:val="24"/>
+          <w:lang w:eastAsia="ru-RU"/>
+        </w:rPr>
+      </w:pPr>
+      <w:proofErr w:type="spellStart"/>
+      <w:r>
+        <w:rPr>
+          <w:rFonts w:ascii="Consolas" w:eastAsia="Times New Roman" w:hAnsi="Consolas" w:cs="Times New Roman"/>
+          <w:color w:val="005C5F"/>
+          <w:sz w:val="21"/>
+          <w:szCs w:val="21"/>
+          <w:lang w:eastAsia="ru-RU"/>
+        </w:rPr>
+        <w:t>Preferences</w:t>
+      </w:r>
+      <w:proofErr w:type="spellEnd"/>
+      <w:r>
+        <w:rPr>
+          <w:rFonts w:ascii="Consolas" w:eastAsia="Times New Roman" w:hAnsi="Consolas" w:cs="Times New Roman"/>
+          <w:color w:val="005C5F"/>
+          <w:sz w:val="21"/>
+          <w:szCs w:val="21"/>
+          <w:lang w:eastAsia="ru-RU"/>
+        </w:rPr>
+        <w:t xml:space="preserve"> – </w:t>
+      </w:r>
+      <w:r>
+        <w:rPr>
+          <w:rFonts w:ascii="Times New Roman" w:eastAsia="Times New Roman" w:hAnsi="Times New Roman" w:cs="Times New Roman"/>
+          <w:sz w:val="24"/>
+          <w:szCs w:val="24"/>
+          <w:lang w:eastAsia="ru-RU"/>
+        </w:rPr>
+        <w:t xml:space="preserve">Библиотека </w:t>
+      </w:r>
+      <w:r>
+        <w:rPr>
+          <w:rFonts w:ascii="Times New Roman" w:eastAsia="Times New Roman" w:hAnsi="Times New Roman" w:cs="Times New Roman"/>
+          <w:sz w:val="24"/>
+          <w:szCs w:val="24"/>
+          <w:lang w:eastAsia="ru-RU"/>
+        </w:rPr>
+        <w:t xml:space="preserve">хранения данных в </w:t>
+      </w:r>
+      <w:proofErr w:type="spellStart"/>
+      <w:r>
+        <w:rPr>
+          <w:rFonts w:ascii="Times New Roman" w:eastAsia="Times New Roman" w:hAnsi="Times New Roman" w:cs="Times New Roman"/>
+          <w:sz w:val="24"/>
+          <w:szCs w:val="24"/>
+          <w:lang w:eastAsia="ru-RU"/>
+        </w:rPr>
+        <w:t>энерго</w:t>
+      </w:r>
+      <w:proofErr w:type="spellEnd"/>
+      <w:r>
+        <w:rPr>
+          <w:rFonts w:ascii="Times New Roman" w:eastAsia="Times New Roman" w:hAnsi="Times New Roman" w:cs="Times New Roman"/>
+          <w:sz w:val="24"/>
+          <w:szCs w:val="24"/>
+          <w:lang w:eastAsia="ru-RU"/>
+        </w:rPr>
+        <w:t xml:space="preserve"> не зависимой области (</w:t>
+      </w:r>
+      <w:proofErr w:type="spellStart"/>
+      <w:r>
+        <w:rPr>
+          <w:rFonts w:ascii="Times New Roman" w:eastAsia="Times New Roman" w:hAnsi="Times New Roman" w:cs="Times New Roman"/>
+          <w:sz w:val="24"/>
+          <w:szCs w:val="24"/>
+          <w:lang w:eastAsia="ru-RU"/>
+        </w:rPr>
+        <w:t>on-board</w:t>
+      </w:r>
+      <w:proofErr w:type="spellEnd"/>
+      <w:r>
+        <w:rPr>
+          <w:rFonts w:ascii="Times New Roman" w:eastAsia="Times New Roman" w:hAnsi="Times New Roman" w:cs="Times New Roman"/>
+          <w:sz w:val="24"/>
+          <w:szCs w:val="24"/>
+          <w:lang w:eastAsia="ru-RU"/>
+        </w:rPr>
+        <w:t xml:space="preserve"> </w:t>
+      </w:r>
+      <w:proofErr w:type="spellStart"/>
+      <w:r>
+        <w:rPr>
+          <w:rFonts w:ascii="Times New Roman" w:eastAsia="Times New Roman" w:hAnsi="Times New Roman" w:cs="Times New Roman"/>
+          <w:sz w:val="24"/>
+          <w:szCs w:val="24"/>
+          <w:lang w:eastAsia="ru-RU"/>
+        </w:rPr>
+        <w:t>non-volatile</w:t>
+      </w:r>
+      <w:proofErr w:type="spellEnd"/>
+      <w:r>
+        <w:rPr>
+          <w:rFonts w:ascii="Times New Roman" w:eastAsia="Times New Roman" w:hAnsi="Times New Roman" w:cs="Times New Roman"/>
+          <w:sz w:val="24"/>
+          <w:szCs w:val="24"/>
+          <w:lang w:eastAsia="ru-RU"/>
+        </w:rPr>
+        <w:t xml:space="preserve"> </w:t>
+      </w:r>
+      <w:proofErr w:type="spellStart"/>
+      <w:r>
+        <w:rPr>
+          <w:rFonts w:ascii="Times New Roman" w:eastAsia="Times New Roman" w:hAnsi="Times New Roman" w:cs="Times New Roman"/>
+          <w:sz w:val="24"/>
+          <w:szCs w:val="24"/>
+          <w:lang w:eastAsia="ru-RU"/>
+        </w:rPr>
+        <w:t>memory</w:t>
+      </w:r>
+      <w:proofErr w:type="spellEnd"/>
+      <w:r>
+        <w:rPr>
+          <w:rFonts w:ascii="Times New Roman" w:eastAsia="Times New Roman" w:hAnsi="Times New Roman" w:cs="Times New Roman"/>
+          <w:sz w:val="24"/>
+          <w:szCs w:val="24"/>
+          <w:lang w:eastAsia="ru-RU"/>
+        </w:rPr>
+        <w:t>);</w:t>
+      </w:r>
+    </w:p>
+    <w:p>
+      <w:pPr>
+        <w:pStyle w:val="1"/>
+        <w:spacing w:before="100" w:beforeAutospacing="1"/>
+        <w:rPr>
+          <w:rFonts w:ascii="Times New Roman" w:eastAsia="Times New Roman" w:hAnsi="Times New Roman" w:cs="Times New Roman"/>
+          <w:color w:val="auto"/>
+          <w:sz w:val="24"/>
+          <w:szCs w:val="24"/>
+          <w:lang w:eastAsia="ru-RU"/>
+        </w:rPr>
+      </w:pPr>
+      <w:r>
+        <w:rPr>
+          <w:rFonts w:ascii="Consolas" w:eastAsia="Times New Roman" w:hAnsi="Consolas" w:cs="Times New Roman"/>
+          <w:color w:val="005C5F"/>
+          <w:sz w:val="21"/>
+          <w:szCs w:val="21"/>
+          <w:lang w:eastAsia="ru-RU"/>
+        </w:rPr>
+        <w:t>Bounce2</w:t>
+      </w:r>
+      <w:r>
+        <w:rPr>
+          <w:rFonts w:ascii="Consolas" w:eastAsia="Times New Roman" w:hAnsi="Consolas" w:cs="Times New Roman"/>
+          <w:color w:val="005C5F"/>
+          <w:sz w:val="21"/>
+          <w:szCs w:val="21"/>
+          <w:lang w:eastAsia="ru-RU"/>
+        </w:rPr>
+        <w:t xml:space="preserve"> – </w:t>
+      </w:r>
+      <w:r>
+        <w:rPr>
+          <w:rFonts w:ascii="Times New Roman" w:eastAsia="Times New Roman" w:hAnsi="Times New Roman" w:cs="Times New Roman"/>
+          <w:color w:val="auto"/>
+          <w:sz w:val="24"/>
+          <w:szCs w:val="24"/>
+          <w:lang w:eastAsia="ru-RU"/>
+        </w:rPr>
+        <w:t>Механические части кнопок и переключателей слегка вибрируют при закрытии или открытии, вызывая множество нежелательных ложных состояний (подобных шуму). Эта библиотека отфильтровывает эти нежелательные изменения состояния.</w:t>
+      </w:r>
+    </w:p>
+    <w:p>
+      <w:pPr>
+        <w:spacing w:before="100" w:beforeAutospacing="1" w:after="0"/>
+        <w:rPr>
+          <w:rFonts w:ascii="Times New Roman" w:eastAsia="Times New Roman" w:hAnsi="Times New Roman" w:cs="Times New Roman"/>
+          <w:sz w:val="24"/>
+          <w:szCs w:val="24"/>
+          <w:lang w:eastAsia="ru-RU"/>
+        </w:rPr>
+      </w:pPr>
+      <w:proofErr w:type="spellStart"/>
+      <w:r>
+        <w:rPr>
+          <w:rFonts w:ascii="Consolas" w:eastAsia="Times New Roman" w:hAnsi="Consolas" w:cs="Times New Roman"/>
+          <w:color w:val="005C5F"/>
+          <w:sz w:val="21"/>
+          <w:szCs w:val="21"/>
+          <w:lang w:eastAsia="ru-RU"/>
+        </w:rPr>
+        <w:t>esp_wifi</w:t>
+      </w:r>
+      <w:proofErr w:type="spellEnd"/>
+      <w:r>
+        <w:rPr>
+          <w:rFonts w:ascii="Consolas" w:eastAsia="Times New Roman" w:hAnsi="Consolas" w:cs="Times New Roman"/>
+          <w:color w:val="005C5F"/>
+          <w:sz w:val="21"/>
+          <w:szCs w:val="21"/>
+          <w:lang w:eastAsia="ru-RU"/>
+        </w:rPr>
+        <w:t xml:space="preserve"> </w:t>
+      </w:r>
+      <w:r>
+        <w:rPr>
+          <w:rFonts w:ascii="Consolas" w:eastAsia="Times New Roman" w:hAnsi="Consolas" w:cs="Times New Roman"/>
+          <w:color w:val="005C5F"/>
+          <w:sz w:val="21"/>
+          <w:szCs w:val="21"/>
+          <w:lang w:eastAsia="ru-RU"/>
+        </w:rPr>
+        <w:t>–</w:t>
+      </w:r>
+      <w:r>
+        <w:rPr>
+          <w:lang w:eastAsia="ru-RU"/>
+        </w:rPr>
+        <w:t xml:space="preserve"> </w:t>
+      </w:r>
+      <w:r>
+        <w:rPr>
+          <w:rFonts w:ascii="Times New Roman" w:eastAsia="Times New Roman" w:hAnsi="Times New Roman" w:cs="Times New Roman"/>
+          <w:sz w:val="24"/>
+          <w:szCs w:val="24"/>
+          <w:lang w:eastAsia="ru-RU"/>
+        </w:rPr>
+        <w:t>Р</w:t>
+      </w:r>
+      <w:r>
+        <w:rPr>
+          <w:rFonts w:ascii="Times New Roman" w:eastAsia="Times New Roman" w:hAnsi="Times New Roman" w:cs="Times New Roman"/>
+          <w:sz w:val="24"/>
+          <w:szCs w:val="24"/>
+          <w:lang w:eastAsia="ru-RU"/>
+        </w:rPr>
+        <w:t xml:space="preserve">абота с </w:t>
+      </w:r>
+      <w:proofErr w:type="spellStart"/>
+      <w:r>
+        <w:rPr>
+          <w:rFonts w:ascii="Times New Roman" w:eastAsia="Times New Roman" w:hAnsi="Times New Roman" w:cs="Times New Roman"/>
+          <w:sz w:val="24"/>
+          <w:szCs w:val="24"/>
+          <w:lang w:eastAsia="ru-RU"/>
+        </w:rPr>
+        <w:t>Wifi</w:t>
+      </w:r>
+      <w:proofErr w:type="spellEnd"/>
+      <w:r>
+        <w:rPr>
+          <w:rFonts w:ascii="Times New Roman" w:eastAsia="Times New Roman" w:hAnsi="Times New Roman" w:cs="Times New Roman"/>
+          <w:sz w:val="24"/>
+          <w:szCs w:val="24"/>
+          <w:lang w:eastAsia="ru-RU"/>
+        </w:rPr>
+        <w:t xml:space="preserve"> в ESP32.</w:t>
+      </w:r>
+    </w:p>
+    <w:p>
+      <w:pPr>
+        <w:spacing w:before="100" w:beforeAutospacing="1" w:after="0"/>
+        <w:rPr>
+          <w:rFonts w:ascii="Times New Roman" w:eastAsia="Times New Roman" w:hAnsi="Times New Roman" w:cs="Times New Roman"/>
+          <w:sz w:val="24"/>
+          <w:szCs w:val="24"/>
+          <w:lang w:eastAsia="ru-RU"/>
+        </w:rPr>
+      </w:pPr>
+      <w:proofErr w:type="spellStart"/>
+      <w:r>
+        <w:rPr>
+          <w:rFonts w:ascii="Consolas" w:eastAsia="Times New Roman" w:hAnsi="Consolas" w:cs="Times New Roman"/>
+          <w:color w:val="005C5F"/>
+          <w:sz w:val="21"/>
+          <w:szCs w:val="21"/>
+          <w:lang w:eastAsia="ru-RU"/>
+        </w:rPr>
+        <w:t>HTTPClient</w:t>
+      </w:r>
+      <w:proofErr w:type="spellEnd"/>
+      <w:r>
+        <w:rPr>
+          <w:lang w:eastAsia="ru-RU"/>
+        </w:rPr>
+        <w:t xml:space="preserve"> - </w:t>
+      </w:r>
+      <w:r>
+        <w:rPr>
+          <w:rFonts w:ascii="Times New Roman" w:eastAsia="Times New Roman" w:hAnsi="Times New Roman" w:cs="Times New Roman"/>
+          <w:sz w:val="24"/>
+          <w:szCs w:val="24"/>
+          <w:lang w:eastAsia="ru-RU"/>
+        </w:rPr>
+        <w:t>Б</w:t>
+      </w:r>
+      <w:r>
+        <w:rPr>
+          <w:rFonts w:ascii="Times New Roman" w:eastAsia="Times New Roman" w:hAnsi="Times New Roman" w:cs="Times New Roman"/>
+          <w:sz w:val="24"/>
+          <w:szCs w:val="24"/>
+          <w:lang w:eastAsia="ru-RU"/>
+        </w:rPr>
+        <w:t xml:space="preserve">иблиотека, предназначенная для отправки HTTP-запросов (GET, POST и др.) к </w:t>
+      </w:r>
+      <w:r>
+        <w:rPr>
+          <w:rFonts w:ascii="Times New Roman" w:eastAsia="Times New Roman" w:hAnsi="Times New Roman" w:cs="Times New Roman"/>
+          <w:sz w:val="24"/>
+          <w:szCs w:val="24"/>
+          <w:lang w:eastAsia="ru-RU"/>
+        </w:rPr>
+        <w:t xml:space="preserve">Web </w:t>
+      </w:r>
+      <w:r>
+        <w:rPr>
+          <w:rFonts w:ascii="Times New Roman" w:eastAsia="Times New Roman" w:hAnsi="Times New Roman" w:cs="Times New Roman"/>
+          <w:sz w:val="24"/>
+          <w:szCs w:val="24"/>
+          <w:lang w:eastAsia="ru-RU"/>
+        </w:rPr>
+        <w:t>серверам</w:t>
+      </w:r>
+      <w:r>
+        <w:rPr>
+          <w:rFonts w:ascii="Times New Roman" w:eastAsia="Times New Roman" w:hAnsi="Times New Roman" w:cs="Times New Roman"/>
+          <w:sz w:val="24"/>
+          <w:szCs w:val="24"/>
+          <w:lang w:eastAsia="ru-RU"/>
+        </w:rPr>
+        <w:t>.</w:t>
+      </w:r>
+    </w:p>
+    <w:p>
+      <w:pPr>
+        <w:spacing w:before="100" w:beforeAutospacing="1" w:after="0"/>
+        <w:rPr>
+          <w:rFonts w:ascii="Times New Roman" w:eastAsia="Times New Roman" w:hAnsi="Times New Roman" w:cs="Times New Roman"/>
+          <w:sz w:val="24"/>
+          <w:szCs w:val="24"/>
+          <w:lang w:eastAsia="ru-RU"/>
+        </w:rPr>
+      </w:pPr>
+      <w:proofErr w:type="spellStart"/>
+      <w:r>
+        <w:rPr>
+          <w:rFonts w:ascii="Consolas" w:eastAsia="Times New Roman" w:hAnsi="Consolas" w:cs="Times New Roman"/>
+          <w:color w:val="005C5F"/>
+          <w:sz w:val="21"/>
+          <w:szCs w:val="21"/>
+          <w:lang w:eastAsia="ru-RU"/>
+        </w:rPr>
+        <w:t>ArduinoJson</w:t>
+      </w:r>
+      <w:proofErr w:type="spellEnd"/>
+      <w:r>
+        <w:rPr>
+          <w:lang w:eastAsia="ru-RU"/>
+        </w:rPr>
+        <w:t xml:space="preserve"> - </w:t>
+      </w:r>
+      <w:r>
+        <w:rPr>
+          <w:rFonts w:ascii="Times New Roman" w:eastAsia="Times New Roman" w:hAnsi="Times New Roman" w:cs="Times New Roman"/>
+          <w:sz w:val="24"/>
+          <w:szCs w:val="24"/>
+          <w:lang w:eastAsia="ru-RU"/>
+        </w:rPr>
+        <w:t xml:space="preserve">Библиотека C++ для работы с JSON-файлами на </w:t>
+      </w:r>
+      <w:proofErr w:type="spellStart"/>
+      <w:r>
+        <w:rPr>
+          <w:rFonts w:ascii="Times New Roman" w:eastAsia="Times New Roman" w:hAnsi="Times New Roman" w:cs="Times New Roman"/>
+          <w:sz w:val="24"/>
+          <w:szCs w:val="24"/>
+          <w:lang w:eastAsia="ru-RU"/>
+        </w:rPr>
+        <w:t>Arduino</w:t>
+      </w:r>
+      <w:proofErr w:type="spellEnd"/>
+      <w:r>
+        <w:rPr>
+          <w:rFonts w:ascii="Times New Roman" w:eastAsia="Times New Roman" w:hAnsi="Times New Roman" w:cs="Times New Roman"/>
+          <w:sz w:val="24"/>
+          <w:szCs w:val="24"/>
+          <w:lang w:eastAsia="ru-RU"/>
+        </w:rPr>
+        <w:t xml:space="preserve"> и в сфере Интернета вещей (</w:t>
+      </w:r>
+      <w:proofErr w:type="spellStart"/>
+      <w:r>
+        <w:rPr>
+          <w:rFonts w:ascii="Times New Roman" w:eastAsia="Times New Roman" w:hAnsi="Times New Roman" w:cs="Times New Roman"/>
+          <w:sz w:val="24"/>
+          <w:szCs w:val="24"/>
+          <w:lang w:eastAsia="ru-RU"/>
+        </w:rPr>
+        <w:t>IoT</w:t>
+      </w:r>
+      <w:proofErr w:type="spellEnd"/>
+      <w:r>
+        <w:rPr>
+          <w:rFonts w:ascii="Times New Roman" w:eastAsia="Times New Roman" w:hAnsi="Times New Roman" w:cs="Times New Roman"/>
+          <w:sz w:val="24"/>
+          <w:szCs w:val="24"/>
+          <w:lang w:eastAsia="ru-RU"/>
+        </w:rPr>
+        <w:t>).</w:t>
+      </w:r>
+    </w:p>
+    <w:p>
+      <w:pPr>
+        <w:shd w:val="clear" w:color="auto" w:fill="FFFFFF"/>
+        <w:spacing w:before="100" w:beforeAutospacing="1" w:after="0" w:line="285" w:lineRule="atLeast"/>
+        <w:rPr>
+          <w:rFonts w:ascii="Times New Roman" w:eastAsia="Times New Roman" w:hAnsi="Times New Roman" w:cs="Times New Roman"/>
+          <w:sz w:val="24"/>
+          <w:szCs w:val="24"/>
+          <w:lang w:eastAsia="ru-RU"/>
+        </w:rPr>
+      </w:pPr>
+      <w:proofErr w:type="spellStart"/>
+      <w:r>
+        <w:rPr>
+          <w:rFonts w:ascii="Consolas" w:eastAsia="Times New Roman" w:hAnsi="Consolas" w:cs="Times New Roman"/>
+          <w:color w:val="005C5F"/>
+          <w:sz w:val="21"/>
+          <w:szCs w:val="21"/>
+          <w:lang w:eastAsia="ru-RU"/>
+        </w:rPr>
+        <w:t>NimBLE</w:t>
+      </w:r>
+      <w:proofErr w:type="spellEnd"/>
+      <w:r>
+        <w:rPr>
+          <w:rFonts w:ascii="Consolas" w:eastAsia="Times New Roman" w:hAnsi="Consolas" w:cs="Times New Roman"/>
+          <w:color w:val="005C5F"/>
+          <w:sz w:val="21"/>
+          <w:szCs w:val="21"/>
+          <w:lang w:eastAsia="ru-RU"/>
+        </w:rPr>
+        <w:t>-</w:t>
+      </w:r>
+      <w:r>
+        <w:rPr>
+          <w:rFonts w:ascii="Consolas" w:eastAsia="Times New Roman" w:hAnsi="Consolas" w:cs="Times New Roman"/>
+          <w:color w:val="005C5F"/>
+          <w:sz w:val="21"/>
+          <w:szCs w:val="21"/>
+          <w:lang w:val="en-US" w:eastAsia="ru-RU"/>
+        </w:rPr>
+        <w:t>Arduino</w:t>
+      </w:r>
+      <w:r>
+        <w:rPr>
+          <w:rFonts w:ascii="Times New Roman" w:eastAsia="Times New Roman" w:hAnsi="Times New Roman" w:cs="Times New Roman"/>
+          <w:sz w:val="24"/>
+          <w:szCs w:val="24"/>
+          <w:lang w:eastAsia="ru-RU"/>
+        </w:rPr>
+        <w:t xml:space="preserve"> – </w:t>
+      </w:r>
+      <w:r>
+        <w:rPr>
+          <w:rFonts w:ascii="Times New Roman" w:eastAsia="Times New Roman" w:hAnsi="Times New Roman" w:cs="Times New Roman"/>
+          <w:sz w:val="24"/>
+          <w:szCs w:val="24"/>
+          <w:lang w:eastAsia="ru-RU"/>
+        </w:rPr>
+        <w:t xml:space="preserve">Библиотека работы с </w:t>
+      </w:r>
+      <w:r>
+        <w:rPr>
+          <w:rFonts w:ascii="Times New Roman" w:eastAsia="Times New Roman" w:hAnsi="Times New Roman" w:cs="Times New Roman"/>
+          <w:sz w:val="24"/>
+          <w:szCs w:val="24"/>
+          <w:lang w:eastAsia="ru-RU"/>
+        </w:rPr>
+        <w:t>Bluetooth</w:t>
+      </w:r>
+      <w:r>
+        <w:rPr>
+          <w:rFonts w:ascii="Times New Roman" w:eastAsia="Times New Roman" w:hAnsi="Times New Roman" w:cs="Times New Roman"/>
+          <w:sz w:val="24"/>
+          <w:szCs w:val="24"/>
+          <w:lang w:eastAsia="ru-RU"/>
+        </w:rPr>
+        <w:t xml:space="preserve">, а точнее с </w:t>
+      </w:r>
+      <w:r>
+        <w:rPr>
+          <w:rFonts w:ascii="Times New Roman" w:eastAsia="Times New Roman" w:hAnsi="Times New Roman" w:cs="Times New Roman"/>
+          <w:sz w:val="24"/>
+          <w:szCs w:val="24"/>
+          <w:lang w:eastAsia="ru-RU"/>
+        </w:rPr>
+        <w:t>Bluetooth</w:t>
+      </w:r>
+      <w:r>
+        <w:rPr>
+          <w:rFonts w:ascii="Times New Roman" w:eastAsia="Times New Roman" w:hAnsi="Times New Roman" w:cs="Times New Roman"/>
+          <w:sz w:val="24"/>
+          <w:szCs w:val="24"/>
+          <w:lang w:eastAsia="ru-RU"/>
+        </w:rPr>
+        <w:t xml:space="preserve"> </w:t>
+      </w:r>
+      <w:proofErr w:type="spellStart"/>
+      <w:r>
+        <w:rPr>
+          <w:rFonts w:ascii="Times New Roman" w:eastAsia="Times New Roman" w:hAnsi="Times New Roman" w:cs="Times New Roman"/>
+          <w:sz w:val="24"/>
+          <w:szCs w:val="24"/>
+          <w:lang w:eastAsia="ru-RU"/>
+        </w:rPr>
+        <w:t>Low</w:t>
+      </w:r>
+      <w:proofErr w:type="spellEnd"/>
+      <w:r>
+        <w:rPr>
+          <w:rFonts w:ascii="Times New Roman" w:eastAsia="Times New Roman" w:hAnsi="Times New Roman" w:cs="Times New Roman"/>
+          <w:sz w:val="24"/>
+          <w:szCs w:val="24"/>
+          <w:lang w:eastAsia="ru-RU"/>
+        </w:rPr>
+        <w:t xml:space="preserve"> </w:t>
+      </w:r>
+      <w:proofErr w:type="spellStart"/>
+      <w:r>
+        <w:rPr>
+          <w:rFonts w:ascii="Times New Roman" w:eastAsia="Times New Roman" w:hAnsi="Times New Roman" w:cs="Times New Roman"/>
+          <w:sz w:val="24"/>
+          <w:szCs w:val="24"/>
+          <w:lang w:eastAsia="ru-RU"/>
+        </w:rPr>
+        <w:t>Energy</w:t>
+      </w:r>
+      <w:proofErr w:type="spellEnd"/>
+      <w:r>
+        <w:rPr>
+          <w:rFonts w:ascii="Times New Roman" w:eastAsia="Times New Roman" w:hAnsi="Times New Roman" w:cs="Times New Roman"/>
+          <w:sz w:val="24"/>
+          <w:szCs w:val="24"/>
+          <w:lang w:eastAsia="ru-RU"/>
+        </w:rPr>
+        <w:t xml:space="preserve"> (BLE) - </w:t>
+      </w:r>
+      <w:proofErr w:type="spellStart"/>
+      <w:r>
+        <w:rPr>
+          <w:rFonts w:ascii="Times New Roman" w:eastAsia="Times New Roman" w:hAnsi="Times New Roman" w:cs="Times New Roman"/>
+          <w:sz w:val="24"/>
+          <w:szCs w:val="24"/>
+          <w:lang w:eastAsia="ru-RU"/>
+        </w:rPr>
+        <w:t>энергоэффективная</w:t>
+      </w:r>
+      <w:proofErr w:type="spellEnd"/>
+      <w:r>
+        <w:rPr>
+          <w:rFonts w:ascii="Times New Roman" w:eastAsia="Times New Roman" w:hAnsi="Times New Roman" w:cs="Times New Roman"/>
+          <w:sz w:val="24"/>
+          <w:szCs w:val="24"/>
+          <w:lang w:eastAsia="ru-RU"/>
+        </w:rPr>
+        <w:t xml:space="preserve"> версия Bluetooth, предназначенная для устройств, которым нужно обмениваться небольшими объемами данных на коротких дистанциях, потребляя при этом минимум энергии, что позволяет им работать месяцами и даже годами от одной батарейки</w:t>
+      </w:r>
+      <w:r>
+        <w:rPr>
+          <w:rFonts w:ascii="Times New Roman" w:eastAsia="Times New Roman" w:hAnsi="Times New Roman" w:cs="Times New Roman"/>
+          <w:sz w:val="24"/>
+          <w:szCs w:val="24"/>
+          <w:lang w:eastAsia="ru-RU"/>
+        </w:rPr>
+        <w:t>.</w:t>
+      </w:r>
+    </w:p>
+    <w:p>
+      <w:pPr>
+        <w:pStyle w:val="3"/>
+        <w:spacing w:after="0" w:afterAutospacing="0"/>
+        <w:rPr>
+          <w:b w:val="0"/>
+          <w:bCs w:val="0"/>
+          <w:sz w:val="24"/>
+          <w:szCs w:val="24"/>
+        </w:rPr>
+      </w:pPr>
+    </w:p>
+    <w:p>
+      <w:pPr>
+        <w:pStyle w:val="3"/>
+        <w:spacing w:after="0" w:afterAutospacing="0"/>
+        <w:rPr>
+          <w:b w:val="0"/>
+          <w:bCs w:val="0"/>
+          <w:sz w:val="24"/>
+          <w:szCs w:val="24"/>
+        </w:rPr>
+      </w:pPr>
+      <w:r>
+        <w:rPr>
+          <w:b w:val="0"/>
+          <w:bCs w:val="0"/>
+          <w:sz w:val="24"/>
+          <w:szCs w:val="24"/>
+        </w:rPr>
+        <w:t xml:space="preserve">2. </w:t>
+      </w:r>
+      <w:r>
+        <w:rPr>
+          <w:b w:val="0"/>
+          <w:bCs w:val="0"/>
+          <w:sz w:val="24"/>
+          <w:szCs w:val="24"/>
+        </w:rPr>
+        <w:t>Bluetooth</w:t>
+      </w:r>
+      <w:r>
+        <w:rPr>
+          <w:b w:val="0"/>
+          <w:bCs w:val="0"/>
+          <w:sz w:val="24"/>
+          <w:szCs w:val="24"/>
+        </w:rPr>
+        <w:t xml:space="preserve"> клиент, используемы для настройки микроконтроллера </w:t>
+      </w:r>
+      <w:r>
+        <w:rPr>
+          <w:b w:val="0"/>
+          <w:bCs w:val="0"/>
+          <w:sz w:val="24"/>
+          <w:szCs w:val="24"/>
+          <w:lang w:val="en-US"/>
+        </w:rPr>
+        <w:t>ESP</w:t>
+      </w:r>
+      <w:r>
+        <w:rPr>
+          <w:b w:val="0"/>
+          <w:bCs w:val="0"/>
+          <w:sz w:val="24"/>
+          <w:szCs w:val="24"/>
+        </w:rPr>
+        <w:t>32</w:t>
+      </w:r>
+      <w:r>
+        <w:rPr>
+          <w:b w:val="0"/>
+          <w:bCs w:val="0"/>
+          <w:sz w:val="24"/>
+          <w:szCs w:val="24"/>
+        </w:rPr>
+        <w:t>:</w:t>
+      </w:r>
+    </w:p>
+    <w:p>
+      <w:pPr>
+        <w:pStyle w:val="3"/>
+        <w:jc w:val="both"/>
+        <w:rPr>
+          <w:b w:val="0"/>
+          <w:bCs w:val="0"/>
+          <w:sz w:val="24"/>
+          <w:szCs w:val="24"/>
+        </w:rPr>
+      </w:pPr>
+      <w:r>
+        <w:rPr>
+          <w:b w:val="0"/>
+          <w:bCs w:val="0"/>
+          <w:sz w:val="24"/>
+          <w:szCs w:val="24"/>
+        </w:rPr>
+        <w:t>Разработка</w:t>
+      </w:r>
+      <w:r>
+        <w:rPr>
+          <w:b w:val="0"/>
+          <w:bCs w:val="0"/>
+          <w:sz w:val="24"/>
+          <w:szCs w:val="24"/>
+        </w:rPr>
+        <w:t xml:space="preserve"> </w:t>
+      </w:r>
+      <w:r>
+        <w:rPr>
+          <w:b w:val="0"/>
+          <w:bCs w:val="0"/>
+          <w:sz w:val="24"/>
+          <w:szCs w:val="24"/>
+        </w:rPr>
+        <w:t>приложения</w:t>
+      </w:r>
+      <w:r>
+        <w:rPr>
+          <w:b w:val="0"/>
+          <w:bCs w:val="0"/>
+          <w:sz w:val="24"/>
+          <w:szCs w:val="24"/>
+        </w:rPr>
+        <w:t xml:space="preserve"> </w:t>
+      </w:r>
+      <w:r>
+        <w:rPr>
+          <w:b w:val="0"/>
+          <w:bCs w:val="0"/>
+          <w:sz w:val="24"/>
+          <w:szCs w:val="24"/>
+        </w:rPr>
+        <w:t>ведется</w:t>
+      </w:r>
+      <w:r>
+        <w:rPr>
+          <w:b w:val="0"/>
+          <w:bCs w:val="0"/>
+          <w:sz w:val="24"/>
+          <w:szCs w:val="24"/>
+        </w:rPr>
+        <w:t xml:space="preserve"> </w:t>
+      </w:r>
+      <w:r>
+        <w:rPr>
+          <w:b w:val="0"/>
+          <w:bCs w:val="0"/>
+          <w:sz w:val="24"/>
+          <w:szCs w:val="24"/>
+        </w:rPr>
+        <w:t>на</w:t>
+      </w:r>
+      <w:r>
+        <w:rPr>
+          <w:b w:val="0"/>
+          <w:bCs w:val="0"/>
+          <w:sz w:val="24"/>
+          <w:szCs w:val="24"/>
+        </w:rPr>
+        <w:t xml:space="preserve"> </w:t>
+      </w:r>
+      <w:r>
+        <w:rPr>
+          <w:b w:val="0"/>
+          <w:bCs w:val="0"/>
+          <w:sz w:val="24"/>
+          <w:szCs w:val="24"/>
+        </w:rPr>
+        <w:t>языке</w:t>
+      </w:r>
+      <w:r>
+        <w:rPr>
+          <w:b w:val="0"/>
+          <w:bCs w:val="0"/>
+          <w:sz w:val="24"/>
+          <w:szCs w:val="24"/>
+        </w:rPr>
+        <w:t xml:space="preserve"> </w:t>
+      </w:r>
+      <w:r>
+        <w:rPr>
+          <w:b w:val="0"/>
+          <w:bCs w:val="0"/>
+          <w:sz w:val="24"/>
+          <w:szCs w:val="24"/>
+          <w:lang w:val="en-US"/>
+        </w:rPr>
+        <w:t>Python</w:t>
+      </w:r>
+      <w:r>
+        <w:rPr>
+          <w:b w:val="0"/>
+          <w:bCs w:val="0"/>
+          <w:sz w:val="24"/>
+          <w:szCs w:val="24"/>
+        </w:rPr>
+        <w:t xml:space="preserve"> </w:t>
+      </w:r>
+      <w:r>
+        <w:rPr>
+          <w:b w:val="0"/>
+          <w:bCs w:val="0"/>
+          <w:sz w:val="24"/>
+          <w:szCs w:val="24"/>
+        </w:rPr>
+        <w:t>в</w:t>
+      </w:r>
+      <w:r>
+        <w:rPr>
+          <w:b w:val="0"/>
+          <w:bCs w:val="0"/>
+          <w:sz w:val="24"/>
+          <w:szCs w:val="24"/>
+        </w:rPr>
+        <w:t xml:space="preserve"> </w:t>
+      </w:r>
+      <w:r>
+        <w:rPr>
+          <w:b w:val="0"/>
+          <w:bCs w:val="0"/>
+          <w:sz w:val="24"/>
+          <w:szCs w:val="24"/>
+          <w:lang w:val="en-US"/>
+        </w:rPr>
+        <w:t>Microsoft</w:t>
+      </w:r>
+      <w:r>
+        <w:rPr>
+          <w:b w:val="0"/>
+          <w:bCs w:val="0"/>
+          <w:sz w:val="24"/>
+          <w:szCs w:val="24"/>
+        </w:rPr>
+        <w:t xml:space="preserve"> </w:t>
+      </w:r>
+      <w:r>
+        <w:rPr>
+          <w:b w:val="0"/>
+          <w:bCs w:val="0"/>
+          <w:sz w:val="24"/>
+          <w:szCs w:val="24"/>
+          <w:lang w:val="en-US"/>
+        </w:rPr>
+        <w:t>Visual</w:t>
+      </w:r>
+      <w:r>
+        <w:rPr>
+          <w:b w:val="0"/>
+          <w:bCs w:val="0"/>
+          <w:sz w:val="24"/>
+          <w:szCs w:val="24"/>
+        </w:rPr>
+        <w:t xml:space="preserve"> </w:t>
+      </w:r>
+      <w:r>
+        <w:rPr>
+          <w:b w:val="0"/>
+          <w:bCs w:val="0"/>
+          <w:sz w:val="24"/>
+          <w:szCs w:val="24"/>
+          <w:lang w:val="en-US"/>
+        </w:rPr>
+        <w:t>Studio</w:t>
+      </w:r>
+      <w:r>
+        <w:rPr>
+          <w:b w:val="0"/>
+          <w:bCs w:val="0"/>
+          <w:sz w:val="24"/>
+          <w:szCs w:val="24"/>
+        </w:rPr>
+        <w:t xml:space="preserve"> </w:t>
+      </w:r>
+      <w:r>
+        <w:rPr>
+          <w:b w:val="0"/>
+          <w:bCs w:val="0"/>
+          <w:sz w:val="24"/>
+          <w:szCs w:val="24"/>
+          <w:lang w:val="en-US"/>
+        </w:rPr>
+        <w:t>Code</w:t>
+      </w:r>
+      <w:r>
+        <w:rPr>
+          <w:b w:val="0"/>
+          <w:bCs w:val="0"/>
+          <w:sz w:val="24"/>
+          <w:szCs w:val="24"/>
+        </w:rPr>
+        <w:t>.</w:t>
+      </w:r>
+    </w:p>
+    <w:p>
+      <w:pPr>
+        <w:pStyle w:val="3"/>
+        <w:jc w:val="center"/>
+        <w:rPr>
+          <w:b w:val="0"/>
+          <w:bCs w:val="0"/>
+          <w:sz w:val="24"/>
+          <w:szCs w:val="24"/>
+        </w:rPr>
+      </w:pPr>
+    </w:p>
+    <w:p>
+      <w:pPr>
+        <w:pStyle w:val="3"/>
+        <w:jc w:val="center"/>
+        <w:rPr>
+          <w:b w:val="0"/>
+          <w:bCs w:val="0"/>
+          <w:sz w:val="24"/>
+          <w:szCs w:val="24"/>
+        </w:rPr>
+      </w:pPr>
+      <w:r>
+        <w:rPr>
+          <w:b w:val="0"/>
+          <w:bCs w:val="0"/>
+          <w:noProof/>
+          <w:sz w:val="24"/>
+          <w:szCs w:val="24"/>
+        </w:rPr>
+        <w:drawing>
+          <wp:inline distT="0" distB="0" distL="0" distR="0">
+            <wp:extent cx="5859780" cy="2955055"/>
+            <wp:effectExtent l="0" t="0" r="0" b="0"/>
+            <wp:docPr id="4" name="Рисунок 4"/>
+            <wp:cNvGraphicFramePr>
+              <a:graphicFrameLocks xmlns:a="http://schemas.openxmlformats.org/drawingml/2006/main" noChangeAspect="1"/>
+            </wp:cNvGraphicFramePr>
+            <a:graphic xmlns:a="http://schemas.openxmlformats.org/drawingml/2006/main">
+              <a:graphicData uri="http://schemas.openxmlformats.org/drawingml/2006/picture">
+                <pic:pic xmlns:pic="http://schemas.openxmlformats.org/drawingml/2006/picture">
+                  <pic:nvPicPr>
+                    <pic:cNvPr id="0" name="Picture 3"/>
+                    <pic:cNvPicPr>
+                      <a:picLocks noChangeAspect="1" noChangeArrowheads="1"/>
+                    </pic:cNvPicPr>
+                  </pic:nvPicPr>
+                  <pic:blipFill>
+                    <a:blip r:embed="rId8" cstate="print">
+                      <a:extLst>
+                        <a:ext uri="{28A0092B-C50C-407E-A947-70E740481C1C}">
+                          <a14:useLocalDpi xmlns:a14="http://schemas.microsoft.com/office/drawing/2010/main" val="0"/>
+                        </a:ext>
+                      </a:extLst>
+                    </a:blip>
+                    <a:srcRect/>
+                    <a:stretch>
+                      <a:fillRect/>
+                    </a:stretch>
+                  </pic:blipFill>
+                  <pic:spPr bwMode="auto">
+                    <a:xfrm>
+                      <a:off x="0" y="0"/>
+                      <a:ext cx="5873097" cy="2961771"/>
+                    </a:xfrm>
+                    <a:prstGeom prst="rect">
+                      <a:avLst/>
+                    </a:prstGeom>
+                    <a:noFill/>
+                    <a:ln>
+                      <a:noFill/>
+                    </a:ln>
+                  </pic:spPr>
+                </pic:pic>
+              </a:graphicData>
+            </a:graphic>
+          </wp:inline>
+        </w:drawing>
+      </w:r>
+    </w:p>
+    <w:p>
+      <w:pPr>
+        <w:pStyle w:val="3"/>
+        <w:rPr>
+          <w:b w:val="0"/>
+          <w:bCs w:val="0"/>
+          <w:sz w:val="24"/>
+          <w:szCs w:val="24"/>
+        </w:rPr>
+      </w:pPr>
+    </w:p>
+    <w:p>
+      <w:pPr>
+        <w:pStyle w:val="3"/>
+        <w:jc w:val="center"/>
+        <w:rPr>
+          <w:b w:val="0"/>
+          <w:bCs w:val="0"/>
+          <w:sz w:val="24"/>
+          <w:szCs w:val="24"/>
+        </w:rPr>
+      </w:pPr>
+      <w:r>
+        <w:rPr>
+          <w:b w:val="0"/>
+          <w:bCs w:val="0"/>
+          <w:noProof/>
+          <w:sz w:val="24"/>
+          <w:szCs w:val="24"/>
+        </w:rPr>
+        <w:lastRenderedPageBreak/>
+        <w:drawing>
+          <wp:inline distT="0" distB="0" distL="0" distR="0" wp14:anchorId="3E03E545" wp14:editId="367F5B03">
+            <wp:extent cx="3821181" cy="5364480"/>
+            <wp:effectExtent l="0" t="0" r="0" b="0"/>
+            <wp:docPr id="3" name="Рисунок 3"/>
+            <wp:cNvGraphicFramePr>
+              <a:graphicFrameLocks xmlns:a="http://schemas.openxmlformats.org/drawingml/2006/main" noChangeAspect="1"/>
+            </wp:cNvGraphicFramePr>
+            <a:graphic xmlns:a="http://schemas.openxmlformats.org/drawingml/2006/main">
+              <a:graphicData uri="http://schemas.openxmlformats.org/drawingml/2006/picture">
+                <pic:pic xmlns:pic="http://schemas.openxmlformats.org/drawingml/2006/picture">
+                  <pic:nvPicPr>
+                    <pic:cNvPr id="0" name="Picture 2"/>
+                    <pic:cNvPicPr>
+                      <a:picLocks noChangeAspect="1" noChangeArrowheads="1"/>
+                    </pic:cNvPicPr>
+                  </pic:nvPicPr>
+                  <pic:blipFill>
+                    <a:blip r:embed="rId9">
+                      <a:extLst>
+                        <a:ext uri="{28A0092B-C50C-407E-A947-70E740481C1C}">
+                          <a14:useLocalDpi xmlns:a14="http://schemas.microsoft.com/office/drawing/2010/main" val="0"/>
+                        </a:ext>
+                      </a:extLst>
+                    </a:blip>
+                    <a:srcRect/>
+                    <a:stretch>
+                      <a:fillRect/>
+                    </a:stretch>
+                  </pic:blipFill>
+                  <pic:spPr bwMode="auto">
+                    <a:xfrm>
+                      <a:off x="0" y="0"/>
+                      <a:ext cx="3821181" cy="5364480"/>
+                    </a:xfrm>
+                    <a:prstGeom prst="rect">
+                      <a:avLst/>
+                    </a:prstGeom>
+                    <a:noFill/>
+                    <a:ln>
+                      <a:noFill/>
+                    </a:ln>
+                  </pic:spPr>
+                </pic:pic>
+              </a:graphicData>
+            </a:graphic>
+          </wp:inline>
+        </w:drawing>
+      </w:r>
+    </w:p>
+    <w:p>
+      <w:pPr>
+        <w:pStyle w:val="3"/>
+        <w:rPr>
+          <w:b w:val="0"/>
+          <w:bCs w:val="0"/>
+          <w:sz w:val="24"/>
+          <w:szCs w:val="24"/>
+        </w:rPr>
+      </w:pPr>
+      <w:r>
+        <w:rPr>
+          <w:b w:val="0"/>
+          <w:bCs w:val="0"/>
+          <w:sz w:val="24"/>
+          <w:szCs w:val="24"/>
+        </w:rPr>
+        <w:t>Функционал</w:t>
+      </w:r>
+      <w:r>
+        <w:rPr>
+          <w:b w:val="0"/>
+          <w:bCs w:val="0"/>
+          <w:sz w:val="24"/>
+          <w:szCs w:val="24"/>
+        </w:rPr>
+        <w:t>:</w:t>
+      </w:r>
+    </w:p>
+    <w:p>
+      <w:pPr>
+        <w:pStyle w:val="3"/>
+        <w:rPr>
+          <w:b w:val="0"/>
+          <w:bCs w:val="0"/>
+          <w:sz w:val="24"/>
+          <w:szCs w:val="24"/>
+        </w:rPr>
+      </w:pPr>
+      <w:r>
+        <w:rPr>
+          <w:b w:val="0"/>
+          <w:bCs w:val="0"/>
+          <w:sz w:val="24"/>
+          <w:szCs w:val="24"/>
+        </w:rPr>
+        <w:t xml:space="preserve">По нажатию кнопки </w:t>
+      </w:r>
+      <w:r>
+        <w:rPr>
+          <w:b w:val="0"/>
+          <w:bCs w:val="0"/>
+          <w:sz w:val="24"/>
+          <w:szCs w:val="24"/>
+        </w:rPr>
+        <w:t>&lt;</w:t>
+      </w:r>
+      <w:r>
+        <w:rPr>
+          <w:b w:val="0"/>
+          <w:bCs w:val="0"/>
+          <w:sz w:val="24"/>
+          <w:szCs w:val="24"/>
+        </w:rPr>
+        <w:t>Найти и подключить</w:t>
+      </w:r>
+      <w:r>
+        <w:rPr>
+          <w:b w:val="0"/>
+          <w:bCs w:val="0"/>
+          <w:sz w:val="24"/>
+          <w:szCs w:val="24"/>
+        </w:rPr>
+        <w:t>&gt;</w:t>
+      </w:r>
+      <w:r>
+        <w:rPr>
+          <w:b w:val="0"/>
+          <w:bCs w:val="0"/>
+          <w:sz w:val="24"/>
+          <w:szCs w:val="24"/>
+        </w:rPr>
+        <w:t xml:space="preserve"> программа</w:t>
+      </w:r>
+      <w:r>
+        <w:rPr>
+          <w:b w:val="0"/>
+          <w:bCs w:val="0"/>
+          <w:sz w:val="24"/>
+          <w:szCs w:val="24"/>
+        </w:rPr>
+        <w:t>:</w:t>
+      </w:r>
+    </w:p>
+    <w:p>
+      <w:pPr>
+        <w:pStyle w:val="3"/>
+        <w:numPr>
+          <w:ilvl w:val="0"/>
+          <w:numId w:val="15"/>
+        </w:numPr>
+        <w:rPr>
+          <w:b w:val="0"/>
+          <w:bCs w:val="0"/>
+          <w:sz w:val="24"/>
+          <w:szCs w:val="24"/>
+        </w:rPr>
+      </w:pPr>
+      <w:r>
+        <w:rPr>
+          <w:b w:val="0"/>
+          <w:bCs w:val="0"/>
+          <w:sz w:val="24"/>
+          <w:szCs w:val="24"/>
+        </w:rPr>
+        <w:t>С</w:t>
+      </w:r>
+      <w:r>
+        <w:rPr>
+          <w:b w:val="0"/>
+          <w:bCs w:val="0"/>
+          <w:sz w:val="24"/>
+          <w:szCs w:val="24"/>
+        </w:rPr>
+        <w:t xml:space="preserve">канирует ближайшие </w:t>
+      </w:r>
+      <w:r>
+        <w:rPr>
+          <w:b w:val="0"/>
+          <w:bCs w:val="0"/>
+          <w:sz w:val="24"/>
+          <w:szCs w:val="24"/>
+        </w:rPr>
+        <w:t>Bluetooth</w:t>
+      </w:r>
+      <w:r>
+        <w:rPr>
+          <w:b w:val="0"/>
+          <w:bCs w:val="0"/>
+          <w:sz w:val="24"/>
+          <w:szCs w:val="24"/>
+        </w:rPr>
+        <w:t xml:space="preserve"> </w:t>
+      </w:r>
+      <w:r>
+        <w:rPr>
+          <w:b w:val="0"/>
+          <w:bCs w:val="0"/>
+          <w:sz w:val="24"/>
+          <w:szCs w:val="24"/>
+        </w:rPr>
+        <w:t xml:space="preserve">сети и ищет сеть с названием </w:t>
+      </w:r>
+      <w:proofErr w:type="spellStart"/>
+      <w:r>
+        <w:rPr>
+          <w:b w:val="0"/>
+          <w:bCs w:val="0"/>
+          <w:sz w:val="24"/>
+          <w:szCs w:val="24"/>
+          <w:lang w:val="en-US"/>
+        </w:rPr>
+        <w:t>FoxDen</w:t>
+      </w:r>
+      <w:proofErr w:type="spellEnd"/>
+      <w:r>
+        <w:rPr>
+          <w:b w:val="0"/>
+          <w:bCs w:val="0"/>
+          <w:sz w:val="24"/>
+          <w:szCs w:val="24"/>
+        </w:rPr>
+        <w:t>;</w:t>
+      </w:r>
+    </w:p>
+    <w:p>
+      <w:pPr>
+        <w:pStyle w:val="3"/>
+        <w:numPr>
+          <w:ilvl w:val="0"/>
+          <w:numId w:val="15"/>
+        </w:numPr>
+        <w:rPr>
+          <w:b w:val="0"/>
+          <w:bCs w:val="0"/>
+          <w:sz w:val="24"/>
+          <w:szCs w:val="24"/>
+        </w:rPr>
+      </w:pPr>
+      <w:r>
+        <w:rPr>
+          <w:b w:val="0"/>
+          <w:bCs w:val="0"/>
+          <w:sz w:val="24"/>
+          <w:szCs w:val="24"/>
+        </w:rPr>
+        <w:t xml:space="preserve">Производит подключение к сети </w:t>
+      </w:r>
+      <w:proofErr w:type="spellStart"/>
+      <w:r>
+        <w:rPr>
+          <w:b w:val="0"/>
+          <w:bCs w:val="0"/>
+          <w:sz w:val="24"/>
+          <w:szCs w:val="24"/>
+          <w:lang w:val="en-US"/>
+        </w:rPr>
+        <w:t>FoxDen</w:t>
+      </w:r>
+      <w:proofErr w:type="spellEnd"/>
+      <w:r>
+        <w:rPr>
+          <w:b w:val="0"/>
+          <w:bCs w:val="0"/>
+          <w:sz w:val="24"/>
+          <w:szCs w:val="24"/>
+        </w:rPr>
+        <w:t>;</w:t>
+      </w:r>
+    </w:p>
+    <w:p>
+      <w:pPr>
+        <w:pStyle w:val="3"/>
+        <w:numPr>
+          <w:ilvl w:val="0"/>
+          <w:numId w:val="15"/>
+        </w:numPr>
+        <w:rPr>
+          <w:b w:val="0"/>
+          <w:bCs w:val="0"/>
+          <w:sz w:val="24"/>
+          <w:szCs w:val="24"/>
+        </w:rPr>
+      </w:pPr>
+      <w:r>
+        <w:rPr>
+          <w:b w:val="0"/>
+          <w:bCs w:val="0"/>
+          <w:sz w:val="24"/>
+          <w:szCs w:val="24"/>
+        </w:rPr>
+        <w:t xml:space="preserve">Считывает параметры сети </w:t>
+      </w:r>
+      <w:proofErr w:type="spellStart"/>
+      <w:r>
+        <w:rPr>
+          <w:b w:val="0"/>
+          <w:bCs w:val="0"/>
+          <w:sz w:val="24"/>
+          <w:szCs w:val="24"/>
+          <w:lang w:val="en-US"/>
+        </w:rPr>
+        <w:t>FoxDen</w:t>
+      </w:r>
+      <w:proofErr w:type="spellEnd"/>
+      <w:r>
+        <w:rPr>
+          <w:b w:val="0"/>
+          <w:bCs w:val="0"/>
+          <w:sz w:val="24"/>
+          <w:szCs w:val="24"/>
+          <w:lang w:val="en-US"/>
+        </w:rPr>
+        <w:t>:</w:t>
+      </w:r>
+    </w:p>
+    <w:p>
+      <w:pPr>
+        <w:pStyle w:val="3"/>
+        <w:ind w:left="720"/>
+        <w:rPr>
+          <w:b w:val="0"/>
+          <w:bCs w:val="0"/>
+          <w:sz w:val="24"/>
+          <w:szCs w:val="24"/>
+        </w:rPr>
+      </w:pPr>
       <w:r>
         <w:rPr>
           <w:b w:val="0"/>
@@ -4625,6 +7194,36 @@
           <w:sz w:val="24"/>
           <w:szCs w:val="24"/>
         </w:rPr>
+        <w:t xml:space="preserve">) </w:t>
+      </w:r>
+      <w:r>
+        <w:rPr>
+          <w:b w:val="0"/>
+          <w:bCs w:val="0"/>
+          <w:sz w:val="24"/>
+          <w:szCs w:val="24"/>
+        </w:rPr>
+        <w:t xml:space="preserve">Имя </w:t>
+      </w:r>
+      <w:proofErr w:type="spellStart"/>
+      <w:r>
+        <w:rPr>
+          <w:b w:val="0"/>
+          <w:bCs w:val="0"/>
+          <w:sz w:val="24"/>
+          <w:szCs w:val="24"/>
+          <w:lang w:val="en-US"/>
+        </w:rPr>
+        <w:t>WiFi</w:t>
+      </w:r>
+      <w:proofErr w:type="spellEnd"/>
+      <w:r>
+        <w:rPr>
+          <w:b w:val="0"/>
+          <w:bCs w:val="0"/>
+          <w:sz w:val="24"/>
+          <w:szCs w:val="24"/>
+        </w:rPr>
         <w:t xml:space="preserve"> </w:t>
       </w:r>
       <w:r>
@@ -4633,29 +7232,215 @@
           <w:bCs w:val="0"/>
           <w:sz w:val="24"/>
           <w:szCs w:val="24"/>
+        </w:rPr>
+        <w:t>сети</w:t>
+      </w:r>
+      <w:r>
+        <w:rPr>
+          <w:b w:val="0"/>
+          <w:bCs w:val="0"/>
+          <w:sz w:val="24"/>
+          <w:szCs w:val="24"/>
+        </w:rPr>
+        <w:t>;</w:t>
+      </w:r>
+    </w:p>
+    <w:p>
+      <w:pPr>
+        <w:pStyle w:val="3"/>
+        <w:ind w:left="720"/>
+        <w:rPr>
+          <w:b w:val="0"/>
+          <w:bCs w:val="0"/>
+          <w:sz w:val="24"/>
+          <w:szCs w:val="24"/>
+        </w:rPr>
+      </w:pPr>
+      <w:r>
+        <w:rPr>
+          <w:b w:val="0"/>
+          <w:bCs w:val="0"/>
+          <w:sz w:val="24"/>
+          <w:szCs w:val="24"/>
+        </w:rPr>
+        <w:t>б</w:t>
+      </w:r>
+      <w:r>
+        <w:rPr>
+          <w:b w:val="0"/>
+          <w:bCs w:val="0"/>
+          <w:sz w:val="24"/>
+          <w:szCs w:val="24"/>
+        </w:rPr>
+        <w:t xml:space="preserve">) </w:t>
+      </w:r>
+      <w:r>
+        <w:rPr>
+          <w:b w:val="0"/>
+          <w:bCs w:val="0"/>
+          <w:sz w:val="24"/>
+          <w:szCs w:val="24"/>
+        </w:rPr>
+        <w:t xml:space="preserve">Пароль </w:t>
+      </w:r>
+      <w:proofErr w:type="spellStart"/>
+      <w:r>
+        <w:rPr>
+          <w:b w:val="0"/>
+          <w:bCs w:val="0"/>
+          <w:sz w:val="24"/>
+          <w:szCs w:val="24"/>
           <w:lang w:val="en-US"/>
         </w:rPr>
-        <w:t>ESP</w:t>
-      </w:r>
-      <w:r>
-        <w:rPr>
-          <w:b w:val="0"/>
-          <w:bCs w:val="0"/>
-          <w:sz w:val="24"/>
-          <w:szCs w:val="24"/>
-        </w:rPr>
-        <w:t>32</w:t>
-      </w:r>
-      <w:r>
-        <w:rPr>
-          <w:b w:val="0"/>
-          <w:bCs w:val="0"/>
-          <w:sz w:val="24"/>
-          <w:szCs w:val="24"/>
-        </w:rPr>
-        <w:t xml:space="preserve"> С3 </w:t>
-      </w:r>
-      <w:r>
+        <w:t>WiFi</w:t>
+      </w:r>
+      <w:proofErr w:type="spellEnd"/>
+      <w:r>
+        <w:rPr>
+          <w:b w:val="0"/>
+          <w:bCs w:val="0"/>
+          <w:sz w:val="24"/>
+          <w:szCs w:val="24"/>
+        </w:rPr>
+        <w:t xml:space="preserve"> </w:t>
+      </w:r>
+      <w:r>
+        <w:rPr>
+          <w:b w:val="0"/>
+          <w:bCs w:val="0"/>
+          <w:sz w:val="24"/>
+          <w:szCs w:val="24"/>
+        </w:rPr>
+        <w:t>сети</w:t>
+      </w:r>
+      <w:r>
+        <w:rPr>
+          <w:b w:val="0"/>
+          <w:bCs w:val="0"/>
+          <w:sz w:val="24"/>
+          <w:szCs w:val="24"/>
+        </w:rPr>
+        <w:t>;</w:t>
+      </w:r>
+    </w:p>
+    <w:p>
+      <w:pPr>
+        <w:pStyle w:val="3"/>
+        <w:ind w:left="720"/>
+        <w:rPr>
+          <w:b w:val="0"/>
+          <w:bCs w:val="0"/>
+          <w:sz w:val="24"/>
+          <w:szCs w:val="24"/>
+        </w:rPr>
+      </w:pPr>
+      <w:r>
+        <w:rPr>
+          <w:b w:val="0"/>
+          <w:bCs w:val="0"/>
+          <w:sz w:val="24"/>
+          <w:szCs w:val="24"/>
+        </w:rPr>
+        <w:t>в) Адрес сервера.</w:t>
+      </w:r>
+    </w:p>
+    <w:p>
+      <w:pPr>
+        <w:pStyle w:val="3"/>
+        <w:rPr>
+          <w:b w:val="0"/>
+          <w:bCs w:val="0"/>
+          <w:sz w:val="24"/>
+          <w:szCs w:val="24"/>
+        </w:rPr>
+      </w:pPr>
+      <w:r>
+        <w:rPr>
+          <w:b w:val="0"/>
+          <w:bCs w:val="0"/>
+          <w:sz w:val="24"/>
+          <w:szCs w:val="24"/>
+        </w:rPr>
+        <w:t xml:space="preserve">По нажатию кнопки </w:t>
+      </w:r>
+      <w:r>
+        <w:rPr>
+          <w:b w:val="0"/>
+          <w:bCs w:val="0"/>
+          <w:sz w:val="24"/>
+          <w:szCs w:val="24"/>
+        </w:rPr>
+        <w:t>&lt;</w:t>
+      </w:r>
+      <w:r>
+        <w:rPr>
+          <w:b w:val="0"/>
+          <w:bCs w:val="0"/>
+          <w:sz w:val="24"/>
+          <w:szCs w:val="24"/>
+        </w:rPr>
+        <w:t>Сохранить настройки</w:t>
+      </w:r>
+      <w:r>
+        <w:rPr>
+          <w:b w:val="0"/>
+          <w:bCs w:val="0"/>
+          <w:sz w:val="24"/>
+          <w:szCs w:val="24"/>
+        </w:rPr>
+        <w:t>&gt;</w:t>
+      </w:r>
+      <w:r>
+        <w:rPr>
+          <w:b w:val="0"/>
+          <w:bCs w:val="0"/>
+          <w:sz w:val="24"/>
+          <w:szCs w:val="24"/>
+        </w:rPr>
+        <w:t xml:space="preserve"> программа</w:t>
+      </w:r>
+      <w:r>
+        <w:rPr>
+          <w:b w:val="0"/>
+          <w:bCs w:val="0"/>
+          <w:sz w:val="24"/>
+          <w:szCs w:val="24"/>
+        </w:rPr>
+        <w:t xml:space="preserve"> сохраняет настройки через </w:t>
+      </w:r>
+      <w:r>
+        <w:rPr>
+          <w:b w:val="0"/>
+          <w:bCs w:val="0"/>
+          <w:sz w:val="24"/>
+          <w:szCs w:val="24"/>
+        </w:rPr>
+        <w:t>Bluetooth</w:t>
+      </w:r>
+      <w:r>
+        <w:rPr>
+          <w:b w:val="0"/>
+          <w:bCs w:val="0"/>
+          <w:sz w:val="24"/>
+          <w:szCs w:val="24"/>
+        </w:rPr>
+        <w:t>.</w:t>
+      </w:r>
+    </w:p>
+    <w:p>
+      <w:pPr>
+        <w:pStyle w:val="3"/>
+        <w:rPr>
+          <w:b w:val="0"/>
+          <w:bCs w:val="0"/>
+          <w:sz w:val="24"/>
+          <w:szCs w:val="24"/>
+        </w:rPr>
+      </w:pPr>
+    </w:p>
+    <w:p>
+      <w:pPr>
+        <w:pStyle w:val="3"/>
         <w:rPr>
           <w:b w:val="0"/>
           <w:bCs w:val="0"/>
@@ -4663,14 +7448,78 @@
           <w:szCs w:val="24"/>
           <w:lang w:val="en-US"/>
         </w:rPr>
-        <w:t>Super</w:t>
-      </w:r>
-      <w:r>
-        <w:rPr>
-          <w:b w:val="0"/>
-          <w:bCs w:val="0"/>
-          <w:sz w:val="24"/>
-          <w:szCs w:val="24"/>
+      </w:pPr>
+      <w:r>
+        <w:rPr>
+          <w:b w:val="0"/>
+          <w:bCs w:val="0"/>
+          <w:sz w:val="24"/>
+          <w:szCs w:val="24"/>
+        </w:rPr>
+        <w:t>Используемы библиотеки</w:t>
+      </w:r>
+      <w:r>
+        <w:rPr>
+          <w:b w:val="0"/>
+          <w:bCs w:val="0"/>
+          <w:sz w:val="24"/>
+          <w:szCs w:val="24"/>
+          <w:lang w:val="en-US"/>
+        </w:rPr>
+        <w:t>:</w:t>
+      </w:r>
+    </w:p>
+    <w:p>
+      <w:pPr>
+        <w:pStyle w:val="3"/>
+        <w:rPr>
+          <w:b w:val="0"/>
+          <w:bCs w:val="0"/>
+          <w:sz w:val="24"/>
+          <w:szCs w:val="24"/>
+          <w:lang w:val="en-US"/>
+        </w:rPr>
+      </w:pPr>
+      <w:r>
+        <w:rPr>
+          <w:rFonts w:ascii="Consolas" w:hAnsi="Consolas"/>
+          <w:b w:val="0"/>
+          <w:bCs w:val="0"/>
+          <w:color w:val="005C5F"/>
+          <w:sz w:val="21"/>
+          <w:szCs w:val="21"/>
+          <w:lang w:val="en-US"/>
+        </w:rPr>
+        <w:t>Bleak</w:t>
+      </w:r>
+      <w:r>
+        <w:rPr>
+          <w:rFonts w:ascii="Consolas" w:hAnsi="Consolas"/>
+          <w:b w:val="0"/>
+          <w:bCs w:val="0"/>
+          <w:color w:val="005C5F"/>
+          <w:sz w:val="21"/>
+          <w:szCs w:val="21"/>
+          <w:lang w:val="en-US"/>
+        </w:rPr>
+        <w:t xml:space="preserve"> – </w:t>
+      </w:r>
+      <w:r>
+        <w:rPr>
+          <w:b w:val="0"/>
+          <w:bCs w:val="0"/>
+          <w:sz w:val="24"/>
+          <w:szCs w:val="24"/>
+        </w:rPr>
+        <w:t>Библиотека</w:t>
+      </w:r>
+      <w:r>
+        <w:rPr>
+          <w:b w:val="0"/>
+          <w:bCs w:val="0"/>
+          <w:sz w:val="24"/>
+          <w:szCs w:val="24"/>
+          <w:lang w:val="en-US"/>
         </w:rPr>
         <w:t xml:space="preserve"> </w:t>
       </w:r>
@@ -4680,17 +7529,17 @@
           <w:bCs w:val="0"/>
           <w:sz w:val="24"/>
           <w:szCs w:val="24"/>
+        </w:rPr>
+        <w:t>работы</w:t>
+      </w:r>
+      <w:r>
+        <w:rPr>
+          <w:b w:val="0"/>
+          <w:bCs w:val="0"/>
+          <w:sz w:val="24"/>
+          <w:szCs w:val="24"/>
           <w:lang w:val="en-US"/>
         </w:rPr>
-        <w:t>mini</w:t>
-      </w:r>
-      <w:r>
-        <w:rPr>
-          <w:b w:val="0"/>
-          <w:bCs w:val="0"/>
-          <w:sz w:val="24"/>
-          <w:szCs w:val="24"/>
-        </w:rPr>
         <w:t xml:space="preserve"> </w:t>
       </w:r>
       <w:r>
@@ -4700,73 +7549,340 @@
           <w:sz w:val="24"/>
           <w:szCs w:val="24"/>
         </w:rPr>
-        <w:t xml:space="preserve">велась в </w:t>
-      </w:r>
+        <w:t>с</w:t>
+      </w:r>
+      <w:r>
+        <w:rPr>
+          <w:b w:val="0"/>
+          <w:bCs w:val="0"/>
+          <w:sz w:val="24"/>
+          <w:szCs w:val="24"/>
+          <w:lang w:val="en-US"/>
+        </w:rPr>
+        <w:t xml:space="preserve"> </w:t>
+      </w:r>
+      <w:r>
+        <w:rPr>
+          <w:b w:val="0"/>
+          <w:bCs w:val="0"/>
+          <w:sz w:val="24"/>
+          <w:szCs w:val="24"/>
+          <w:lang w:val="en-US"/>
+        </w:rPr>
+        <w:t>Bluetooth Low Energy (BLE)</w:t>
+      </w:r>
+      <w:r>
+        <w:rPr>
+          <w:rFonts w:ascii="Consolas" w:hAnsi="Consolas"/>
+          <w:b w:val="0"/>
+          <w:bCs w:val="0"/>
+          <w:color w:val="005C5F"/>
+          <w:sz w:val="21"/>
+          <w:szCs w:val="21"/>
+          <w:lang w:val="en-US"/>
+        </w:rPr>
+        <w:t>;</w:t>
+      </w:r>
+    </w:p>
+    <w:p>
+      <w:pPr>
+        <w:pStyle w:val="3"/>
+        <w:rPr>
+          <w:b w:val="0"/>
+          <w:bCs w:val="0"/>
+          <w:sz w:val="24"/>
+          <w:szCs w:val="24"/>
+        </w:rPr>
+      </w:pPr>
       <w:proofErr w:type="spellStart"/>
       <w:r>
         <w:rPr>
-          <w:b w:val="0"/>
-          <w:bCs w:val="0"/>
-          <w:sz w:val="24"/>
-          <w:szCs w:val="24"/>
-        </w:rPr>
-        <w:t>Arduino</w:t>
+          <w:rFonts w:ascii="Consolas" w:hAnsi="Consolas"/>
+          <w:b w:val="0"/>
+          <w:bCs w:val="0"/>
+          <w:color w:val="005C5F"/>
+          <w:sz w:val="21"/>
+          <w:szCs w:val="21"/>
+          <w:lang w:val="en-US"/>
+        </w:rPr>
+        <w:lastRenderedPageBreak/>
+        <w:t>PyQt</w:t>
       </w:r>
       <w:proofErr w:type="spellEnd"/>
       <w:r>
         <w:rPr>
-          <w:b w:val="0"/>
-          <w:bCs w:val="0"/>
-          <w:sz w:val="24"/>
-          <w:szCs w:val="24"/>
-        </w:rPr>
-        <w:t xml:space="preserve"> IDE</w:t>
-      </w:r>
-      <w:r>
-        <w:rPr>
-          <w:b w:val="0"/>
-          <w:bCs w:val="0"/>
-          <w:sz w:val="24"/>
-          <w:szCs w:val="24"/>
-        </w:rPr>
-        <w:t xml:space="preserve"> (</w:t>
-      </w:r>
-      <w:r>
-        <w:rPr>
-          <w:b w:val="0"/>
-          <w:bCs w:val="0"/>
-          <w:sz w:val="24"/>
-          <w:szCs w:val="24"/>
-        </w:rPr>
-        <w:t>https://www.arduino.cc/en/software</w:t>
-      </w:r>
-      <w:r>
-        <w:rPr>
-          <w:b w:val="0"/>
-          <w:bCs w:val="0"/>
-          <w:sz w:val="24"/>
-          <w:szCs w:val="24"/>
-        </w:rPr>
-        <w:t xml:space="preserve">), с использованием языка программирования </w:t>
-      </w:r>
-      <w:r>
-        <w:rPr>
-          <w:b w:val="0"/>
-          <w:bCs w:val="0"/>
-          <w:sz w:val="24"/>
-          <w:szCs w:val="24"/>
+          <w:rFonts w:ascii="Consolas" w:hAnsi="Consolas"/>
+          <w:b w:val="0"/>
+          <w:bCs w:val="0"/>
+          <w:color w:val="005C5F"/>
+          <w:sz w:val="21"/>
+          <w:szCs w:val="21"/>
+        </w:rPr>
+        <w:t xml:space="preserve">6 </w:t>
+      </w:r>
+      <w:r>
+        <w:rPr>
+          <w:rFonts w:ascii="Consolas" w:hAnsi="Consolas"/>
+          <w:b w:val="0"/>
+          <w:bCs w:val="0"/>
+          <w:color w:val="005C5F"/>
+          <w:sz w:val="21"/>
+          <w:szCs w:val="21"/>
+        </w:rPr>
+        <w:t>–</w:t>
+      </w:r>
+      <w:r>
+        <w:rPr>
+          <w:rFonts w:ascii="Consolas" w:hAnsi="Consolas"/>
+          <w:b w:val="0"/>
+          <w:bCs w:val="0"/>
+          <w:color w:val="005C5F"/>
+          <w:sz w:val="21"/>
+          <w:szCs w:val="21"/>
+        </w:rPr>
+        <w:t xml:space="preserve"> </w:t>
+      </w:r>
+      <w:r>
+        <w:rPr>
+          <w:b w:val="0"/>
+          <w:bCs w:val="0"/>
+          <w:sz w:val="24"/>
+          <w:szCs w:val="24"/>
+        </w:rPr>
+        <w:t xml:space="preserve">Библиотека </w:t>
+      </w:r>
+      <w:r>
+        <w:rPr>
+          <w:b w:val="0"/>
+          <w:bCs w:val="0"/>
+          <w:sz w:val="24"/>
+          <w:szCs w:val="24"/>
+        </w:rPr>
+        <w:t xml:space="preserve">языка </w:t>
+      </w:r>
+      <w:proofErr w:type="spellStart"/>
+      <w:r>
+        <w:rPr>
+          <w:b w:val="0"/>
+          <w:bCs w:val="0"/>
+          <w:sz w:val="24"/>
+          <w:szCs w:val="24"/>
+        </w:rPr>
+        <w:t>Python</w:t>
+      </w:r>
+      <w:proofErr w:type="spellEnd"/>
+      <w:r>
+        <w:rPr>
+          <w:b w:val="0"/>
+          <w:bCs w:val="0"/>
+          <w:sz w:val="24"/>
+          <w:szCs w:val="24"/>
+        </w:rPr>
+        <w:t>, позволяющий создавать кроссплатформенные приложения с графическим интерфейсом (GUI)</w:t>
+      </w:r>
+      <w:r>
+        <w:rPr>
+          <w:b w:val="0"/>
+          <w:bCs w:val="0"/>
+          <w:sz w:val="24"/>
+          <w:szCs w:val="24"/>
+        </w:rPr>
+        <w:t>;</w:t>
+      </w:r>
+    </w:p>
+    <w:p>
+      <w:pPr>
+        <w:pStyle w:val="3"/>
+        <w:rPr>
+          <w:b w:val="0"/>
+          <w:bCs w:val="0"/>
+          <w:sz w:val="24"/>
+          <w:szCs w:val="24"/>
+        </w:rPr>
+      </w:pPr>
+      <w:proofErr w:type="spellStart"/>
+      <w:r>
+        <w:rPr>
+          <w:rFonts w:ascii="Consolas" w:hAnsi="Consolas"/>
+          <w:b w:val="0"/>
+          <w:bCs w:val="0"/>
+          <w:color w:val="005C5F"/>
+          <w:sz w:val="21"/>
+          <w:szCs w:val="21"/>
           <w:lang w:val="en-US"/>
         </w:rPr>
-        <w:t>C</w:t>
-      </w:r>
-      <w:r>
-        <w:rPr>
-          <w:b w:val="0"/>
-          <w:bCs w:val="0"/>
-          <w:sz w:val="24"/>
-          <w:szCs w:val="24"/>
-        </w:rPr>
-        <w:t>/</w:t>
+        <w:t>Qasync</w:t>
+      </w:r>
+      <w:proofErr w:type="spellEnd"/>
+      <w:r>
+        <w:rPr>
+          <w:rFonts w:ascii="Consolas" w:hAnsi="Consolas"/>
+          <w:b w:val="0"/>
+          <w:bCs w:val="0"/>
+          <w:color w:val="005C5F"/>
+          <w:sz w:val="21"/>
+          <w:szCs w:val="21"/>
+        </w:rPr>
+        <w:t xml:space="preserve"> -</w:t>
+      </w:r>
+      <w:r>
+        <w:rPr>
+          <w:rFonts w:ascii="Consolas" w:hAnsi="Consolas"/>
+          <w:b w:val="0"/>
+          <w:bCs w:val="0"/>
+          <w:color w:val="005C5F"/>
+          <w:sz w:val="21"/>
+          <w:szCs w:val="21"/>
+        </w:rPr>
+        <w:t xml:space="preserve"> </w:t>
+      </w:r>
+      <w:r>
+        <w:rPr>
+          <w:b w:val="0"/>
+          <w:bCs w:val="0"/>
+          <w:sz w:val="24"/>
+          <w:szCs w:val="24"/>
+        </w:rPr>
+        <w:t xml:space="preserve">Библиотека </w:t>
+      </w:r>
+      <w:proofErr w:type="spellStart"/>
+      <w:r>
+        <w:rPr>
+          <w:b w:val="0"/>
+          <w:bCs w:val="0"/>
+          <w:sz w:val="24"/>
+          <w:szCs w:val="24"/>
+        </w:rPr>
+        <w:t>Python</w:t>
+      </w:r>
+      <w:proofErr w:type="spellEnd"/>
+      <w:r>
+        <w:rPr>
+          <w:b w:val="0"/>
+          <w:bCs w:val="0"/>
+          <w:sz w:val="24"/>
+          <w:szCs w:val="24"/>
+        </w:rPr>
+        <w:t xml:space="preserve">, которая устраняет разрыв между </w:t>
+      </w:r>
+      <w:proofErr w:type="spellStart"/>
+      <w:r>
+        <w:rPr>
+          <w:b w:val="0"/>
+          <w:bCs w:val="0"/>
+          <w:sz w:val="24"/>
+          <w:szCs w:val="24"/>
+        </w:rPr>
+        <w:t>фреймворком</w:t>
+      </w:r>
+      <w:proofErr w:type="spellEnd"/>
+      <w:r>
+        <w:rPr>
+          <w:b w:val="0"/>
+          <w:bCs w:val="0"/>
+          <w:sz w:val="24"/>
+          <w:szCs w:val="24"/>
+        </w:rPr>
+        <w:t xml:space="preserve"> </w:t>
+      </w:r>
+      <w:proofErr w:type="spellStart"/>
+      <w:r>
+        <w:rPr>
+          <w:b w:val="0"/>
+          <w:bCs w:val="0"/>
+          <w:sz w:val="24"/>
+          <w:szCs w:val="24"/>
+        </w:rPr>
+        <w:t>asyncio</w:t>
+      </w:r>
+      <w:proofErr w:type="spellEnd"/>
+      <w:r>
+        <w:rPr>
+          <w:b w:val="0"/>
+          <w:bCs w:val="0"/>
+          <w:sz w:val="24"/>
+          <w:szCs w:val="24"/>
+        </w:rPr>
+        <w:t xml:space="preserve"> для асинхронного программирования и циклом событий </w:t>
+      </w:r>
+      <w:proofErr w:type="spellStart"/>
+      <w:r>
+        <w:rPr>
+          <w:b w:val="0"/>
+          <w:bCs w:val="0"/>
+          <w:sz w:val="24"/>
+          <w:szCs w:val="24"/>
+        </w:rPr>
+        <w:t>Qt</w:t>
+      </w:r>
+      <w:proofErr w:type="spellEnd"/>
+      <w:r>
+        <w:rPr>
+          <w:b w:val="0"/>
+          <w:bCs w:val="0"/>
+          <w:sz w:val="24"/>
+          <w:szCs w:val="24"/>
+        </w:rPr>
+        <w:t xml:space="preserve">, используемым библиотеками для создания графического интерфейса </w:t>
+      </w:r>
+      <w:r>
+        <w:rPr>
+          <w:b w:val="0"/>
+          <w:bCs w:val="0"/>
+          <w:sz w:val="24"/>
+          <w:szCs w:val="24"/>
+        </w:rPr>
+        <w:t xml:space="preserve">в </w:t>
+      </w:r>
+      <w:proofErr w:type="spellStart"/>
+      <w:r>
+        <w:rPr>
+          <w:b w:val="0"/>
+          <w:bCs w:val="0"/>
+          <w:sz w:val="24"/>
+          <w:szCs w:val="24"/>
+        </w:rPr>
+        <w:t>PyQt</w:t>
+      </w:r>
+      <w:proofErr w:type="spellEnd"/>
+      <w:r>
+        <w:rPr>
+          <w:b w:val="0"/>
+          <w:bCs w:val="0"/>
+          <w:sz w:val="24"/>
+          <w:szCs w:val="24"/>
+        </w:rPr>
+        <w:t>.</w:t>
+      </w:r>
+    </w:p>
+    <w:p>
+      <w:pPr>
+        <w:pStyle w:val="3"/>
+        <w:jc w:val="both"/>
+        <w:rPr>
+          <w:b w:val="0"/>
+          <w:bCs w:val="0"/>
+          <w:sz w:val="24"/>
+          <w:szCs w:val="24"/>
+        </w:rPr>
+      </w:pPr>
+      <w:r>
+        <w:rPr>
+          <w:b w:val="0"/>
+          <w:bCs w:val="0"/>
+          <w:sz w:val="24"/>
+          <w:szCs w:val="24"/>
+        </w:rPr>
+        <w:t>3</w:t>
+      </w:r>
+      <w:r>
+        <w:rPr>
+          <w:b w:val="0"/>
+          <w:bCs w:val="0"/>
+          <w:sz w:val="24"/>
+          <w:szCs w:val="24"/>
+        </w:rPr>
+        <w:t xml:space="preserve">. </w:t>
       </w:r>
       <w:r>
         <w:rPr>
@@ -4776,90 +7892,170 @@
           <w:szCs w:val="24"/>
           <w:lang w:val="en-US"/>
         </w:rPr>
-        <w:t>C</w:t>
-      </w:r>
-      <w:r>
-        <w:rPr>
-          <w:b w:val="0"/>
-          <w:bCs w:val="0"/>
-          <w:sz w:val="24"/>
-          <w:szCs w:val="24"/>
-        </w:rPr>
-        <w:t>++</w:t>
+        <w:t>Web</w:t>
+      </w:r>
+      <w:r>
+        <w:rPr>
+          <w:b w:val="0"/>
+          <w:bCs w:val="0"/>
+          <w:sz w:val="24"/>
+          <w:szCs w:val="24"/>
+        </w:rPr>
+        <w:t xml:space="preserve"> </w:t>
+      </w:r>
+      <w:r>
+        <w:rPr>
+          <w:b w:val="0"/>
+          <w:bCs w:val="0"/>
+          <w:sz w:val="24"/>
+          <w:szCs w:val="24"/>
+        </w:rPr>
+        <w:t>сервис</w:t>
+      </w:r>
+      <w:r>
+        <w:rPr>
+          <w:b w:val="0"/>
+          <w:bCs w:val="0"/>
+          <w:sz w:val="24"/>
+          <w:szCs w:val="24"/>
+        </w:rPr>
+        <w:t>:</w:t>
       </w:r>
     </w:p>
     <w:p>
       <w:pPr>
         <w:pStyle w:val="3"/>
-        <w:rPr>
-          <w:b w:val="0"/>
-          <w:bCs w:val="0"/>
-          <w:sz w:val="24"/>
-          <w:szCs w:val="24"/>
-        </w:rPr>
-      </w:pPr>
+        <w:jc w:val="both"/>
+        <w:rPr>
+          <w:b w:val="0"/>
+          <w:bCs w:val="0"/>
+          <w:sz w:val="24"/>
+          <w:szCs w:val="24"/>
+        </w:rPr>
+      </w:pPr>
+      <w:r>
+        <w:rPr>
+          <w:b w:val="0"/>
+          <w:bCs w:val="0"/>
+          <w:sz w:val="24"/>
+          <w:szCs w:val="24"/>
+        </w:rPr>
+        <w:t>Владимир</w:t>
+      </w:r>
     </w:p>
     <w:p>
       <w:pPr>
         <w:pStyle w:val="3"/>
-        <w:rPr>
-          <w:b w:val="0"/>
-          <w:bCs w:val="0"/>
-          <w:sz w:val="24"/>
-          <w:szCs w:val="24"/>
-        </w:rPr>
-      </w:pPr>
+        <w:jc w:val="both"/>
+        <w:rPr>
+          <w:b w:val="0"/>
+          <w:bCs w:val="0"/>
+          <w:sz w:val="24"/>
+          <w:szCs w:val="24"/>
+          <w:lang w:val="en-US"/>
+        </w:rPr>
+      </w:pPr>
+      <w:r>
+        <w:rPr>
+          <w:b w:val="0"/>
+          <w:bCs w:val="0"/>
+          <w:sz w:val="24"/>
+          <w:szCs w:val="24"/>
+          <w:lang w:val="en-US"/>
+        </w:rPr>
+        <w:t>TODO</w:t>
+      </w:r>
     </w:p>
     <w:p>
       <w:pPr>
         <w:pStyle w:val="3"/>
-      </w:pPr>
-      <w:r>
-        <w:t>Нужно составить план практической части по созданию проект, он должен включать в себя полное описание того, что сделано в проекте, а именно</w:t>
-      </w:r>
-      <w:r>
+        <w:jc w:val="both"/>
+        <w:rPr>
+          <w:b w:val="0"/>
+          <w:bCs w:val="0"/>
+          <w:sz w:val="24"/>
+          <w:szCs w:val="24"/>
+        </w:rPr>
+      </w:pPr>
+    </w:p>
+    <w:p>
+      <w:pPr>
+        <w:pStyle w:val="3"/>
+        <w:jc w:val="both"/>
+        <w:rPr>
+          <w:b w:val="0"/>
+          <w:bCs w:val="0"/>
+          <w:sz w:val="24"/>
+          <w:szCs w:val="24"/>
+          <w:lang w:val="en-US"/>
+        </w:rPr>
+      </w:pPr>
+      <w:r>
+        <w:rPr>
+          <w:b w:val="0"/>
+          <w:bCs w:val="0"/>
+          <w:sz w:val="24"/>
+          <w:szCs w:val="24"/>
+        </w:rPr>
+        <w:t xml:space="preserve">4. База данных </w:t>
+      </w:r>
+      <w:proofErr w:type="spellStart"/>
+      <w:r>
+        <w:rPr>
+          <w:b w:val="0"/>
+          <w:bCs w:val="0"/>
+          <w:sz w:val="24"/>
+          <w:szCs w:val="24"/>
+        </w:rPr>
+        <w:t>PostgreSQL</w:t>
+      </w:r>
+      <w:proofErr w:type="spellEnd"/>
+      <w:r>
+        <w:rPr>
+          <w:b w:val="0"/>
+          <w:bCs w:val="0"/>
+          <w:sz w:val="24"/>
+          <w:szCs w:val="24"/>
+          <w:lang w:val="en-US"/>
+        </w:rPr>
         <w:t>:</w:t>
       </w:r>
-      <w:r>
-        <w:t xml:space="preserve"> программирование </w:t>
-      </w:r>
-      <w:r>
-        <w:rPr>
-          <w:lang w:val="en-US"/>
-        </w:rPr>
-        <w:t>ESP</w:t>
-      </w:r>
-      <w:r>
-        <w:t>32</w:t>
-      </w:r>
-      <w:r>
-        <w:t xml:space="preserve">, основные </w:t>
-      </w:r>
-      <w:proofErr w:type="spellStart"/>
-      <w:r>
-        <w:t>скрины</w:t>
-      </w:r>
-      <w:proofErr w:type="spellEnd"/>
-      <w:r>
-        <w:t xml:space="preserve"> кода, программирование </w:t>
-      </w:r>
-      <w:r>
-        <w:rPr>
-          <w:lang w:val="en-US"/>
-        </w:rPr>
-        <w:t>Web</w:t>
-      </w:r>
-      <w:r>
-        <w:t xml:space="preserve"> </w:t>
-      </w:r>
-      <w:r>
-        <w:t xml:space="preserve">сайта, и подключение к </w:t>
-      </w:r>
-      <w:proofErr w:type="spellStart"/>
-      <w:r>
-        <w:t>блютусу</w:t>
-      </w:r>
-      <w:proofErr w:type="spellEnd"/>
+    </w:p>
+    <w:p>
+      <w:pPr>
+        <w:pStyle w:val="3"/>
+        <w:jc w:val="both"/>
+        <w:rPr>
+          <w:b w:val="0"/>
+          <w:bCs w:val="0"/>
+          <w:sz w:val="24"/>
+          <w:szCs w:val="24"/>
+        </w:rPr>
+      </w:pPr>
+      <w:bookmarkStart w:id="1" w:name="_GoBack"/>
+      <w:bookmarkEnd w:id="1"/>
+    </w:p>
+    <w:p>
+      <w:pPr>
+        <w:pStyle w:val="3"/>
+        <w:rPr>
+          <w:b w:val="0"/>
+          <w:bCs w:val="0"/>
+          <w:sz w:val="24"/>
+          <w:szCs w:val="24"/>
+        </w:rPr>
+      </w:pPr>
+    </w:p>
+    <w:p>
+      <w:pPr>
+        <w:pStyle w:val="3"/>
+        <w:rPr>
+          <w:b w:val="0"/>
+          <w:bCs w:val="0"/>
+          <w:sz w:val="24"/>
+          <w:szCs w:val="24"/>
+        </w:rPr>
+      </w:pPr>
     </w:p>
     <w:p>
       <w:pPr>
@@ -5114,6 +8310,7 @@
         <w:rPr>
           <w:rStyle w:val="a4"/>
         </w:rPr>
+        <w:lastRenderedPageBreak/>
         <w:t>Ключевой фрагмент кода для демонстрации</w:t>
       </w:r>
       <w:r>
@@ -5129,8 +8326,6 @@
       <w:pPr>
         <w:pStyle w:val="ds-markdown-paragraph"/>
       </w:pPr>
-      <w:bookmarkStart w:id="1" w:name="_GoBack"/>
-      <w:bookmarkEnd w:id="1"/>
       <w:r>
         <w:rPr>
           <w:rStyle w:val="a4"/>
@@ -5166,7 +8361,6 @@
         <w:rPr>
           <w:rStyle w:val="a4"/>
         </w:rPr>
-        <w:lastRenderedPageBreak/>
         <w:t>Устройства сбора данных</w:t>
       </w:r>
       <w:r>
@@ -5266,7 +8460,7 @@
     </w:p>
     <w:sectPr>
       <w:pgSz w:w="11906" w:h="16838"/>
-      <w:pgMar w:top="1134" w:right="850" w:bottom="1134" w:left="1276" w:header="708" w:footer="708" w:gutter="0"/>
+      <w:pgMar w:top="851" w:right="850" w:bottom="1134" w:left="1276" w:header="708" w:footer="708" w:gutter="0"/>
       <w:cols w:space="708"/>
       <w:docGrid w:linePitch="360"/>
     </w:sectPr>
@@ -5275,8 +8469,8 @@
 </file>
 
 <file path=word/numbering.xml><?xml version="1.0" encoding="utf-8"?>
-<w:numbering xmlns:ve="http://schemas.openxmlformats.org/markup-compatibility/2006" xmlns:o="urn:schemas-microsoft-com:office:office" xmlns:r="http://schemas.openxmlformats.org/officeDocument/2006/relationships" xmlns:m="http://schemas.openxmlformats.org/officeDocument/2006/math" xmlns:v="urn:schemas-microsoft-com:vml" xmlns:wp="http://schemas.openxmlformats.org/drawingml/2006/wordprocessingDrawing" xmlns:w10="urn:schemas-microsoft-com:office:word" xmlns:w="http://schemas.openxmlformats.org/wordprocessingml/2006/main" xmlns:wne="http://schemas.microsoft.com/office/word/2006/wordml">
-  <w:abstractNum w:abstractNumId="0">
+<w:numbering xmlns:wpc="http://schemas.microsoft.com/office/word/2010/wordprocessingCanvas" xmlns:cx="http://schemas.microsoft.com/office/drawing/2014/chartex" xmlns:mc="http://schemas.openxmlformats.org/markup-compatibility/2006" xmlns:o="urn:schemas-microsoft-com:office:office" xmlns:r="http://schemas.openxmlformats.org/officeDocument/2006/relationships" xmlns:m="http://schemas.openxmlformats.org/officeDocument/2006/math" xmlns:v="urn:schemas-microsoft-com:vml" xmlns:wp14="http://schemas.microsoft.com/office/word/2010/wordprocessingDrawing" xmlns:wp="http://schemas.openxmlformats.org/drawingml/2006/wordprocessingDrawing" xmlns:w10="urn:schemas-microsoft-com:office:word" xmlns:w="http://schemas.openxmlformats.org/wordprocessingml/2006/main" xmlns:w14="http://schemas.microsoft.com/office/word/2010/wordml" xmlns:w15="http://schemas.microsoft.com/office/word/2012/wordml" xmlns:w16se="http://schemas.microsoft.com/office/word/2015/wordml/symex" xmlns:wpg="http://schemas.microsoft.com/office/word/2010/wordprocessingGroup" xmlns:wpi="http://schemas.microsoft.com/office/word/2010/wordprocessingInk" xmlns:wne="http://schemas.microsoft.com/office/word/2006/wordml" xmlns:wps="http://schemas.microsoft.com/office/word/2010/wordprocessingShape" mc:Ignorable="w14 w15 w16se wp14">
+  <w:abstractNum w:abstractNumId="0" w15:restartNumberingAfterBreak="0">
     <w:nsid w:val="07200BA6"/>
     <w:multiLevelType w:val="multilevel"/>
     <w:tmpl w:val="256AB980"/>
@@ -5389,7 +8583,7 @@
       </w:pPr>
     </w:lvl>
   </w:abstractNum>
-  <w:abstractNum w:abstractNumId="1">
+  <w:abstractNum w:abstractNumId="1" w15:restartNumberingAfterBreak="0">
     <w:nsid w:val="23344DC1"/>
     <w:multiLevelType w:val="hybridMultilevel"/>
     <w:tmpl w:val="577EFEC8"/>
@@ -5501,7 +8695,7 @@
       </w:rPr>
     </w:lvl>
   </w:abstractNum>
-  <w:abstractNum w:abstractNumId="2">
+  <w:abstractNum w:abstractNumId="2" w15:restartNumberingAfterBreak="0">
     <w:nsid w:val="29C2334C"/>
     <w:multiLevelType w:val="multilevel"/>
     <w:tmpl w:val="3C70F1C4"/>
@@ -5614,7 +8808,7 @@
       </w:pPr>
     </w:lvl>
   </w:abstractNum>
-  <w:abstractNum w:abstractNumId="3">
+  <w:abstractNum w:abstractNumId="3" w15:restartNumberingAfterBreak="0">
     <w:nsid w:val="2AAD66FE"/>
     <w:multiLevelType w:val="hybridMultilevel"/>
     <w:tmpl w:val="EAF8C74E"/>
@@ -5727,7 +8921,96 @@
       </w:rPr>
     </w:lvl>
   </w:abstractNum>
-  <w:abstractNum w:abstractNumId="4">
+  <w:abstractNum w:abstractNumId="4" w15:restartNumberingAfterBreak="0">
+    <w:nsid w:val="2FD124BC"/>
+    <w:multiLevelType w:val="hybridMultilevel"/>
+    <w:tmpl w:val="13FABD64"/>
+    <w:lvl w:ilvl="0" w:tplc="0419000F">
+      <w:start w:val="1"/>
+      <w:numFmt w:val="decimal"/>
+      <w:lvlText w:val="%1."/>
+      <w:lvlJc w:val="left"/>
+      <w:pPr>
+        <w:ind w:left="720" w:hanging="360"/>
+      </w:pPr>
+      <w:rPr>
+        <w:rFonts w:hint="default"/>
+      </w:rPr>
+    </w:lvl>
+    <w:lvl w:ilvl="1" w:tplc="04190019" w:tentative="1">
+      <w:start w:val="1"/>
+      <w:numFmt w:val="lowerLetter"/>
+      <w:lvlText w:val="%2."/>
+      <w:lvlJc w:val="left"/>
+      <w:pPr>
+        <w:ind w:left="1440" w:hanging="360"/>
+      </w:pPr>
+    </w:lvl>
+    <w:lvl w:ilvl="2" w:tplc="0419001B" w:tentative="1">
+      <w:start w:val="1"/>
+      <w:numFmt w:val="lowerRoman"/>
+      <w:lvlText w:val="%3."/>
+      <w:lvlJc w:val="right"/>
+      <w:pPr>
+        <w:ind w:left="2160" w:hanging="180"/>
+      </w:pPr>
+    </w:lvl>
+    <w:lvl w:ilvl="3" w:tplc="0419000F" w:tentative="1">
+      <w:start w:val="1"/>
+      <w:numFmt w:val="decimal"/>
+      <w:lvlText w:val="%4."/>
+      <w:lvlJc w:val="left"/>
+      <w:pPr>
+        <w:ind w:left="2880" w:hanging="360"/>
+      </w:pPr>
+    </w:lvl>
+    <w:lvl w:ilvl="4" w:tplc="04190019" w:tentative="1">
+      <w:start w:val="1"/>
+      <w:numFmt w:val="lowerLetter"/>
+      <w:lvlText w:val="%5."/>
+      <w:lvlJc w:val="left"/>
+      <w:pPr>
+        <w:ind w:left="3600" w:hanging="360"/>
+      </w:pPr>
+    </w:lvl>
+    <w:lvl w:ilvl="5" w:tplc="0419001B" w:tentative="1">
+      <w:start w:val="1"/>
+      <w:numFmt w:val="lowerRoman"/>
+      <w:lvlText w:val="%6."/>
+      <w:lvlJc w:val="right"/>
+      <w:pPr>
+        <w:ind w:left="4320" w:hanging="180"/>
+      </w:pPr>
+    </w:lvl>
+    <w:lvl w:ilvl="6" w:tplc="0419000F" w:tentative="1">
+      <w:start w:val="1"/>
+      <w:numFmt w:val="decimal"/>
+      <w:lvlText w:val="%7."/>
+      <w:lvlJc w:val="left"/>
+      <w:pPr>
+        <w:ind w:left="5040" w:hanging="360"/>
+      </w:pPr>
+    </w:lvl>
+    <w:lvl w:ilvl="7" w:tplc="04190019" w:tentative="1">
+      <w:start w:val="1"/>
+      <w:numFmt w:val="lowerLetter"/>
+      <w:lvlText w:val="%8."/>
+      <w:lvlJc w:val="left"/>
+      <w:pPr>
+        <w:ind w:left="5760" w:hanging="360"/>
+      </w:pPr>
+    </w:lvl>
+    <w:lvl w:ilvl="8" w:tplc="0419001B" w:tentative="1">
+      <w:start w:val="1"/>
+      <w:numFmt w:val="lowerRoman"/>
+      <w:lvlText w:val="%9."/>
+      <w:lvlJc w:val="right"/>
+      <w:pPr>
+        <w:ind w:left="6480" w:hanging="180"/>
+      </w:pPr>
+    </w:lvl>
+  </w:abstractNum>
+  <w:abstractNum w:abstractNumId="5" w15:restartNumberingAfterBreak="0">
     <w:nsid w:val="40653258"/>
     <w:multiLevelType w:val="hybridMultilevel"/>
     <w:tmpl w:val="0688FFA2"/>
@@ -5839,7 +9122,7 @@
       </w:rPr>
     </w:lvl>
   </w:abstractNum>
-  <w:abstractNum w:abstractNumId="5">
+  <w:abstractNum w:abstractNumId="6" w15:restartNumberingAfterBreak="0">
     <w:nsid w:val="4C8D047C"/>
     <w:multiLevelType w:val="multilevel"/>
     <w:tmpl w:val="4F4EE722"/>
@@ -5952,7 +9235,7 @@
       </w:pPr>
     </w:lvl>
   </w:abstractNum>
-  <w:abstractNum w:abstractNumId="6">
+  <w:abstractNum w:abstractNumId="7" w15:restartNumberingAfterBreak="0">
     <w:nsid w:val="5A292A0B"/>
     <w:multiLevelType w:val="multilevel"/>
     <w:tmpl w:val="2B70C474"/>
@@ -6101,7 +9384,7 @@
       </w:rPr>
     </w:lvl>
   </w:abstractNum>
-  <w:abstractNum w:abstractNumId="7">
+  <w:abstractNum w:abstractNumId="8" w15:restartNumberingAfterBreak="0">
     <w:nsid w:val="5F8B3286"/>
     <w:multiLevelType w:val="hybridMultilevel"/>
     <w:tmpl w:val="8896545A"/>
@@ -6190,7 +9473,7 @@
       </w:pPr>
     </w:lvl>
   </w:abstractNum>
-  <w:abstractNum w:abstractNumId="8">
+  <w:abstractNum w:abstractNumId="9" w15:restartNumberingAfterBreak="0">
     <w:nsid w:val="69180AC5"/>
     <w:multiLevelType w:val="hybridMultilevel"/>
     <w:tmpl w:val="8D28D2DC"/>
@@ -6276,7 +9559,7 @@
       </w:pPr>
     </w:lvl>
   </w:abstractNum>
-  <w:abstractNum w:abstractNumId="9">
+  <w:abstractNum w:abstractNumId="10" w15:restartNumberingAfterBreak="0">
     <w:nsid w:val="6DDE3D79"/>
     <w:multiLevelType w:val="multilevel"/>
     <w:tmpl w:val="1C401AB2"/>
@@ -6389,7 +9672,7 @@
       </w:pPr>
     </w:lvl>
   </w:abstractNum>
-  <w:abstractNum w:abstractNumId="10">
+  <w:abstractNum w:abstractNumId="11" w15:restartNumberingAfterBreak="0">
     <w:nsid w:val="74216E6F"/>
     <w:multiLevelType w:val="multilevel"/>
     <w:tmpl w:val="B2723DC6"/>
@@ -6502,7 +9785,7 @@
       </w:pPr>
     </w:lvl>
   </w:abstractNum>
-  <w:abstractNum w:abstractNumId="11">
+  <w:abstractNum w:abstractNumId="12" w15:restartNumberingAfterBreak="0">
     <w:nsid w:val="79630F98"/>
     <w:multiLevelType w:val="multilevel"/>
     <w:tmpl w:val="DB18BFC2"/>
@@ -6615,10 +9898,10 @@
       </w:pPr>
     </w:lvl>
   </w:abstractNum>
-  <w:abstractNum w:abstractNumId="12">
+  <w:abstractNum w:abstractNumId="13" w15:restartNumberingAfterBreak="0">
     <w:nsid w:val="7CAE6E2C"/>
     <w:multiLevelType w:val="multilevel"/>
-    <w:tmpl w:val="BD9A3B58"/>
+    <w:tmpl w:val="E1B6B924"/>
     <w:lvl w:ilvl="0">
       <w:start w:val="1"/>
       <w:numFmt w:val="bullet"/>
@@ -6635,20 +9918,16 @@
         <w:sz w:val="20"/>
       </w:rPr>
     </w:lvl>
-    <w:lvl w:ilvl="1" w:tentative="1">
-      <w:start w:val="1"/>
-      <w:numFmt w:val="bullet"/>
-      <w:lvlText w:val="o"/>
-      <w:lvlJc w:val="left"/>
-      <w:pPr>
-        <w:tabs>
-          <w:tab w:val="num" w:pos="1440"/>
-        </w:tabs>
+    <w:lvl w:ilvl="1">
+      <w:start w:val="1"/>
+      <w:numFmt w:val="decimal"/>
+      <w:lvlText w:val="%2."/>
+      <w:lvlJc w:val="left"/>
+      <w:pPr>
         <w:ind w:left="1440" w:hanging="360"/>
       </w:pPr>
       <w:rPr>
-        <w:rFonts w:ascii="Courier New" w:hAnsi="Courier New" w:hint="default"/>
-        <w:sz w:val="20"/>
+        <w:rFonts w:hint="default"/>
       </w:rPr>
     </w:lvl>
     <w:lvl w:ilvl="2" w:tentative="1">
@@ -6764,7 +10043,7 @@
       </w:rPr>
     </w:lvl>
   </w:abstractNum>
-  <w:abstractNum w:abstractNumId="13">
+  <w:abstractNum w:abstractNumId="14" w15:restartNumberingAfterBreak="0">
     <w:nsid w:val="7FEF35C9"/>
     <w:multiLevelType w:val="multilevel"/>
     <w:tmpl w:val="24124E68"/>
@@ -6917,49 +10196,52 @@
     <w:abstractNumId w:val="3"/>
   </w:num>
   <w:num w:numId="2">
-    <w:abstractNumId w:val="4"/>
+    <w:abstractNumId w:val="5"/>
   </w:num>
   <w:num w:numId="3">
     <w:abstractNumId w:val="1"/>
   </w:num>
   <w:num w:numId="4">
+    <w:abstractNumId w:val="9"/>
+  </w:num>
+  <w:num w:numId="5">
     <w:abstractNumId w:val="8"/>
   </w:num>
-  <w:num w:numId="5">
-    <w:abstractNumId w:val="7"/>
+  <w:num w:numId="6">
+    <w:abstractNumId w:val="13"/>
   </w:num>
-  <w:num w:numId="6">
+  <w:num w:numId="7">
     <w:abstractNumId w:val="12"/>
   </w:num>
-  <w:num w:numId="7">
-    <w:abstractNumId w:val="11"/>
-  </w:num>
   <w:num w:numId="8">
-    <w:abstractNumId w:val="13"/>
+    <w:abstractNumId w:val="14"/>
   </w:num>
   <w:num w:numId="9">
     <w:abstractNumId w:val="2"/>
   </w:num>
   <w:num w:numId="10">
-    <w:abstractNumId w:val="6"/>
+    <w:abstractNumId w:val="7"/>
   </w:num>
   <w:num w:numId="11">
     <w:abstractNumId w:val="0"/>
   </w:num>
   <w:num w:numId="12">
+    <w:abstractNumId w:val="11"/>
+  </w:num>
+  <w:num w:numId="13">
     <w:abstractNumId w:val="10"/>
   </w:num>
-  <w:num w:numId="13">
-    <w:abstractNumId w:val="9"/>
+  <w:num w:numId="14">
+    <w:abstractNumId w:val="6"/>
   </w:num>
-  <w:num w:numId="14">
-    <w:abstractNumId w:val="5"/>
+  <w:num w:numId="15">
+    <w:abstractNumId w:val="4"/>
   </w:num>
 </w:numbering>
 </file>
 
 <file path=word/styles.xml><?xml version="1.0" encoding="utf-8"?>
-<w:styles xmlns:r="http://schemas.openxmlformats.org/officeDocument/2006/relationships" xmlns:w="http://schemas.openxmlformats.org/wordprocessingml/2006/main">
+<w:styles xmlns:mc="http://schemas.openxmlformats.org/markup-compatibility/2006" xmlns:r="http://schemas.openxmlformats.org/officeDocument/2006/relationships" xmlns:w="http://schemas.openxmlformats.org/wordprocessingml/2006/main" xmlns:w14="http://schemas.microsoft.com/office/word/2010/wordml" xmlns:w15="http://schemas.microsoft.com/office/word/2012/wordml" xmlns:w16se="http://schemas.microsoft.com/office/word/2015/wordml/symex" mc:Ignorable="w14 w15 w16se">
   <w:docDefaults>
     <w:rPrDefault>
       <w:rPr>
@@ -6975,144 +10257,378 @@
       </w:pPr>
     </w:pPrDefault>
   </w:docDefaults>
-  <w:latentStyles w:defLockedState="0" w:defUIPriority="99" w:defSemiHidden="1" w:defUnhideWhenUsed="1" w:defQFormat="0" w:count="267">
-    <w:lsdException w:name="Normal" w:semiHidden="0" w:uiPriority="0" w:unhideWhenUsed="0" w:qFormat="1"/>
-    <w:lsdException w:name="heading 1" w:semiHidden="0" w:uiPriority="9" w:unhideWhenUsed="0" w:qFormat="1"/>
-    <w:lsdException w:name="heading 2" w:uiPriority="9" w:qFormat="1"/>
-    <w:lsdException w:name="heading 3" w:uiPriority="9" w:qFormat="1"/>
-    <w:lsdException w:name="heading 4" w:uiPriority="9" w:qFormat="1"/>
-    <w:lsdException w:name="heading 5" w:uiPriority="9" w:qFormat="1"/>
-    <w:lsdException w:name="heading 6" w:uiPriority="9" w:qFormat="1"/>
-    <w:lsdException w:name="heading 7" w:uiPriority="9" w:qFormat="1"/>
-    <w:lsdException w:name="heading 8" w:uiPriority="9" w:qFormat="1"/>
-    <w:lsdException w:name="heading 9" w:uiPriority="9" w:qFormat="1"/>
-    <w:lsdException w:name="toc 1" w:uiPriority="39"/>
-    <w:lsdException w:name="toc 2" w:uiPriority="39"/>
-    <w:lsdException w:name="toc 3" w:uiPriority="39"/>
-    <w:lsdException w:name="toc 4" w:uiPriority="39"/>
-    <w:lsdException w:name="toc 5" w:uiPriority="39"/>
-    <w:lsdException w:name="toc 6" w:uiPriority="39"/>
-    <w:lsdException w:name="toc 7" w:uiPriority="39"/>
-    <w:lsdException w:name="toc 8" w:uiPriority="39"/>
-    <w:lsdException w:name="toc 9" w:uiPriority="39"/>
-    <w:lsdException w:name="caption" w:uiPriority="35" w:qFormat="1"/>
-    <w:lsdException w:name="Title" w:semiHidden="0" w:uiPriority="10" w:unhideWhenUsed="0" w:qFormat="1"/>
-    <w:lsdException w:name="Default Paragraph Font" w:uiPriority="1"/>
-    <w:lsdException w:name="Subtitle" w:semiHidden="0" w:uiPriority="11" w:unhideWhenUsed="0" w:qFormat="1"/>
-    <w:lsdException w:name="Strong" w:semiHidden="0" w:uiPriority="22" w:unhideWhenUsed="0" w:qFormat="1"/>
-    <w:lsdException w:name="Emphasis" w:semiHidden="0" w:uiPriority="20" w:unhideWhenUsed="0" w:qFormat="1"/>
-    <w:lsdException w:name="Table Grid" w:semiHidden="0" w:uiPriority="39" w:unhideWhenUsed="0"/>
-    <w:lsdException w:name="Placeholder Text" w:unhideWhenUsed="0"/>
-    <w:lsdException w:name="No Spacing" w:semiHidden="0" w:uiPriority="1" w:unhideWhenUsed="0" w:qFormat="1"/>
-    <w:lsdException w:name="Light Shading" w:semiHidden="0" w:uiPriority="60" w:unhideWhenUsed="0"/>
-    <w:lsdException w:name="Light List" w:semiHidden="0" w:uiPriority="61" w:unhideWhenUsed="0"/>
-    <w:lsdException w:name="Light Grid" w:semiHidden="0" w:uiPriority="62" w:unhideWhenUsed="0"/>
-    <w:lsdException w:name="Medium Shading 1" w:semiHidden="0" w:uiPriority="63" w:unhideWhenUsed="0"/>
-    <w:lsdException w:name="Medium Shading 2" w:semiHidden="0" w:uiPriority="64" w:unhideWhenUsed="0"/>
-    <w:lsdException w:name="Medium List 1" w:semiHidden="0" w:uiPriority="65" w:unhideWhenUsed="0"/>
-    <w:lsdException w:name="Medium List 2" w:semiHidden="0" w:uiPriority="66" w:unhideWhenUsed="0"/>
-    <w:lsdException w:name="Medium Grid 1" w:semiHidden="0" w:uiPriority="67" w:unhideWhenUsed="0"/>
-    <w:lsdException w:name="Medium Grid 2" w:semiHidden="0" w:uiPriority="68" w:unhideWhenUsed="0"/>
-    <w:lsdException w:name="Medium Grid 3" w:semiHidden="0" w:uiPriority="69" w:unhideWhenUsed="0"/>
-    <w:lsdException w:name="Dark List" w:semiHidden="0" w:uiPriority="70" w:unhideWhenUsed="0"/>
-    <w:lsdException w:name="Colorful Shading" w:semiHidden="0" w:uiPriority="71" w:unhideWhenUsed="0"/>
-    <w:lsdException w:name="Colorful List" w:semiHidden="0" w:uiPriority="72" w:unhideWhenUsed="0"/>
-    <w:lsdException w:name="Colorful Grid" w:semiHidden="0" w:uiPriority="73" w:unhideWhenUsed="0"/>
-    <w:lsdException w:name="Light Shading Accent 1" w:semiHidden="0" w:uiPriority="60" w:unhideWhenUsed="0"/>
-    <w:lsdException w:name="Light List Accent 1" w:semiHidden="0" w:uiPriority="61" w:unhideWhenUsed="0"/>
-    <w:lsdException w:name="Light Grid Accent 1" w:semiHidden="0" w:uiPriority="62" w:unhideWhenUsed="0"/>
-    <w:lsdException w:name="Medium Shading 1 Accent 1" w:semiHidden="0" w:uiPriority="63" w:unhideWhenUsed="0"/>
-    <w:lsdException w:name="Medium Shading 2 Accent 1" w:semiHidden="0" w:uiPriority="64" w:unhideWhenUsed="0"/>
-    <w:lsdException w:name="Medium List 1 Accent 1" w:semiHidden="0" w:uiPriority="65" w:unhideWhenUsed="0"/>
-    <w:lsdException w:name="Revision" w:unhideWhenUsed="0"/>
-    <w:lsdException w:name="List Paragraph" w:semiHidden="0" w:uiPriority="34" w:unhideWhenUsed="0" w:qFormat="1"/>
-    <w:lsdException w:name="Quote" w:semiHidden="0" w:uiPriority="29" w:unhideWhenUsed="0" w:qFormat="1"/>
-    <w:lsdException w:name="Intense Quote" w:semiHidden="0" w:uiPriority="30" w:unhideWhenUsed="0" w:qFormat="1"/>
-    <w:lsdException w:name="Medium List 2 Accent 1" w:semiHidden="0" w:uiPriority="66" w:unhideWhenUsed="0"/>
-    <w:lsdException w:name="Medium Grid 1 Accent 1" w:semiHidden="0" w:uiPriority="67" w:unhideWhenUsed="0"/>
-    <w:lsdException w:name="Medium Grid 2 Accent 1" w:semiHidden="0" w:uiPriority="68" w:unhideWhenUsed="0"/>
-    <w:lsdException w:name="Medium Grid 3 Accent 1" w:semiHidden="0" w:uiPriority="69" w:unhideWhenUsed="0"/>
-    <w:lsdException w:name="Dark List Accent 1" w:semiHidden="0" w:uiPriority="70" w:unhideWhenUsed="0"/>
-    <w:lsdException w:name="Colorful Shading Accent 1" w:semiHidden="0" w:uiPriority="71" w:unhideWhenUsed="0"/>
-    <w:lsdException w:name="Colorful List Accent 1" w:semiHidden="0" w:uiPriority="72" w:unhideWhenUsed="0"/>
-    <w:lsdException w:name="Colorful Grid Accent 1" w:semiHidden="0" w:uiPriority="73" w:unhideWhenUsed="0"/>
-    <w:lsdException w:name="Light Shading Accent 2" w:semiHidden="0" w:uiPriority="60" w:unhideWhenUsed="0"/>
-    <w:lsdException w:name="Light List Accent 2" w:semiHidden="0" w:uiPriority="61" w:unhideWhenUsed="0"/>
-    <w:lsdException w:name="Light Grid Accent 2" w:semiHidden="0" w:uiPriority="62" w:unhideWhenUsed="0"/>
-    <w:lsdException w:name="Medium Shading 1 Accent 2" w:semiHidden="0" w:uiPriority="63" w:unhideWhenUsed="0"/>
-    <w:lsdException w:name="Medium Shading 2 Accent 2" w:semiHidden="0" w:uiPriority="64" w:unhideWhenUsed="0"/>
-    <w:lsdException w:name="Medium List 1 Accent 2" w:semiHidden="0" w:uiPriority="65" w:unhideWhenUsed="0"/>
-    <w:lsdException w:name="Medium List 2 Accent 2" w:semiHidden="0" w:uiPriority="66" w:unhideWhenUsed="0"/>
-    <w:lsdException w:name="Medium Grid 1 Accent 2" w:semiHidden="0" w:uiPriority="67" w:unhideWhenUsed="0"/>
-    <w:lsdException w:name="Medium Grid 2 Accent 2" w:semiHidden="0" w:uiPriority="68" w:unhideWhenUsed="0"/>
-    <w:lsdException w:name="Medium Grid 3 Accent 2" w:semiHidden="0" w:uiPriority="69" w:unhideWhenUsed="0"/>
-    <w:lsdException w:name="Dark List Accent 2" w:semiHidden="0" w:uiPriority="70" w:unhideWhenUsed="0"/>
-    <w:lsdException w:name="Colorful Shading Accent 2" w:semiHidden="0" w:uiPriority="71" w:unhideWhenUsed="0"/>
-    <w:lsdException w:name="Colorful List Accent 2" w:semiHidden="0" w:uiPriority="72" w:unhideWhenUsed="0"/>
-    <w:lsdException w:name="Colorful Grid Accent 2" w:semiHidden="0" w:uiPriority="73" w:unhideWhenUsed="0"/>
-    <w:lsdException w:name="Light Shading Accent 3" w:semiHidden="0" w:uiPriority="60" w:unhideWhenUsed="0"/>
-    <w:lsdException w:name="Light List Accent 3" w:semiHidden="0" w:uiPriority="61" w:unhideWhenUsed="0"/>
-    <w:lsdException w:name="Light Grid Accent 3" w:semiHidden="0" w:uiPriority="62" w:unhideWhenUsed="0"/>
-    <w:lsdException w:name="Medium Shading 1 Accent 3" w:semiHidden="0" w:uiPriority="63" w:unhideWhenUsed="0"/>
-    <w:lsdException w:name="Medium Shading 2 Accent 3" w:semiHidden="0" w:uiPriority="64" w:unhideWhenUsed="0"/>
-    <w:lsdException w:name="Medium List 1 Accent 3" w:semiHidden="0" w:uiPriority="65" w:unhideWhenUsed="0"/>
-    <w:lsdException w:name="Medium List 2 Accent 3" w:semiHidden="0" w:uiPriority="66" w:unhideWhenUsed="0"/>
-    <w:lsdException w:name="Medium Grid 1 Accent 3" w:semiHidden="0" w:uiPriority="67" w:unhideWhenUsed="0"/>
-    <w:lsdException w:name="Medium Grid 2 Accent 3" w:semiHidden="0" w:uiPriority="68" w:unhideWhenUsed="0"/>
-    <w:lsdException w:name="Medium Grid 3 Accent 3" w:semiHidden="0" w:uiPriority="69" w:unhideWhenUsed="0"/>
-    <w:lsdException w:name="Dark List Accent 3" w:semiHidden="0" w:uiPriority="70" w:unhideWhenUsed="0"/>
-    <w:lsdException w:name="Colorful Shading Accent 3" w:semiHidden="0" w:uiPriority="71" w:unhideWhenUsed="0"/>
-    <w:lsdException w:name="Colorful List Accent 3" w:semiHidden="0" w:uiPriority="72" w:unhideWhenUsed="0"/>
-    <w:lsdException w:name="Colorful Grid Accent 3" w:semiHidden="0" w:uiPriority="73" w:unhideWhenUsed="0"/>
-    <w:lsdException w:name="Light Shading Accent 4" w:semiHidden="0" w:uiPriority="60" w:unhideWhenUsed="0"/>
-    <w:lsdException w:name="Light List Accent 4" w:semiHidden="0" w:uiPriority="61" w:unhideWhenUsed="0"/>
-    <w:lsdException w:name="Light Grid Accent 4" w:semiHidden="0" w:uiPriority="62" w:unhideWhenUsed="0"/>
-    <w:lsdException w:name="Medium Shading 1 Accent 4" w:semiHidden="0" w:uiPriority="63" w:unhideWhenUsed="0"/>
-    <w:lsdException w:name="Medium Shading 2 Accent 4" w:semiHidden="0" w:uiPriority="64" w:unhideWhenUsed="0"/>
-    <w:lsdException w:name="Medium List 1 Accent 4" w:semiHidden="0" w:uiPriority="65" w:unhideWhenUsed="0"/>
-    <w:lsdException w:name="Medium List 2 Accent 4" w:semiHidden="0" w:uiPriority="66" w:unhideWhenUsed="0"/>
-    <w:lsdException w:name="Medium Grid 1 Accent 4" w:semiHidden="0" w:uiPriority="67" w:unhideWhenUsed="0"/>
-    <w:lsdException w:name="Medium Grid 2 Accent 4" w:semiHidden="0" w:uiPriority="68" w:unhideWhenUsed="0"/>
-    <w:lsdException w:name="Medium Grid 3 Accent 4" w:semiHidden="0" w:uiPriority="69" w:unhideWhenUsed="0"/>
-    <w:lsdException w:name="Dark List Accent 4" w:semiHidden="0" w:uiPriority="70" w:unhideWhenUsed="0"/>
-    <w:lsdException w:name="Colorful Shading Accent 4" w:semiHidden="0" w:uiPriority="71" w:unhideWhenUsed="0"/>
-    <w:lsdException w:name="Colorful List Accent 4" w:semiHidden="0" w:uiPriority="72" w:unhideWhenUsed="0"/>
-    <w:lsdException w:name="Colorful Grid Accent 4" w:semiHidden="0" w:uiPriority="73" w:unhideWhenUsed="0"/>
-    <w:lsdException w:name="Light Shading Accent 5" w:semiHidden="0" w:uiPriority="60" w:unhideWhenUsed="0"/>
-    <w:lsdException w:name="Light List Accent 5" w:semiHidden="0" w:uiPriority="61" w:unhideWhenUsed="0"/>
-    <w:lsdException w:name="Light Grid Accent 5" w:semiHidden="0" w:uiPriority="62" w:unhideWhenUsed="0"/>
-    <w:lsdException w:name="Medium Shading 1 Accent 5" w:semiHidden="0" w:uiPriority="63" w:unhideWhenUsed="0"/>
-    <w:lsdException w:name="Medium Shading 2 Accent 5" w:semiHidden="0" w:uiPriority="64" w:unhideWhenUsed="0"/>
-    <w:lsdException w:name="Medium List 1 Accent 5" w:semiHidden="0" w:uiPriority="65" w:unhideWhenUsed="0"/>
-    <w:lsdException w:name="Medium List 2 Accent 5" w:semiHidden="0" w:uiPriority="66" w:unhideWhenUsed="0"/>
-    <w:lsdException w:name="Medium Grid 1 Accent 5" w:semiHidden="0" w:uiPriority="67" w:unhideWhenUsed="0"/>
-    <w:lsdException w:name="Medium Grid 2 Accent 5" w:semiHidden="0" w:uiPriority="68" w:unhideWhenUsed="0"/>
-    <w:lsdException w:name="Medium Grid 3 Accent 5" w:semiHidden="0" w:uiPriority="69" w:unhideWhenUsed="0"/>
-    <w:lsdException w:name="Dark List Accent 5" w:semiHidden="0" w:uiPriority="70" w:unhideWhenUsed="0"/>
-    <w:lsdException w:name="Colorful Shading Accent 5" w:semiHidden="0" w:uiPriority="71" w:unhideWhenUsed="0"/>
-    <w:lsdException w:name="Colorful List Accent 5" w:semiHidden="0" w:uiPriority="72" w:unhideWhenUsed="0"/>
-    <w:lsdException w:name="Colorful Grid Accent 5" w:semiHidden="0" w:uiPriority="73" w:unhideWhenUsed="0"/>
-    <w:lsdException w:name="Light Shading Accent 6" w:semiHidden="0" w:uiPriority="60" w:unhideWhenUsed="0"/>
-    <w:lsdException w:name="Light List Accent 6" w:semiHidden="0" w:uiPriority="61" w:unhideWhenUsed="0"/>
-    <w:lsdException w:name="Light Grid Accent 6" w:semiHidden="0" w:uiPriority="62" w:unhideWhenUsed="0"/>
-    <w:lsdException w:name="Medium Shading 1 Accent 6" w:semiHidden="0" w:uiPriority="63" w:unhideWhenUsed="0"/>
-    <w:lsdException w:name="Medium Shading 2 Accent 6" w:semiHidden="0" w:uiPriority="64" w:unhideWhenUsed="0"/>
-    <w:lsdException w:name="Medium List 1 Accent 6" w:semiHidden="0" w:uiPriority="65" w:unhideWhenUsed="0"/>
-    <w:lsdException w:name="Medium List 2 Accent 6" w:semiHidden="0" w:uiPriority="66" w:unhideWhenUsed="0"/>
-    <w:lsdException w:name="Medium Grid 1 Accent 6" w:semiHidden="0" w:uiPriority="67" w:unhideWhenUsed="0"/>
-    <w:lsdException w:name="Medium Grid 2 Accent 6" w:semiHidden="0" w:uiPriority="68" w:unhideWhenUsed="0"/>
-    <w:lsdException w:name="Medium Grid 3 Accent 6" w:semiHidden="0" w:uiPriority="69" w:unhideWhenUsed="0"/>
-    <w:lsdException w:name="Dark List Accent 6" w:semiHidden="0" w:uiPriority="70" w:unhideWhenUsed="0"/>
-    <w:lsdException w:name="Colorful Shading Accent 6" w:semiHidden="0" w:uiPriority="71" w:unhideWhenUsed="0"/>
-    <w:lsdException w:name="Colorful List Accent 6" w:semiHidden="0" w:uiPriority="72" w:unhideWhenUsed="0"/>
-    <w:lsdException w:name="Colorful Grid Accent 6" w:semiHidden="0" w:uiPriority="73" w:unhideWhenUsed="0"/>
-    <w:lsdException w:name="Subtle Emphasis" w:semiHidden="0" w:uiPriority="19" w:unhideWhenUsed="0" w:qFormat="1"/>
-    <w:lsdException w:name="Intense Emphasis" w:semiHidden="0" w:uiPriority="21" w:unhideWhenUsed="0" w:qFormat="1"/>
-    <w:lsdException w:name="Subtle Reference" w:semiHidden="0" w:uiPriority="31" w:unhideWhenUsed="0" w:qFormat="1"/>
-    <w:lsdException w:name="Intense Reference" w:semiHidden="0" w:uiPriority="32" w:unhideWhenUsed="0" w:qFormat="1"/>
-    <w:lsdException w:name="Book Title" w:semiHidden="0" w:uiPriority="33" w:unhideWhenUsed="0" w:qFormat="1"/>
-    <w:lsdException w:name="Bibliography" w:uiPriority="37"/>
-    <w:lsdException w:name="TOC Heading" w:uiPriority="39" w:qFormat="1"/>
+  <w:latentStyles w:defLockedState="0" w:defUIPriority="99" w:defSemiHidden="0" w:defUnhideWhenUsed="0" w:defQFormat="0" w:count="371">
+    <w:lsdException w:name="Normal" w:uiPriority="0" w:qFormat="1"/>
+    <w:lsdException w:name="heading 1" w:uiPriority="9" w:qFormat="1"/>
+    <w:lsdException w:name="heading 2" w:semiHidden="1" w:uiPriority="9" w:unhideWhenUsed="1" w:qFormat="1"/>
+    <w:lsdException w:name="heading 3" w:semiHidden="1" w:uiPriority="9" w:unhideWhenUsed="1" w:qFormat="1"/>
+    <w:lsdException w:name="heading 4" w:semiHidden="1" w:uiPriority="9" w:unhideWhenUsed="1" w:qFormat="1"/>
+    <w:lsdException w:name="heading 5" w:semiHidden="1" w:uiPriority="9" w:unhideWhenUsed="1" w:qFormat="1"/>
+    <w:lsdException w:name="heading 6" w:semiHidden="1" w:uiPriority="9" w:unhideWhenUsed="1" w:qFormat="1"/>
+    <w:lsdException w:name="heading 7" w:semiHidden="1" w:uiPriority="9" w:unhideWhenUsed="1" w:qFormat="1"/>
+    <w:lsdException w:name="heading 8" w:semiHidden="1" w:uiPriority="9" w:unhideWhenUsed="1" w:qFormat="1"/>
+    <w:lsdException w:name="heading 9" w:semiHidden="1" w:uiPriority="9" w:unhideWhenUsed="1" w:qFormat="1"/>
+    <w:lsdException w:name="index 1" w:semiHidden="1" w:unhideWhenUsed="1"/>
+    <w:lsdException w:name="index 2" w:semiHidden="1" w:unhideWhenUsed="1"/>
+    <w:lsdException w:name="index 3" w:semiHidden="1" w:unhideWhenUsed="1"/>
+    <w:lsdException w:name="index 4" w:semiHidden="1" w:unhideWhenUsed="1"/>
+    <w:lsdException w:name="index 5" w:semiHidden="1" w:unhideWhenUsed="1"/>
+    <w:lsdException w:name="index 6" w:semiHidden="1" w:unhideWhenUsed="1"/>
+    <w:lsdException w:name="index 7" w:semiHidden="1" w:unhideWhenUsed="1"/>
+    <w:lsdException w:name="index 8" w:semiHidden="1" w:unhideWhenUsed="1"/>
+    <w:lsdException w:name="index 9" w:semiHidden="1" w:unhideWhenUsed="1"/>
+    <w:lsdException w:name="toc 1" w:semiHidden="1" w:uiPriority="39" w:unhideWhenUsed="1"/>
+    <w:lsdException w:name="toc 2" w:semiHidden="1" w:uiPriority="39" w:unhideWhenUsed="1"/>
+    <w:lsdException w:name="toc 3" w:semiHidden="1" w:uiPriority="39" w:unhideWhenUsed="1"/>
+    <w:lsdException w:name="toc 4" w:semiHidden="1" w:uiPriority="39" w:unhideWhenUsed="1"/>
+    <w:lsdException w:name="toc 5" w:semiHidden="1" w:uiPriority="39" w:unhideWhenUsed="1"/>
+    <w:lsdException w:name="toc 6" w:semiHidden="1" w:uiPriority="39" w:unhideWhenUsed="1"/>
+    <w:lsdException w:name="toc 7" w:semiHidden="1" w:uiPriority="39" w:unhideWhenUsed="1"/>
+    <w:lsdException w:name="toc 8" w:semiHidden="1" w:uiPriority="39" w:unhideWhenUsed="1"/>
+    <w:lsdException w:name="toc 9" w:semiHidden="1" w:uiPriority="39" w:unhideWhenUsed="1"/>
+    <w:lsdException w:name="Normal Indent" w:semiHidden="1" w:unhideWhenUsed="1"/>
+    <w:lsdException w:name="footnote text" w:semiHidden="1" w:unhideWhenUsed="1"/>
+    <w:lsdException w:name="annotation text" w:semiHidden="1" w:unhideWhenUsed="1"/>
+    <w:lsdException w:name="header" w:semiHidden="1" w:unhideWhenUsed="1"/>
+    <w:lsdException w:name="footer" w:semiHidden="1" w:unhideWhenUsed="1"/>
+    <w:lsdException w:name="index heading" w:semiHidden="1" w:unhideWhenUsed="1"/>
+    <w:lsdException w:name="caption" w:semiHidden="1" w:uiPriority="35" w:unhideWhenUsed="1" w:qFormat="1"/>
+    <w:lsdException w:name="table of figures" w:semiHidden="1" w:unhideWhenUsed="1"/>
+    <w:lsdException w:name="envelope address" w:semiHidden="1" w:unhideWhenUsed="1"/>
+    <w:lsdException w:name="envelope return" w:semiHidden="1" w:unhideWhenUsed="1"/>
+    <w:lsdException w:name="footnote reference" w:semiHidden="1" w:unhideWhenUsed="1"/>
+    <w:lsdException w:name="annotation reference" w:semiHidden="1" w:unhideWhenUsed="1"/>
+    <w:lsdException w:name="line number" w:semiHidden="1" w:unhideWhenUsed="1"/>
+    <w:lsdException w:name="page number" w:semiHidden="1" w:unhideWhenUsed="1"/>
+    <w:lsdException w:name="endnote reference" w:semiHidden="1" w:unhideWhenUsed="1"/>
+    <w:lsdException w:name="endnote text" w:semiHidden="1" w:unhideWhenUsed="1"/>
+    <w:lsdException w:name="table of authorities" w:semiHidden="1" w:unhideWhenUsed="1"/>
+    <w:lsdException w:name="macro" w:semiHidden="1" w:unhideWhenUsed="1"/>
+    <w:lsdException w:name="toa heading" w:semiHidden="1" w:unhideWhenUsed="1"/>
+    <w:lsdException w:name="List" w:semiHidden="1" w:unhideWhenUsed="1"/>
+    <w:lsdException w:name="List Bullet" w:semiHidden="1" w:unhideWhenUsed="1"/>
+    <w:lsdException w:name="List Number" w:semiHidden="1" w:unhideWhenUsed="1"/>
+    <w:lsdException w:name="List 2" w:semiHidden="1" w:unhideWhenUsed="1"/>
+    <w:lsdException w:name="List 3" w:semiHidden="1" w:unhideWhenUsed="1"/>
+    <w:lsdException w:name="List 4" w:semiHidden="1" w:unhideWhenUsed="1"/>
+    <w:lsdException w:name="List 5" w:semiHidden="1" w:unhideWhenUsed="1"/>
+    <w:lsdException w:name="List Bullet 2" w:semiHidden="1" w:unhideWhenUsed="1"/>
+    <w:lsdException w:name="List Bullet 3" w:semiHidden="1" w:unhideWhenUsed="1"/>
+    <w:lsdException w:name="List Bullet 4" w:semiHidden="1" w:unhideWhenUsed="1"/>
+    <w:lsdException w:name="List Bullet 5" w:semiHidden="1" w:unhideWhenUsed="1"/>
+    <w:lsdException w:name="List Number 2" w:semiHidden="1" w:unhideWhenUsed="1"/>
+    <w:lsdException w:name="List Number 3" w:semiHidden="1" w:unhideWhenUsed="1"/>
+    <w:lsdException w:name="List Number 4" w:semiHidden="1" w:unhideWhenUsed="1"/>
+    <w:lsdException w:name="List Number 5" w:semiHidden="1" w:unhideWhenUsed="1"/>
+    <w:lsdException w:name="Title" w:uiPriority="10" w:qFormat="1"/>
+    <w:lsdException w:name="Closing" w:semiHidden="1" w:unhideWhenUsed="1"/>
+    <w:lsdException w:name="Signature" w:semiHidden="1" w:unhideWhenUsed="1"/>
+    <w:lsdException w:name="Default Paragraph Font" w:semiHidden="1" w:uiPriority="1" w:unhideWhenUsed="1"/>
+    <w:lsdException w:name="Body Text" w:semiHidden="1" w:unhideWhenUsed="1"/>
+    <w:lsdException w:name="Body Text Indent" w:semiHidden="1" w:unhideWhenUsed="1"/>
+    <w:lsdException w:name="List Continue" w:semiHidden="1" w:unhideWhenUsed="1"/>
+    <w:lsdException w:name="List Continue 2" w:semiHidden="1" w:unhideWhenUsed="1"/>
+    <w:lsdException w:name="List Continue 3" w:semiHidden="1" w:unhideWhenUsed="1"/>
+    <w:lsdException w:name="List Continue 4" w:semiHidden="1" w:unhideWhenUsed="1"/>
+    <w:lsdException w:name="List Continue 5" w:semiHidden="1" w:unhideWhenUsed="1"/>
+    <w:lsdException w:name="Message Header" w:semiHidden="1" w:unhideWhenUsed="1"/>
+    <w:lsdException w:name="Subtitle" w:uiPriority="11" w:qFormat="1"/>
+    <w:lsdException w:name="Salutation" w:semiHidden="1" w:unhideWhenUsed="1"/>
+    <w:lsdException w:name="Date" w:semiHidden="1" w:unhideWhenUsed="1"/>
+    <w:lsdException w:name="Body Text First Indent" w:semiHidden="1" w:unhideWhenUsed="1"/>
+    <w:lsdException w:name="Body Text First Indent 2" w:semiHidden="1" w:unhideWhenUsed="1"/>
+    <w:lsdException w:name="Note Heading" w:semiHidden="1" w:unhideWhenUsed="1"/>
+    <w:lsdException w:name="Body Text 2" w:semiHidden="1" w:unhideWhenUsed="1"/>
+    <w:lsdException w:name="Body Text 3" w:semiHidden="1" w:unhideWhenUsed="1"/>
+    <w:lsdException w:name="Body Text Indent 2" w:semiHidden="1" w:unhideWhenUsed="1"/>
+    <w:lsdException w:name="Body Text Indent 3" w:semiHidden="1" w:unhideWhenUsed="1"/>
+    <w:lsdException w:name="Block Text" w:semiHidden="1" w:unhideWhenUsed="1"/>
+    <w:lsdException w:name="Hyperlink" w:semiHidden="1" w:unhideWhenUsed="1"/>
+    <w:lsdException w:name="FollowedHyperlink" w:semiHidden="1" w:unhideWhenUsed="1"/>
+    <w:lsdException w:name="Strong" w:uiPriority="22" w:qFormat="1"/>
+    <w:lsdException w:name="Emphasis" w:uiPriority="20" w:qFormat="1"/>
+    <w:lsdException w:name="Document Map" w:semiHidden="1" w:unhideWhenUsed="1"/>
+    <w:lsdException w:name="Plain Text" w:semiHidden="1" w:unhideWhenUsed="1"/>
+    <w:lsdException w:name="E-mail Signature" w:semiHidden="1" w:unhideWhenUsed="1"/>
+    <w:lsdException w:name="HTML Top of Form" w:semiHidden="1" w:unhideWhenUsed="1"/>
+    <w:lsdException w:name="HTML Bottom of Form" w:semiHidden="1" w:unhideWhenUsed="1"/>
+    <w:lsdException w:name="Normal (Web)" w:semiHidden="1" w:unhideWhenUsed="1"/>
+    <w:lsdException w:name="HTML Acronym" w:semiHidden="1" w:unhideWhenUsed="1"/>
+    <w:lsdException w:name="HTML Address" w:semiHidden="1" w:unhideWhenUsed="1"/>
+    <w:lsdException w:name="HTML Cite" w:semiHidden="1" w:unhideWhenUsed="1"/>
+    <w:lsdException w:name="HTML Code" w:semiHidden="1" w:unhideWhenUsed="1"/>
+    <w:lsdException w:name="HTML Definition" w:semiHidden="1" w:unhideWhenUsed="1"/>
+    <w:lsdException w:name="HTML Keyboard" w:semiHidden="1" w:unhideWhenUsed="1"/>
+    <w:lsdException w:name="HTML Preformatted" w:semiHidden="1" w:unhideWhenUsed="1"/>
+    <w:lsdException w:name="HTML Sample" w:semiHidden="1" w:unhideWhenUsed="1"/>
+    <w:lsdException w:name="HTML Typewriter" w:semiHidden="1" w:unhideWhenUsed="1"/>
+    <w:lsdException w:name="HTML Variable" w:semiHidden="1" w:unhideWhenUsed="1"/>
+    <w:lsdException w:name="Normal Table" w:semiHidden="1" w:unhideWhenUsed="1"/>
+    <w:lsdException w:name="annotation subject" w:semiHidden="1" w:unhideWhenUsed="1"/>
+    <w:lsdException w:name="No List" w:semiHidden="1" w:unhideWhenUsed="1"/>
+    <w:lsdException w:name="Outline List 1" w:semiHidden="1" w:unhideWhenUsed="1"/>
+    <w:lsdException w:name="Outline List 2" w:semiHidden="1" w:unhideWhenUsed="1"/>
+    <w:lsdException w:name="Outline List 3" w:semiHidden="1" w:unhideWhenUsed="1"/>
+    <w:lsdException w:name="Table Simple 1" w:semiHidden="1" w:unhideWhenUsed="1"/>
+    <w:lsdException w:name="Table Simple 2" w:semiHidden="1" w:unhideWhenUsed="1"/>
+    <w:lsdException w:name="Table Simple 3" w:semiHidden="1" w:unhideWhenUsed="1"/>
+    <w:lsdException w:name="Table Classic 1" w:semiHidden="1" w:unhideWhenUsed="1"/>
+    <w:lsdException w:name="Table Classic 2" w:semiHidden="1" w:unhideWhenUsed="1"/>
+    <w:lsdException w:name="Table Classic 3" w:semiHidden="1" w:unhideWhenUsed="1"/>
+    <w:lsdException w:name="Table Classic 4" w:semiHidden="1" w:unhideWhenUsed="1"/>
+    <w:lsdException w:name="Table Colorful 1" w:semiHidden="1" w:unhideWhenUsed="1"/>
+    <w:lsdException w:name="Table Colorful 2" w:semiHidden="1" w:unhideWhenUsed="1"/>
+    <w:lsdException w:name="Table Colorful 3" w:semiHidden="1" w:unhideWhenUsed="1"/>
+    <w:lsdException w:name="Table Columns 1" w:semiHidden="1" w:unhideWhenUsed="1"/>
+    <w:lsdException w:name="Table Columns 2" w:semiHidden="1" w:unhideWhenUsed="1"/>
+    <w:lsdException w:name="Table Columns 3" w:semiHidden="1" w:unhideWhenUsed="1"/>
+    <w:lsdException w:name="Table Columns 4" w:semiHidden="1" w:unhideWhenUsed="1"/>
+    <w:lsdException w:name="Table Columns 5" w:semiHidden="1" w:unhideWhenUsed="1"/>
+    <w:lsdException w:name="Table Grid 1" w:semiHidden="1" w:unhideWhenUsed="1"/>
+    <w:lsdException w:name="Table Grid 2" w:semiHidden="1" w:unhideWhenUsed="1"/>
+    <w:lsdException w:name="Table Grid 3" w:semiHidden="1" w:unhideWhenUsed="1"/>
+    <w:lsdException w:name="Table Grid 4" w:semiHidden="1" w:unhideWhenUsed="1"/>
+    <w:lsdException w:name="Table Grid 5" w:semiHidden="1" w:unhideWhenUsed="1"/>
+    <w:lsdException w:name="Table Grid 6" w:semiHidden="1" w:unhideWhenUsed="1"/>
+    <w:lsdException w:name="Table Grid 7" w:semiHidden="1" w:unhideWhenUsed="1"/>
+    <w:lsdException w:name="Table Grid 8" w:semiHidden="1" w:unhideWhenUsed="1"/>
+    <w:lsdException w:name="Table List 1" w:semiHidden="1" w:unhideWhenUsed="1"/>
+    <w:lsdException w:name="Table List 2" w:semiHidden="1" w:unhideWhenUsed="1"/>
+    <w:lsdException w:name="Table List 3" w:semiHidden="1" w:unhideWhenUsed="1"/>
+    <w:lsdException w:name="Table List 4" w:semiHidden="1" w:unhideWhenUsed="1"/>
+    <w:lsdException w:name="Table List 5" w:semiHidden="1" w:unhideWhenUsed="1"/>
+    <w:lsdException w:name="Table List 6" w:semiHidden="1" w:unhideWhenUsed="1"/>
+    <w:lsdException w:name="Table List 7" w:semiHidden="1" w:unhideWhenUsed="1"/>
+    <w:lsdException w:name="Table List 8" w:semiHidden="1" w:unhideWhenUsed="1"/>
+    <w:lsdException w:name="Table 3D effects 1" w:semiHidden="1" w:unhideWhenUsed="1"/>
+    <w:lsdException w:name="Table 3D effects 2" w:semiHidden="1" w:unhideWhenUsed="1"/>
+    <w:lsdException w:name="Table 3D effects 3" w:semiHidden="1" w:unhideWhenUsed="1"/>
+    <w:lsdException w:name="Table Contemporary" w:semiHidden="1" w:unhideWhenUsed="1"/>
+    <w:lsdException w:name="Table Elegant" w:semiHidden="1" w:unhideWhenUsed="1"/>
+    <w:lsdException w:name="Table Professional" w:semiHidden="1" w:unhideWhenUsed="1"/>
+    <w:lsdException w:name="Table Subtle 1" w:semiHidden="1" w:unhideWhenUsed="1"/>
+    <w:lsdException w:name="Table Subtle 2" w:semiHidden="1" w:unhideWhenUsed="1"/>
+    <w:lsdException w:name="Table Web 1" w:semiHidden="1" w:unhideWhenUsed="1"/>
+    <w:lsdException w:name="Table Web 2" w:semiHidden="1" w:unhideWhenUsed="1"/>
+    <w:lsdException w:name="Table Web 3" w:semiHidden="1" w:unhideWhenUsed="1"/>
+    <w:lsdException w:name="Balloon Text" w:semiHidden="1" w:unhideWhenUsed="1"/>
+    <w:lsdException w:name="Table Grid" w:uiPriority="39"/>
+    <w:lsdException w:name="Table Theme" w:semiHidden="1" w:unhideWhenUsed="1"/>
+    <w:lsdException w:name="Placeholder Text" w:semiHidden="1"/>
+    <w:lsdException w:name="No Spacing" w:uiPriority="1" w:qFormat="1"/>
+    <w:lsdException w:name="Light Shading" w:uiPriority="60"/>
+    <w:lsdException w:name="Light List" w:uiPriority="61"/>
+    <w:lsdException w:name="Light Grid" w:uiPriority="62"/>
+    <w:lsdException w:name="Medium Shading 1" w:uiPriority="63"/>
+    <w:lsdException w:name="Medium Shading 2" w:uiPriority="64"/>
+    <w:lsdException w:name="Medium List 1" w:uiPriority="65"/>
+    <w:lsdException w:name="Medium List 2" w:uiPriority="66"/>
+    <w:lsdException w:name="Medium Grid 1" w:uiPriority="67"/>
+    <w:lsdException w:name="Medium Grid 2" w:uiPriority="68"/>
+    <w:lsdException w:name="Medium Grid 3" w:uiPriority="69"/>
+    <w:lsdException w:name="Dark List" w:uiPriority="70"/>
+    <w:lsdException w:name="Colorful Shading" w:uiPriority="71"/>
+    <w:lsdException w:name="Colorful List" w:uiPriority="72"/>
+    <w:lsdException w:name="Colorful Grid" w:uiPriority="73"/>
+    <w:lsdException w:name="Light Shading Accent 1" w:uiPriority="60"/>
+    <w:lsdException w:name="Light List Accent 1" w:uiPriority="61"/>
+    <w:lsdException w:name="Light Grid Accent 1" w:uiPriority="62"/>
+    <w:lsdException w:name="Medium Shading 1 Accent 1" w:uiPriority="63"/>
+    <w:lsdException w:name="Medium Shading 2 Accent 1" w:uiPriority="64"/>
+    <w:lsdException w:name="Medium List 1 Accent 1" w:uiPriority="65"/>
+    <w:lsdException w:name="Revision" w:semiHidden="1"/>
+    <w:lsdException w:name="List Paragraph" w:uiPriority="34" w:qFormat="1"/>
+    <w:lsdException w:name="Quote" w:uiPriority="29" w:qFormat="1"/>
+    <w:lsdException w:name="Intense Quote" w:uiPriority="30" w:qFormat="1"/>
+    <w:lsdException w:name="Medium List 2 Accent 1" w:uiPriority="66"/>
+    <w:lsdException w:name="Medium Grid 1 Accent 1" w:uiPriority="67"/>
+    <w:lsdException w:name="Medium Grid 2 Accent 1" w:uiPriority="68"/>
+    <w:lsdException w:name="Medium Grid 3 Accent 1" w:uiPriority="69"/>
+    <w:lsdException w:name="Dark List Accent 1" w:uiPriority="70"/>
+    <w:lsdException w:name="Colorful Shading Accent 1" w:uiPriority="71"/>
+    <w:lsdException w:name="Colorful List Accent 1" w:uiPriority="72"/>
+    <w:lsdException w:name="Colorful Grid Accent 1" w:uiPriority="73"/>
+    <w:lsdException w:name="Light Shading Accent 2" w:uiPriority="60"/>
+    <w:lsdException w:name="Light List Accent 2" w:uiPriority="61"/>
+    <w:lsdException w:name="Light Grid Accent 2" w:uiPriority="62"/>
+    <w:lsdException w:name="Medium Shading 1 Accent 2" w:uiPriority="63"/>
+    <w:lsdException w:name="Medium Shading 2 Accent 2" w:uiPriority="64"/>
+    <w:lsdException w:name="Medium List 1 Accent 2" w:uiPriority="65"/>
+    <w:lsdException w:name="Medium List 2 Accent 2" w:uiPriority="66"/>
+    <w:lsdException w:name="Medium Grid 1 Accent 2" w:uiPriority="67"/>
+    <w:lsdException w:name="Medium Grid 2 Accent 2" w:uiPriority="68"/>
+    <w:lsdException w:name="Medium Grid 3 Accent 2" w:uiPriority="69"/>
+    <w:lsdException w:name="Dark List Accent 2" w:uiPriority="70"/>
+    <w:lsdException w:name="Colorful Shading Accent 2" w:uiPriority="71"/>
+    <w:lsdException w:name="Colorful List Accent 2" w:uiPriority="72"/>
+    <w:lsdException w:name="Colorful Grid Accent 2" w:uiPriority="73"/>
+    <w:lsdException w:name="Light Shading Accent 3" w:uiPriority="60"/>
+    <w:lsdException w:name="Light List Accent 3" w:uiPriority="61"/>
+    <w:lsdException w:name="Light Grid Accent 3" w:uiPriority="62"/>
+    <w:lsdException w:name="Medium Shading 1 Accent 3" w:uiPriority="63"/>
+    <w:lsdException w:name="Medium Shading 2 Accent 3" w:uiPriority="64"/>
+    <w:lsdException w:name="Medium List 1 Accent 3" w:uiPriority="65"/>
+    <w:lsdException w:name="Medium List 2 Accent 3" w:uiPriority="66"/>
+    <w:lsdException w:name="Medium Grid 1 Accent 3" w:uiPriority="67"/>
+    <w:lsdException w:name="Medium Grid 2 Accent 3" w:uiPriority="68"/>
+    <w:lsdException w:name="Medium Grid 3 Accent 3" w:uiPriority="69"/>
+    <w:lsdException w:name="Dark List Accent 3" w:uiPriority="70"/>
+    <w:lsdException w:name="Colorful Shading Accent 3" w:uiPriority="71"/>
+    <w:lsdException w:name="Colorful List Accent 3" w:uiPriority="72"/>
+    <w:lsdException w:name="Colorful Grid Accent 3" w:uiPriority="73"/>
+    <w:lsdException w:name="Light Shading Accent 4" w:uiPriority="60"/>
+    <w:lsdException w:name="Light List Accent 4" w:uiPriority="61"/>
+    <w:lsdException w:name="Light Grid Accent 4" w:uiPriority="62"/>
+    <w:lsdException w:name="Medium Shading 1 Accent 4" w:uiPriority="63"/>
+    <w:lsdException w:name="Medium Shading 2 Accent 4" w:uiPriority="64"/>
+    <w:lsdException w:name="Medium List 1 Accent 4" w:uiPriority="65"/>
+    <w:lsdException w:name="Medium List 2 Accent 4" w:uiPriority="66"/>
+    <w:lsdException w:name="Medium Grid 1 Accent 4" w:uiPriority="67"/>
+    <w:lsdException w:name="Medium Grid 2 Accent 4" w:uiPriority="68"/>
+    <w:lsdException w:name="Medium Grid 3 Accent 4" w:uiPriority="69"/>
+    <w:lsdException w:name="Dark List Accent 4" w:uiPriority="70"/>
+    <w:lsdException w:name="Colorful Shading Accent 4" w:uiPriority="71"/>
+    <w:lsdException w:name="Colorful List Accent 4" w:uiPriority="72"/>
+    <w:lsdException w:name="Colorful Grid Accent 4" w:uiPriority="73"/>
+    <w:lsdException w:name="Light Shading Accent 5" w:uiPriority="60"/>
+    <w:lsdException w:name="Light List Accent 5" w:uiPriority="61"/>
+    <w:lsdException w:name="Light Grid Accent 5" w:uiPriority="62"/>
+    <w:lsdException w:name="Medium Shading 1 Accent 5" w:uiPriority="63"/>
+    <w:lsdException w:name="Medium Shading 2 Accent 5" w:uiPriority="64"/>
+    <w:lsdException w:name="Medium List 1 Accent 5" w:uiPriority="65"/>
+    <w:lsdException w:name="Medium List 2 Accent 5" w:uiPriority="66"/>
+    <w:lsdException w:name="Medium Grid 1 Accent 5" w:uiPriority="67"/>
+    <w:lsdException w:name="Medium Grid 2 Accent 5" w:uiPriority="68"/>
+    <w:lsdException w:name="Medium Grid 3 Accent 5" w:uiPriority="69"/>
+    <w:lsdException w:name="Dark List Accent 5" w:uiPriority="70"/>
+    <w:lsdException w:name="Colorful Shading Accent 5" w:uiPriority="71"/>
+    <w:lsdException w:name="Colorful List Accent 5" w:uiPriority="72"/>
+    <w:lsdException w:name="Colorful Grid Accent 5" w:uiPriority="73"/>
+    <w:lsdException w:name="Light Shading Accent 6" w:uiPriority="60"/>
+    <w:lsdException w:name="Light List Accent 6" w:uiPriority="61"/>
+    <w:lsdException w:name="Light Grid Accent 6" w:uiPriority="62"/>
+    <w:lsdException w:name="Medium Shading 1 Accent 6" w:uiPriority="63"/>
+    <w:lsdException w:name="Medium Shading 2 Accent 6" w:uiPriority="64"/>
+    <w:lsdException w:name="Medium List 1 Accent 6" w:uiPriority="65"/>
+    <w:lsdException w:name="Medium List 2 Accent 6" w:uiPriority="66"/>
+    <w:lsdException w:name="Medium Grid 1 Accent 6" w:uiPriority="67"/>
+    <w:lsdException w:name="Medium Grid 2 Accent 6" w:uiPriority="68"/>
+    <w:lsdException w:name="Medium Grid 3 Accent 6" w:uiPriority="69"/>
+    <w:lsdException w:name="Dark List Accent 6" w:uiPriority="70"/>
+    <w:lsdException w:name="Colorful Shading Accent 6" w:uiPriority="71"/>
+    <w:lsdException w:name="Colorful List Accent 6" w:uiPriority="72"/>
+    <w:lsdException w:name="Colorful Grid Accent 6" w:uiPriority="73"/>
+    <w:lsdException w:name="Subtle Emphasis" w:uiPriority="19" w:qFormat="1"/>
+    <w:lsdException w:name="Intense Emphasis" w:uiPriority="21" w:qFormat="1"/>
+    <w:lsdException w:name="Subtle Reference" w:uiPriority="31" w:qFormat="1"/>
+    <w:lsdException w:name="Intense Reference" w:uiPriority="32" w:qFormat="1"/>
+    <w:lsdException w:name="Book Title" w:uiPriority="33" w:qFormat="1"/>
+    <w:lsdException w:name="Bibliography" w:semiHidden="1" w:uiPriority="37" w:unhideWhenUsed="1"/>
+    <w:lsdException w:name="TOC Heading" w:semiHidden="1" w:uiPriority="39" w:unhideWhenUsed="1" w:qFormat="1"/>
+    <w:lsdException w:name="Plain Table 1" w:uiPriority="41"/>
+    <w:lsdException w:name="Plain Table 2" w:uiPriority="42"/>
+    <w:lsdException w:name="Plain Table 3" w:uiPriority="43"/>
+    <w:lsdException w:name="Plain Table 4" w:uiPriority="44"/>
+    <w:lsdException w:name="Plain Table 5" w:uiPriority="45"/>
+    <w:lsdException w:name="Grid Table Light" w:uiPriority="40"/>
+    <w:lsdException w:name="Grid Table 1 Light" w:uiPriority="46"/>
+    <w:lsdException w:name="Grid Table 2" w:uiPriority="47"/>
+    <w:lsdException w:name="Grid Table 3" w:uiPriority="48"/>
+    <w:lsdException w:name="Grid Table 4" w:uiPriority="49"/>
+    <w:lsdException w:name="Grid Table 5 Dark" w:uiPriority="50"/>
+    <w:lsdException w:name="Grid Table 6 Colorful" w:uiPriority="51"/>
+    <w:lsdException w:name="Grid Table 7 Colorful" w:uiPriority="52"/>
+    <w:lsdException w:name="Grid Table 1 Light Accent 1" w:uiPriority="46"/>
+    <w:lsdException w:name="Grid Table 2 Accent 1" w:uiPriority="47"/>
+    <w:lsdException w:name="Grid Table 3 Accent 1" w:uiPriority="48"/>
+    <w:lsdException w:name="Grid Table 4 Accent 1" w:uiPriority="49"/>
+    <w:lsdException w:name="Grid Table 5 Dark Accent 1" w:uiPriority="50"/>
+    <w:lsdException w:name="Grid Table 6 Colorful Accent 1" w:uiPriority="51"/>
+    <w:lsdException w:name="Grid Table 7 Colorful Accent 1" w:uiPriority="52"/>
+    <w:lsdException w:name="Grid Table 1 Light Accent 2" w:uiPriority="46"/>
+    <w:lsdException w:name="Grid Table 2 Accent 2" w:uiPriority="47"/>
+    <w:lsdException w:name="Grid Table 3 Accent 2" w:uiPriority="48"/>
+    <w:lsdException w:name="Grid Table 4 Accent 2" w:uiPriority="49"/>
+    <w:lsdException w:name="Grid Table 5 Dark Accent 2" w:uiPriority="50"/>
+    <w:lsdException w:name="Grid Table 6 Colorful Accent 2" w:uiPriority="51"/>
+    <w:lsdException w:name="Grid Table 7 Colorful Accent 2" w:uiPriority="52"/>
+    <w:lsdException w:name="Grid Table 1 Light Accent 3" w:uiPriority="46"/>
+    <w:lsdException w:name="Grid Table 2 Accent 3" w:uiPriority="47"/>
+    <w:lsdException w:name="Grid Table 3 Accent 3" w:uiPriority="48"/>
+    <w:lsdException w:name="Grid Table 4 Accent 3" w:uiPriority="49"/>
+    <w:lsdException w:name="Grid Table 5 Dark Accent 3" w:uiPriority="50"/>
+    <w:lsdException w:name="Grid Table 6 Colorful Accent 3" w:uiPriority="51"/>
+    <w:lsdException w:name="Grid Table 7 Colorful Accent 3" w:uiPriority="52"/>
+    <w:lsdException w:name="Grid Table 1 Light Accent 4" w:uiPriority="46"/>
+    <w:lsdException w:name="Grid Table 2 Accent 4" w:uiPriority="47"/>
+    <w:lsdException w:name="Grid Table 3 Accent 4" w:uiPriority="48"/>
+    <w:lsdException w:name="Grid Table 4 Accent 4" w:uiPriority="49"/>
+    <w:lsdException w:name="Grid Table 5 Dark Accent 4" w:uiPriority="50"/>
+    <w:lsdException w:name="Grid Table 6 Colorful Accent 4" w:uiPriority="51"/>
+    <w:lsdException w:name="Grid Table 7 Colorful Accent 4" w:uiPriority="52"/>
+    <w:lsdException w:name="Grid Table 1 Light Accent 5" w:uiPriority="46"/>
+    <w:lsdException w:name="Grid Table 2 Accent 5" w:uiPriority="47"/>
+    <w:lsdException w:name="Grid Table 3 Accent 5" w:uiPriority="48"/>
+    <w:lsdException w:name="Grid Table 4 Accent 5" w:uiPriority="49"/>
+    <w:lsdException w:name="Grid Table 5 Dark Accent 5" w:uiPriority="50"/>
+    <w:lsdException w:name="Grid Table 6 Colorful Accent 5" w:uiPriority="51"/>
+    <w:lsdException w:name="Grid Table 7 Colorful Accent 5" w:uiPriority="52"/>
+    <w:lsdException w:name="Grid Table 1 Light Accent 6" w:uiPriority="46"/>
+    <w:lsdException w:name="Grid Table 2 Accent 6" w:uiPriority="47"/>
+    <w:lsdException w:name="Grid Table 3 Accent 6" w:uiPriority="48"/>
+    <w:lsdException w:name="Grid Table 4 Accent 6" w:uiPriority="49"/>
+    <w:lsdException w:name="Grid Table 5 Dark Accent 6" w:uiPriority="50"/>
+    <w:lsdException w:name="Grid Table 6 Colorful Accent 6" w:uiPriority="51"/>
+    <w:lsdException w:name="Grid Table 7 Colorful Accent 6" w:uiPriority="52"/>
+    <w:lsdException w:name="List Table 1 Light" w:uiPriority="46"/>
+    <w:lsdException w:name="List Table 2" w:uiPriority="47"/>
+    <w:lsdException w:name="List Table 3" w:uiPriority="48"/>
+    <w:lsdException w:name="List Table 4" w:uiPriority="49"/>
+    <w:lsdException w:name="List Table 5 Dark" w:uiPriority="50"/>
+    <w:lsdException w:name="List Table 6 Colorful" w:uiPriority="51"/>
+    <w:lsdException w:name="List Table 7 Colorful" w:uiPriority="52"/>
+    <w:lsdException w:name="List Table 1 Light Accent 1" w:uiPriority="46"/>
+    <w:lsdException w:name="List Table 2 Accent 1" w:uiPriority="47"/>
+    <w:lsdException w:name="List Table 3 Accent 1" w:uiPriority="48"/>
+    <w:lsdException w:name="List Table 4 Accent 1" w:uiPriority="49"/>
+    <w:lsdException w:name="List Table 5 Dark Accent 1" w:uiPriority="50"/>
+    <w:lsdException w:name="List Table 6 Colorful Accent 1" w:uiPriority="51"/>
+    <w:lsdException w:name="List Table 7 Colorful Accent 1" w:uiPriority="52"/>
+    <w:lsdException w:name="List Table 1 Light Accent 2" w:uiPriority="46"/>
+    <w:lsdException w:name="List Table 2 Accent 2" w:uiPriority="47"/>
+    <w:lsdException w:name="List Table 3 Accent 2" w:uiPriority="48"/>
+    <w:lsdException w:name="List Table 4 Accent 2" w:uiPriority="49"/>
+    <w:lsdException w:name="List Table 5 Dark Accent 2" w:uiPriority="50"/>
+    <w:lsdException w:name="List Table 6 Colorful Accent 2" w:uiPriority="51"/>
+    <w:lsdException w:name="List Table 7 Colorful Accent 2" w:uiPriority="52"/>
+    <w:lsdException w:name="List Table 1 Light Accent 3" w:uiPriority="46"/>
+    <w:lsdException w:name="List Table 2 Accent 3" w:uiPriority="47"/>
+    <w:lsdException w:name="List Table 3 Accent 3" w:uiPriority="48"/>
+    <w:lsdException w:name="List Table 4 Accent 3" w:uiPriority="49"/>
+    <w:lsdException w:name="List Table 5 Dark Accent 3" w:uiPriority="50"/>
+    <w:lsdException w:name="List Table 6 Colorful Accent 3" w:uiPriority="51"/>
+    <w:lsdException w:name="List Table 7 Colorful Accent 3" w:uiPriority="52"/>
+    <w:lsdException w:name="List Table 1 Light Accent 4" w:uiPriority="46"/>
+    <w:lsdException w:name="List Table 2 Accent 4" w:uiPriority="47"/>
+    <w:lsdException w:name="List Table 3 Accent 4" w:uiPriority="48"/>
+    <w:lsdException w:name="List Table 4 Accent 4" w:uiPriority="49"/>
+    <w:lsdException w:name="List Table 5 Dark Accent 4" w:uiPriority="50"/>
+    <w:lsdException w:name="List Table 6 Colorful Accent 4" w:uiPriority="51"/>
+    <w:lsdException w:name="List Table 7 Colorful Accent 4" w:uiPriority="52"/>
+    <w:lsdException w:name="List Table 1 Light Accent 5" w:uiPriority="46"/>
+    <w:lsdException w:name="List Table 2 Accent 5" w:uiPriority="47"/>
+    <w:lsdException w:name="List Table 3 Accent 5" w:uiPriority="48"/>
+    <w:lsdException w:name="List Table 4 Accent 5" w:uiPriority="49"/>
+    <w:lsdException w:name="List Table 5 Dark Accent 5" w:uiPriority="50"/>
+    <w:lsdException w:name="List Table 6 Colorful Accent 5" w:uiPriority="51"/>
+    <w:lsdException w:name="List Table 7 Colorful Accent 5" w:uiPriority="52"/>
+    <w:lsdException w:name="List Table 1 Light Accent 6" w:uiPriority="46"/>
+    <w:lsdException w:name="List Table 2 Accent 6" w:uiPriority="47"/>
+    <w:lsdException w:name="List Table 3 Accent 6" w:uiPriority="48"/>
+    <w:lsdException w:name="List Table 4 Accent 6" w:uiPriority="49"/>
+    <w:lsdException w:name="List Table 5 Dark Accent 6" w:uiPriority="50"/>
+    <w:lsdException w:name="List Table 6 Colorful Accent 6" w:uiPriority="51"/>
+    <w:lsdException w:name="List Table 7 Colorful Accent 6" w:uiPriority="52"/>
   </w:latentStyles>
   <w:style w:type="paragraph" w:default="1" w:styleId="a">
     <w:name w:val="Normal"/>
@@ -7214,7 +10730,6 @@
     <w:uiPriority w:val="99"/>
     <w:semiHidden/>
     <w:unhideWhenUsed/>
-    <w:qFormat/>
     <w:tblPr>
       <w:tblInd w:w="0" w:type="dxa"/>
       <w:tblCellMar>
@@ -7365,6 +10880,16 @@
       <w:sz w:val="16"/>
       <w:szCs w:val="16"/>
     </w:rPr>
+  </w:style>
+  <w:style w:type="character" w:customStyle="1" w:styleId="hwtze">
+    <w:name w:val="hwtze"/>
+    <w:basedOn w:val="a0"/>
+    <w:rsid w:val="00960786"/>
+  </w:style>
+  <w:style w:type="character" w:customStyle="1" w:styleId="rynqvb">
+    <w:name w:val="rynqvb"/>
+    <w:basedOn w:val="a0"/>
+    <w:rsid w:val="00960786"/>
   </w:style>
 </w:styles>
 </file>
@@ -7624,7 +11149,7 @@
   <a:extraClrSchemeLst/>
   <a:extLst>
     <a:ext uri="{05A4C25C-085E-4340-85A3-A5531E510DB2}">
-      <thm15:themeFamily xmlns="" xmlns:thm15="http://schemas.microsoft.com/office/thememl/2012/main" name="Office Theme" id="{62F939B6-93AF-4DB8-9C6B-D6C7DFDC589F}" vid="{4A3C46E8-61CC-4603-A589-7422A47A8E4A}"/>
+      <thm15:themeFamily xmlns:thm15="http://schemas.microsoft.com/office/thememl/2012/main" name="Office Theme" id="{62F939B6-93AF-4DB8-9C6B-D6C7DFDC589F}" vid="{4A3C46E8-61CC-4603-A589-7422A47A8E4A}"/>
     </a:ext>
   </a:extLst>
 </a:theme>
@@ -7635,7 +11160,7 @@
 </file>
 
 <file path=customXml/itemProps1.xml><?xml version="1.0" encoding="utf-8"?>
-<ds:datastoreItem xmlns:ds="http://schemas.openxmlformats.org/officeDocument/2006/customXml" ds:itemID="{78B78125-9999-4A31-A2AE-E65E0644C753}">
+<ds:datastoreItem xmlns:ds="http://schemas.openxmlformats.org/officeDocument/2006/customXml" ds:itemID="{3A5BE5DC-BA88-4973-B890-9A6C505D7EFD}">
   <ds:schemaRefs>
     <ds:schemaRef ds:uri="http://schemas.openxmlformats.org/officeDocument/2006/bibliography"/>
   </ds:schemaRefs>
